--- a/Documentation/Sujet.docx
+++ b/Documentation/Sujet.docx
@@ -1,6 +1,6 @@
 
 <file path=word/document.xml><?xml version="1.0" encoding="utf-8"?>
-<w:document xmlns:wpc="http://schemas.microsoft.com/office/word/2010/wordprocessingCanvas" xmlns:cx="http://schemas.microsoft.com/office/drawing/2014/chartex" xmlns:cx1="http://schemas.microsoft.com/office/drawing/2015/9/8/chartex" xmlns:cx2="http://schemas.microsoft.com/office/drawing/2015/10/21/chartex" xmlns:cx3="http://schemas.microsoft.com/office/drawing/2016/5/9/chartex" xmlns:cx4="http://schemas.microsoft.com/office/drawing/2016/5/10/chartex" xmlns:cx5="http://schemas.microsoft.com/office/drawing/2016/5/11/chartex" xmlns:cx6="http://schemas.microsoft.com/office/drawing/2016/5/12/chartex" xmlns:cx7="http://schemas.microsoft.com/office/drawing/2016/5/13/chartex" xmlns:cx8="http://schemas.microsoft.com/office/drawing/2016/5/14/chartex" xmlns:mc="http://schemas.openxmlformats.org/markup-compatibility/2006" xmlns:aink="http://schemas.microsoft.com/office/drawing/2016/ink" xmlns:am3d="http://schemas.microsoft.com/office/drawing/2017/model3d" xmlns:o="urn:schemas-microsoft-com:office:office" xmlns:r="http://schemas.openxmlformats.org/officeDocument/2006/relationships" xmlns:m="http://schemas.openxmlformats.org/officeDocument/2006/math" xmlns:v="urn:schemas-microsoft-com:vml" xmlns:wp14="http://schemas.microsoft.com/office/word/2010/wordprocessingDrawing" xmlns:wp="http://schemas.openxmlformats.org/drawingml/2006/wordprocessingDrawing" xmlns:w10="urn:schemas-microsoft-com:office:word" xmlns:w="http://schemas.openxmlformats.org/wordprocessingml/2006/main" xmlns:w14="http://schemas.microsoft.com/office/word/2010/wordml" xmlns:w15="http://schemas.microsoft.com/office/word/2012/wordml" xmlns:w16cid="http://schemas.microsoft.com/office/word/2016/wordml/cid" xmlns:w16se="http://schemas.microsoft.com/office/word/2015/wordml/symex" xmlns:wpg="http://schemas.microsoft.com/office/word/2010/wordprocessingGroup" xmlns:wpi="http://schemas.microsoft.com/office/word/2010/wordprocessingInk" xmlns:wne="http://schemas.microsoft.com/office/word/2006/wordml" xmlns:wps="http://schemas.microsoft.com/office/word/2010/wordprocessingShape" mc:Ignorable="w14 w15 w16se w16cid wp14">
+<w:document xmlns:wpc="http://schemas.microsoft.com/office/word/2010/wordprocessingCanvas" xmlns:cx="http://schemas.microsoft.com/office/drawing/2014/chartex" xmlns:cx1="http://schemas.microsoft.com/office/drawing/2015/9/8/chartex" xmlns:cx2="http://schemas.microsoft.com/office/drawing/2015/10/21/chartex" xmlns:cx3="http://schemas.microsoft.com/office/drawing/2016/5/9/chartex" xmlns:cx4="http://schemas.microsoft.com/office/drawing/2016/5/10/chartex" xmlns:cx5="http://schemas.microsoft.com/office/drawing/2016/5/11/chartex" xmlns:cx6="http://schemas.microsoft.com/office/drawing/2016/5/12/chartex" xmlns:cx7="http://schemas.microsoft.com/office/drawing/2016/5/13/chartex" xmlns:cx8="http://schemas.microsoft.com/office/drawing/2016/5/14/chartex" xmlns:mc="http://schemas.openxmlformats.org/markup-compatibility/2006" xmlns:aink="http://schemas.microsoft.com/office/drawing/2016/ink" xmlns:am3d="http://schemas.microsoft.com/office/drawing/2017/model3d" xmlns:o="urn:schemas-microsoft-com:office:office" xmlns:r="http://schemas.openxmlformats.org/officeDocument/2006/relationships" xmlns:m="http://schemas.openxmlformats.org/officeDocument/2006/math" xmlns:v="urn:schemas-microsoft-com:vml" xmlns:wp14="http://schemas.microsoft.com/office/word/2010/wordprocessingDrawing" xmlns:wp="http://schemas.openxmlformats.org/drawingml/2006/wordprocessingDrawing" xmlns:w10="urn:schemas-microsoft-com:office:word" xmlns:w="http://schemas.openxmlformats.org/wordprocessingml/2006/main" xmlns:w14="http://schemas.microsoft.com/office/word/2010/wordml" xmlns:w15="http://schemas.microsoft.com/office/word/2012/wordml" xmlns:w16cex="http://schemas.microsoft.com/office/word/2018/wordml/cex" xmlns:w16cid="http://schemas.microsoft.com/office/word/2016/wordml/cid" xmlns:w16="http://schemas.microsoft.com/office/word/2018/wordml" xmlns:w16se="http://schemas.microsoft.com/office/word/2015/wordml/symex" xmlns:wpg="http://schemas.microsoft.com/office/word/2010/wordprocessingGroup" xmlns:wpi="http://schemas.microsoft.com/office/word/2010/wordprocessingInk" xmlns:wne="http://schemas.microsoft.com/office/word/2006/wordml" xmlns:wps="http://schemas.microsoft.com/office/word/2010/wordprocessingShape" mc:Ignorable="w14 w15 w16se w16cid w16 w16cex wp14">
   <w:body>
     <w:sdt>
       <w:sdtPr>
@@ -17,77 +17,10 @@
             <w:rPr>
               <w:noProof/>
             </w:rPr>
-            <w:drawing>
-              <wp:anchor distT="0" distB="0" distL="114300" distR="114300" simplePos="0" relativeHeight="251656192" behindDoc="1" locked="0" layoutInCell="1" allowOverlap="1" wp14:anchorId="1C8026F0" wp14:editId="3F86E180">
-                <wp:simplePos x="0" y="0"/>
-                <wp:positionH relativeFrom="column">
-                  <wp:posOffset>-318770</wp:posOffset>
-                </wp:positionH>
-                <wp:positionV relativeFrom="paragraph">
-                  <wp:posOffset>1805305</wp:posOffset>
-                </wp:positionV>
-                <wp:extent cx="3093720" cy="3867150"/>
-                <wp:effectExtent l="0" t="0" r="0" b="0"/>
-                <wp:wrapTopAndBottom/>
-                <wp:docPr id="2" name="Image 2" descr="Tetris : Jonas Neubauer champion pendant 8 ans | esport"/>
-                <wp:cNvGraphicFramePr>
-                  <a:graphicFrameLocks xmlns:a="http://schemas.openxmlformats.org/drawingml/2006/main" noChangeAspect="1"/>
-                </wp:cNvGraphicFramePr>
-                <a:graphic xmlns:a="http://schemas.openxmlformats.org/drawingml/2006/main">
-                  <a:graphicData uri="http://schemas.openxmlformats.org/drawingml/2006/picture">
-                    <pic:pic xmlns:pic="http://schemas.openxmlformats.org/drawingml/2006/picture">
-                      <pic:nvPicPr>
-                        <pic:cNvPr id="0" name="Picture 6" descr="Tetris : Jonas Neubauer champion pendant 8 ans | esport"/>
-                        <pic:cNvPicPr>
-                          <a:picLocks noChangeAspect="1" noChangeArrowheads="1"/>
-                        </pic:cNvPicPr>
-                      </pic:nvPicPr>
-                      <pic:blipFill>
-                        <a:blip r:embed="rId9" cstate="print">
-                          <a:extLst>
-                            <a:ext uri="{28A0092B-C50C-407E-A947-70E740481C1C}">
-                              <a14:useLocalDpi xmlns:a14="http://schemas.microsoft.com/office/drawing/2010/main" val="0"/>
-                            </a:ext>
-                          </a:extLst>
-                        </a:blip>
-                        <a:srcRect/>
-                        <a:stretch>
-                          <a:fillRect/>
-                        </a:stretch>
-                      </pic:blipFill>
-                      <pic:spPr bwMode="auto">
-                        <a:xfrm>
-                          <a:off x="0" y="0"/>
-                          <a:ext cx="3093720" cy="3867150"/>
-                        </a:xfrm>
-                        <a:prstGeom prst="rect">
-                          <a:avLst/>
-                        </a:prstGeom>
-                        <a:noFill/>
-                        <a:ln>
-                          <a:noFill/>
-                        </a:ln>
-                      </pic:spPr>
-                    </pic:pic>
-                  </a:graphicData>
-                </a:graphic>
-                <wp14:sizeRelH relativeFrom="margin">
-                  <wp14:pctWidth>0</wp14:pctWidth>
-                </wp14:sizeRelH>
-                <wp14:sizeRelV relativeFrom="margin">
-                  <wp14:pctHeight>0</wp14:pctHeight>
-                </wp14:sizeRelV>
-              </wp:anchor>
-            </w:drawing>
-          </w:r>
-          <w:r>
-            <w:rPr>
-              <w:noProof/>
-            </w:rPr>
             <mc:AlternateContent>
               <mc:Choice Requires="wps">
                 <w:drawing>
-                  <wp:anchor distT="0" distB="0" distL="114300" distR="114300" simplePos="0" relativeHeight="251655168" behindDoc="0" locked="0" layoutInCell="1" allowOverlap="1" wp14:anchorId="4C5A3726" wp14:editId="3485BC59">
+                  <wp:anchor distT="0" distB="0" distL="114300" distR="114300" simplePos="0" relativeHeight="251655168" behindDoc="0" locked="0" layoutInCell="1" allowOverlap="1" wp14:anchorId="4C5A3726" wp14:editId="7C6C8DD4">
                     <wp:simplePos x="0" y="0"/>
                     <wp:positionH relativeFrom="page">
                       <wp:align>center</wp:align>
@@ -170,7 +103,7 @@
                                           <w:noProof/>
                                         </w:rPr>
                                         <w:drawing>
-                                          <wp:inline distT="0" distB="0" distL="0" distR="0" wp14:anchorId="4E3F4897" wp14:editId="6CD0961B">
+                                          <wp:inline distT="0" distB="0" distL="0" distR="0" wp14:anchorId="4E3F4897" wp14:editId="3B286ADA">
                                             <wp:extent cx="3065006" cy="3831336"/>
                                             <wp:effectExtent l="0" t="0" r="2540" b="0"/>
                                             <wp:docPr id="3" name="Image 3" descr="Image illustrant une route sinueuse et des arbres" title="Route"/>
@@ -185,7 +118,7 @@
                                                     <pic:cNvPicPr/>
                                                   </pic:nvPicPr>
                                                   <pic:blipFill>
-                                                    <a:blip r:embed="rId10" cstate="print">
+                                                    <a:blip r:embed="rId9" cstate="print">
                                                       <a:extLst>
                                                         <a:ext uri="{28A0092B-C50C-407E-A947-70E740481C1C}">
                                                           <a14:useLocalDpi xmlns:a14="http://schemas.microsoft.com/office/drawing/2010/main" val="0"/>
@@ -377,7 +310,7 @@
                                               <w:sz w:val="36"/>
                                               <w:szCs w:val="36"/>
                                             </w:rPr>
-                                            <w:t xml:space="preserve">Maxence </w:t>
+                                            <w:t xml:space="preserve">Maxence Vanhaezebroeke                    Maxime </w:t>
                                           </w:r>
                                           <w:proofErr w:type="spellStart"/>
                                           <w:r>
@@ -387,18 +320,9 @@
                                               <w:sz w:val="36"/>
                                               <w:szCs w:val="36"/>
                                             </w:rPr>
-                                            <w:t>Vanhaezebroeke</w:t>
+                                            <w:t>Medynska</w:t>
                                           </w:r>
                                           <w:proofErr w:type="spellEnd"/>
-                                          <w:r>
-                                            <w:rPr>
-                                              <w:rFonts w:ascii="Times New Roman" w:hAnsi="Times New Roman" w:cs="Times New Roman"/>
-                                              <w:color w:val="ED7D31" w:themeColor="accent2"/>
-                                              <w:sz w:val="36"/>
-                                              <w:szCs w:val="36"/>
-                                            </w:rPr>
-                                            <w:t xml:space="preserve">                    Maxime Medynska</w:t>
-                                          </w:r>
                                         </w:p>
                                       </w:sdtContent>
                                     </w:sdt>
@@ -497,7 +421,7 @@
                                     <w:noProof/>
                                   </w:rPr>
                                   <w:drawing>
-                                    <wp:inline distT="0" distB="0" distL="0" distR="0" wp14:anchorId="4E3F4897" wp14:editId="6CD0961B">
+                                    <wp:inline distT="0" distB="0" distL="0" distR="0" wp14:anchorId="4E3F4897" wp14:editId="3B286ADA">
                                       <wp:extent cx="3065006" cy="3831336"/>
                                       <wp:effectExtent l="0" t="0" r="2540" b="0"/>
                                       <wp:docPr id="3" name="Image 3" descr="Image illustrant une route sinueuse et des arbres" title="Route"/>
@@ -512,7 +436,7 @@
                                               <pic:cNvPicPr/>
                                             </pic:nvPicPr>
                                             <pic:blipFill>
-                                              <a:blip r:embed="rId10" cstate="print">
+                                              <a:blip r:embed="rId9" cstate="print">
                                                 <a:extLst>
                                                   <a:ext uri="{28A0092B-C50C-407E-A947-70E740481C1C}">
                                                     <a14:useLocalDpi xmlns:a14="http://schemas.microsoft.com/office/drawing/2010/main" val="0"/>
@@ -704,7 +628,7 @@
                                         <w:sz w:val="36"/>
                                         <w:szCs w:val="36"/>
                                       </w:rPr>
-                                      <w:t xml:space="preserve">Maxence </w:t>
+                                      <w:t xml:space="preserve">Maxence Vanhaezebroeke                    Maxime </w:t>
                                     </w:r>
                                     <w:proofErr w:type="spellStart"/>
                                     <w:r>
@@ -714,18 +638,9 @@
                                         <w:sz w:val="36"/>
                                         <w:szCs w:val="36"/>
                                       </w:rPr>
-                                      <w:t>Vanhaezebroeke</w:t>
+                                      <w:t>Medynska</w:t>
                                     </w:r>
                                     <w:proofErr w:type="spellEnd"/>
-                                    <w:r>
-                                      <w:rPr>
-                                        <w:rFonts w:ascii="Times New Roman" w:hAnsi="Times New Roman" w:cs="Times New Roman"/>
-                                        <w:color w:val="ED7D31" w:themeColor="accent2"/>
-                                        <w:sz w:val="36"/>
-                                        <w:szCs w:val="36"/>
-                                      </w:rPr>
-                                      <w:t xml:space="preserve">                    Maxime Medynska</w:t>
-                                    </w:r>
                                   </w:p>
                                 </w:sdtContent>
                               </w:sdt>
@@ -774,6 +689,73 @@
     </w:sdt>
     <w:p>
       <w:r>
+        <w:rPr>
+          <w:noProof/>
+        </w:rPr>
+        <w:drawing>
+          <wp:anchor distT="0" distB="0" distL="114300" distR="114300" simplePos="0" relativeHeight="251656192" behindDoc="1" locked="0" layoutInCell="1" allowOverlap="1" wp14:anchorId="1C8026F0" wp14:editId="0FDEB8C6">
+            <wp:simplePos x="0" y="0"/>
+            <wp:positionH relativeFrom="column">
+              <wp:posOffset>-468630</wp:posOffset>
+            </wp:positionH>
+            <wp:positionV relativeFrom="paragraph">
+              <wp:posOffset>1522730</wp:posOffset>
+            </wp:positionV>
+            <wp:extent cx="3239770" cy="3867150"/>
+            <wp:effectExtent l="0" t="0" r="0" b="0"/>
+            <wp:wrapTopAndBottom/>
+            <wp:docPr id="2" name="Image 2" descr="Tetris : Jonas Neubauer champion pendant 8 ans | esport"/>
+            <wp:cNvGraphicFramePr>
+              <a:graphicFrameLocks xmlns:a="http://schemas.openxmlformats.org/drawingml/2006/main" noChangeAspect="1"/>
+            </wp:cNvGraphicFramePr>
+            <a:graphic xmlns:a="http://schemas.openxmlformats.org/drawingml/2006/main">
+              <a:graphicData uri="http://schemas.openxmlformats.org/drawingml/2006/picture">
+                <pic:pic xmlns:pic="http://schemas.openxmlformats.org/drawingml/2006/picture">
+                  <pic:nvPicPr>
+                    <pic:cNvPr id="0" name="Picture 6" descr="Tetris : Jonas Neubauer champion pendant 8 ans | esport"/>
+                    <pic:cNvPicPr>
+                      <a:picLocks noChangeAspect="1" noChangeArrowheads="1"/>
+                    </pic:cNvPicPr>
+                  </pic:nvPicPr>
+                  <pic:blipFill>
+                    <a:blip r:embed="rId10" cstate="print">
+                      <a:extLst>
+                        <a:ext uri="{28A0092B-C50C-407E-A947-70E740481C1C}">
+                          <a14:useLocalDpi xmlns:a14="http://schemas.microsoft.com/office/drawing/2010/main" val="0"/>
+                        </a:ext>
+                      </a:extLst>
+                    </a:blip>
+                    <a:srcRect/>
+                    <a:stretch>
+                      <a:fillRect/>
+                    </a:stretch>
+                  </pic:blipFill>
+                  <pic:spPr bwMode="auto">
+                    <a:xfrm>
+                      <a:off x="0" y="0"/>
+                      <a:ext cx="3239770" cy="3867150"/>
+                    </a:xfrm>
+                    <a:prstGeom prst="rect">
+                      <a:avLst/>
+                    </a:prstGeom>
+                    <a:noFill/>
+                    <a:ln>
+                      <a:noFill/>
+                    </a:ln>
+                  </pic:spPr>
+                </pic:pic>
+              </a:graphicData>
+            </a:graphic>
+            <wp14:sizeRelH relativeFrom="margin">
+              <wp14:pctWidth>0</wp14:pctWidth>
+            </wp14:sizeRelH>
+            <wp14:sizeRelV relativeFrom="margin">
+              <wp14:pctHeight>0</wp14:pctHeight>
+            </wp14:sizeRelV>
+          </wp:anchor>
+        </w:drawing>
+      </w:r>
+      <w:r>
         <w:br w:type="page"/>
       </w:r>
     </w:p>
@@ -1139,31 +1121,13 @@
         <w:ind w:firstLine="360"/>
       </w:pPr>
       <w:r>
-        <w:t xml:space="preserve">Tetris est un jeu vidéo de "puzzle" inventer en 1984 par Alekseï </w:t>
-      </w:r>
-      <w:proofErr w:type="spellStart"/>
-      <w:r>
-        <w:t>Pajitnov</w:t>
-      </w:r>
-      <w:proofErr w:type="spellEnd"/>
-      <w:r>
-        <w:t xml:space="preserve"> et aidé de </w:t>
-      </w:r>
-      <w:proofErr w:type="spellStart"/>
-      <w:r>
-        <w:t>Dmitri</w:t>
-      </w:r>
-      <w:proofErr w:type="spellEnd"/>
-      <w:r>
-        <w:t xml:space="preserve"> Pavlovski et Vadim </w:t>
-      </w:r>
-      <w:proofErr w:type="spellStart"/>
-      <w:r>
-        <w:t>Guerassimov</w:t>
-      </w:r>
-      <w:proofErr w:type="spellEnd"/>
-      <w:r>
-        <w:t xml:space="preserve"> pour le développement (de nationalité russe). </w:t>
+        <w:t>Tetris est un jeu vidéo de "puzzle" inventer en 1984 par Alekseï Pajitnov et aidé de D</w:t>
+      </w:r>
+      <w:r>
+        <w:t>i</w:t>
+      </w:r>
+      <w:r>
+        <w:t xml:space="preserve">mitri Pavlovski et Vadim Guerassimov pour le développement (de nationalité russe). </w:t>
       </w:r>
       <w:r>
         <w:t>Le jeu est dans une grille de 10x20 cubes, des figures ou tétrominos apparaissent en haut de cette grille est chute lentement en bas. Le but pour le joueur est de disposer ces tétrominos dans la grille de façon qu’aucun tétrominos ne touche le haut de la grille. Pour cela lorsque qu’une ligne est entièrement remplie avec des tétrominos (ou une partie de ceux-ci) la lignes disparaît libérant de l’espace pour d’autre tétrominos. Le joueur ne peut pas empêcher la chute d’un tétrominos, il peut seulement déplacer la figure sur la droite ou la gauche ou la faire tourner autour d’un centre de rotation fixe pour chaque figure.</w:t>
@@ -1301,14 +1265,27 @@
                               <w:r>
                                 <w:t xml:space="preserve">Figure </w:t>
                               </w:r>
-                              <w:fldSimple w:instr=" SEQ Figure \* ARABIC ">
-                                <w:r>
-                                  <w:rPr>
-                                    <w:noProof/>
-                                  </w:rPr>
-                                  <w:t>1</w:t>
-                                </w:r>
-                              </w:fldSimple>
+                              <w:r>
+                                <w:fldChar w:fldCharType="begin"/>
+                              </w:r>
+                              <w:r>
+                                <w:instrText xml:space="preserve"> SEQ Figure \* ARABIC </w:instrText>
+                              </w:r>
+                              <w:r>
+                                <w:fldChar w:fldCharType="separate"/>
+                              </w:r>
+                              <w:r>
+                                <w:rPr>
+                                  <w:noProof/>
+                                </w:rPr>
+                                <w:t>1</w:t>
+                              </w:r>
+                              <w:r>
+                                <w:rPr>
+                                  <w:noProof/>
+                                </w:rPr>
+                                <w:fldChar w:fldCharType="end"/>
+                              </w:r>
                               <w:r>
                                 <w:t> : Grille de jeu Tetris</w:t>
                               </w:r>
@@ -1366,14 +1343,27 @@
                         <w:r>
                           <w:t xml:space="preserve">Figure </w:t>
                         </w:r>
-                        <w:fldSimple w:instr=" SEQ Figure \* ARABIC ">
-                          <w:r>
-                            <w:rPr>
-                              <w:noProof/>
-                            </w:rPr>
-                            <w:t>1</w:t>
-                          </w:r>
-                        </w:fldSimple>
+                        <w:r>
+                          <w:fldChar w:fldCharType="begin"/>
+                        </w:r>
+                        <w:r>
+                          <w:instrText xml:space="preserve"> SEQ Figure \* ARABIC </w:instrText>
+                        </w:r>
+                        <w:r>
+                          <w:fldChar w:fldCharType="separate"/>
+                        </w:r>
+                        <w:r>
+                          <w:rPr>
+                            <w:noProof/>
+                          </w:rPr>
+                          <w:t>1</w:t>
+                        </w:r>
+                        <w:r>
+                          <w:rPr>
+                            <w:noProof/>
+                          </w:rPr>
+                          <w:fldChar w:fldCharType="end"/>
+                        </w:r>
                         <w:r>
                           <w:t> : Grille de jeu Tetris</w:t>
                         </w:r>
@@ -1418,6 +1408,32 @@
       <w:bookmarkEnd w:id="2"/>
     </w:p>
     <w:p/>
+    <w:p>
+      <w:pPr>
+        <w:ind w:firstLine="360"/>
+      </w:pPr>
+      <w:r>
+        <w:t>L’intelligence artificielle consiste en la réalisation d’un programme ou d’une machine capable d’imiter une forme d’intelligence réelle.</w:t>
+      </w:r>
+      <w:r>
+        <w:br/>
+        <w:t>Il existe de nombreuses façons de créer une intelligence artificielle, et ses domaines d’applications sont très vastes.</w:t>
+      </w:r>
+    </w:p>
+    <w:p>
+      <w:pPr>
+        <w:ind w:firstLine="360"/>
+      </w:pPr>
+      <w:r>
+        <w:br/>
+        <w:t>Dans le jeu Tetris, créer une intelligence artificielle capable de jouer au jeu reviendrait à concevoir un programme, qui connaît les règles du jeu (déplacer une pièce à droite ou à gauche, faire une rotation de la pièce) avec le but du jeu (obtenir le score maximum sans que la pièce qui apparaît ne bloque les pièces existantes du plateau)</w:t>
+      </w:r>
+    </w:p>
+    <w:p>
+      <w:r>
+        <w:t>Nous souhaitons que l’intelligence joue à Tetris, et grâce à de nombreuses techniques, qu’elle s’améliore pour qu’elle puisse obtenir le score potentiellement le plus élevé du jeu.</w:t>
+      </w:r>
+    </w:p>
     <w:p/>
     <w:p>
       <w:pPr>
@@ -1443,6 +1459,150 @@
       </w:r>
     </w:p>
     <w:p/>
+    <w:p>
+      <w:r>
+        <w:t>Pour développer notre jeu Tetris, nous avons d’abord pensé le jeu au niveau des classes nécessaires au bon fonctionnement. Nous avons décidé de créer 5 classes :</w:t>
+      </w:r>
+    </w:p>
+    <w:p>
+      <w:pPr>
+        <w:pStyle w:val="Paragraphedeliste"/>
+        <w:numPr>
+          <w:ilvl w:val="0"/>
+          <w:numId w:val="7"/>
+        </w:numPr>
+      </w:pPr>
+      <w:r>
+        <w:t>Une classe Coordinates, qui contiendra les coordonnées des blocs (leur emplacement sur la grille)</w:t>
+      </w:r>
+    </w:p>
+    <w:p>
+      <w:pPr>
+        <w:pStyle w:val="Paragraphedeliste"/>
+        <w:numPr>
+          <w:ilvl w:val="0"/>
+          <w:numId w:val="7"/>
+        </w:numPr>
+      </w:pPr>
+      <w:r>
+        <w:t>Une classe Block, qui contient un ensemble de coordonnées</w:t>
+      </w:r>
+    </w:p>
+    <w:p>
+      <w:pPr>
+        <w:pStyle w:val="Paragraphedeliste"/>
+        <w:numPr>
+          <w:ilvl w:val="0"/>
+          <w:numId w:val="7"/>
+        </w:numPr>
+      </w:pPr>
+      <w:r>
+        <w:t>Une classe Tetris block, qui hérite de la classe Block mais dans laquelle on ne peut construire que des tétrominos</w:t>
+      </w:r>
+    </w:p>
+    <w:p>
+      <w:pPr>
+        <w:pStyle w:val="Paragraphedeliste"/>
+        <w:numPr>
+          <w:ilvl w:val="0"/>
+          <w:numId w:val="7"/>
+        </w:numPr>
+      </w:pPr>
+      <w:r>
+        <w:t>Une classe Grid, qui contient un tableau et qui va stocker la position de chaque bloc dans le jeu</w:t>
+      </w:r>
+    </w:p>
+    <w:p>
+      <w:pPr>
+        <w:pStyle w:val="Paragraphedeliste"/>
+        <w:numPr>
+          <w:ilvl w:val="0"/>
+          <w:numId w:val="7"/>
+        </w:numPr>
+      </w:pPr>
+      <w:r>
+        <w:t>Une classe Tetris, qui s’occupe d’agencer des tétrominos dans une Grid en fonction de l’utilisateur (ou de l’IA)</w:t>
+      </w:r>
+    </w:p>
+    <w:p>
+      <w:r>
+        <w:drawing>
+          <wp:anchor distT="0" distB="0" distL="114300" distR="114300" simplePos="0" relativeHeight="251664384" behindDoc="0" locked="0" layoutInCell="1" allowOverlap="1" wp14:anchorId="589C1EB5" wp14:editId="66245B53">
+            <wp:simplePos x="0" y="0"/>
+            <wp:positionH relativeFrom="margin">
+              <wp:align>left</wp:align>
+            </wp:positionH>
+            <wp:positionV relativeFrom="paragraph">
+              <wp:posOffset>287655</wp:posOffset>
+            </wp:positionV>
+            <wp:extent cx="1742440" cy="2006600"/>
+            <wp:effectExtent l="0" t="0" r="0" b="0"/>
+            <wp:wrapSquare wrapText="bothSides"/>
+            <wp:docPr id="5" name="Image 5"/>
+            <wp:cNvGraphicFramePr>
+              <a:graphicFrameLocks xmlns:a="http://schemas.openxmlformats.org/drawingml/2006/main" noChangeAspect="1"/>
+            </wp:cNvGraphicFramePr>
+            <a:graphic xmlns:a="http://schemas.openxmlformats.org/drawingml/2006/main">
+              <a:graphicData uri="http://schemas.openxmlformats.org/drawingml/2006/picture">
+                <pic:pic xmlns:pic="http://schemas.openxmlformats.org/drawingml/2006/picture">
+                  <pic:nvPicPr>
+                    <pic:cNvPr id="1" name=""/>
+                    <pic:cNvPicPr/>
+                  </pic:nvPicPr>
+                  <pic:blipFill rotWithShape="1">
+                    <a:blip r:embed="rId13">
+                      <a:extLst>
+                        <a:ext uri="{28A0092B-C50C-407E-A947-70E740481C1C}">
+                          <a14:useLocalDpi xmlns:a14="http://schemas.microsoft.com/office/drawing/2010/main" val="0"/>
+                        </a:ext>
+                      </a:extLst>
+                    </a:blip>
+                    <a:srcRect t="6308" r="19334" b="2877"/>
+                    <a:stretch/>
+                  </pic:blipFill>
+                  <pic:spPr bwMode="auto">
+                    <a:xfrm>
+                      <a:off x="0" y="0"/>
+                      <a:ext cx="1742440" cy="2006600"/>
+                    </a:xfrm>
+                    <a:prstGeom prst="rect">
+                      <a:avLst/>
+                    </a:prstGeom>
+                    <a:ln>
+                      <a:noFill/>
+                    </a:ln>
+                    <a:extLst>
+                      <a:ext uri="{53640926-AAD7-44D8-BBD7-CCE9431645EC}">
+                        <a14:shadowObscured xmlns:a14="http://schemas.microsoft.com/office/drawing/2010/main"/>
+                      </a:ext>
+                    </a:extLst>
+                  </pic:spPr>
+                </pic:pic>
+              </a:graphicData>
+            </a:graphic>
+            <wp14:sizeRelH relativeFrom="margin">
+              <wp14:pctWidth>0</wp14:pctWidth>
+            </wp14:sizeRelH>
+            <wp14:sizeRelV relativeFrom="margin">
+              <wp14:pctHeight>0</wp14:pctHeight>
+            </wp14:sizeRelV>
+          </wp:anchor>
+        </w:drawing>
+      </w:r>
+      <w:r>
+        <w:t>Le plateau de notre Tetris ressemble à cette image :</w:t>
+      </w:r>
+    </w:p>
+    <w:p/>
+    <w:p/>
+    <w:p/>
+    <w:p/>
+    <w:p>
+      <w:r>
+        <w:t xml:space="preserve">On peut voir la représentation de la Grid d’une instance Tetris, dans lequel un Tetris Block est en train de tomber. </w:t>
+      </w:r>
+    </w:p>
+    <w:p/>
     <w:p/>
     <w:p>
       <w:pPr>
@@ -1452,14 +1612,13 @@
           <w:numId w:val="6"/>
         </w:numPr>
       </w:pPr>
-      <w:bookmarkStart w:id="4" w:name="_GoBack"/>
-      <w:bookmarkEnd w:id="4"/>
-      <w:r>
+      <w:r>
+        <w:lastRenderedPageBreak/>
         <w:t>Deep Q Network</w:t>
       </w:r>
     </w:p>
     <w:sectPr>
-      <w:footerReference w:type="default" r:id="rId13"/>
+      <w:footerReference w:type="default" r:id="rId14"/>
       <w:pgSz w:w="11906" w:h="16838"/>
       <w:pgMar w:top="1417" w:right="1417" w:bottom="1417" w:left="1417" w:header="708" w:footer="708" w:gutter="0"/>
       <w:pgNumType w:start="0"/>
@@ -1472,7 +1631,7 @@
 </file>
 
 <file path=word/endnotes.xml><?xml version="1.0" encoding="utf-8"?>
-<w:endnotes xmlns:wpc="http://schemas.microsoft.com/office/word/2010/wordprocessingCanvas" xmlns:cx="http://schemas.microsoft.com/office/drawing/2014/chartex" xmlns:cx1="http://schemas.microsoft.com/office/drawing/2015/9/8/chartex" xmlns:cx2="http://schemas.microsoft.com/office/drawing/2015/10/21/chartex" xmlns:cx3="http://schemas.microsoft.com/office/drawing/2016/5/9/chartex" xmlns:cx4="http://schemas.microsoft.com/office/drawing/2016/5/10/chartex" xmlns:cx5="http://schemas.microsoft.com/office/drawing/2016/5/11/chartex" xmlns:cx6="http://schemas.microsoft.com/office/drawing/2016/5/12/chartex" xmlns:cx7="http://schemas.microsoft.com/office/drawing/2016/5/13/chartex" xmlns:cx8="http://schemas.microsoft.com/office/drawing/2016/5/14/chartex" xmlns:mc="http://schemas.openxmlformats.org/markup-compatibility/2006" xmlns:aink="http://schemas.microsoft.com/office/drawing/2016/ink" xmlns:am3d="http://schemas.microsoft.com/office/drawing/2017/model3d" xmlns:o="urn:schemas-microsoft-com:office:office" xmlns:r="http://schemas.openxmlformats.org/officeDocument/2006/relationships" xmlns:m="http://schemas.openxmlformats.org/officeDocument/2006/math" xmlns:v="urn:schemas-microsoft-com:vml" xmlns:wp14="http://schemas.microsoft.com/office/word/2010/wordprocessingDrawing" xmlns:wp="http://schemas.openxmlformats.org/drawingml/2006/wordprocessingDrawing" xmlns:w10="urn:schemas-microsoft-com:office:word" xmlns:w="http://schemas.openxmlformats.org/wordprocessingml/2006/main" xmlns:w14="http://schemas.microsoft.com/office/word/2010/wordml" xmlns:w15="http://schemas.microsoft.com/office/word/2012/wordml" xmlns:w16cid="http://schemas.microsoft.com/office/word/2016/wordml/cid" xmlns:w16se="http://schemas.microsoft.com/office/word/2015/wordml/symex" xmlns:wpg="http://schemas.microsoft.com/office/word/2010/wordprocessingGroup" xmlns:wpi="http://schemas.microsoft.com/office/word/2010/wordprocessingInk" xmlns:wne="http://schemas.microsoft.com/office/word/2006/wordml" xmlns:wps="http://schemas.microsoft.com/office/word/2010/wordprocessingShape" mc:Ignorable="w14 w15 w16se w16cid wp14">
+<w:endnotes xmlns:wpc="http://schemas.microsoft.com/office/word/2010/wordprocessingCanvas" xmlns:cx="http://schemas.microsoft.com/office/drawing/2014/chartex" xmlns:cx1="http://schemas.microsoft.com/office/drawing/2015/9/8/chartex" xmlns:cx2="http://schemas.microsoft.com/office/drawing/2015/10/21/chartex" xmlns:cx3="http://schemas.microsoft.com/office/drawing/2016/5/9/chartex" xmlns:cx4="http://schemas.microsoft.com/office/drawing/2016/5/10/chartex" xmlns:cx5="http://schemas.microsoft.com/office/drawing/2016/5/11/chartex" xmlns:cx6="http://schemas.microsoft.com/office/drawing/2016/5/12/chartex" xmlns:cx7="http://schemas.microsoft.com/office/drawing/2016/5/13/chartex" xmlns:cx8="http://schemas.microsoft.com/office/drawing/2016/5/14/chartex" xmlns:mc="http://schemas.openxmlformats.org/markup-compatibility/2006" xmlns:aink="http://schemas.microsoft.com/office/drawing/2016/ink" xmlns:am3d="http://schemas.microsoft.com/office/drawing/2017/model3d" xmlns:o="urn:schemas-microsoft-com:office:office" xmlns:r="http://schemas.openxmlformats.org/officeDocument/2006/relationships" xmlns:m="http://schemas.openxmlformats.org/officeDocument/2006/math" xmlns:v="urn:schemas-microsoft-com:vml" xmlns:wp14="http://schemas.microsoft.com/office/word/2010/wordprocessingDrawing" xmlns:wp="http://schemas.openxmlformats.org/drawingml/2006/wordprocessingDrawing" xmlns:w10="urn:schemas-microsoft-com:office:word" xmlns:w="http://schemas.openxmlformats.org/wordprocessingml/2006/main" xmlns:w14="http://schemas.microsoft.com/office/word/2010/wordml" xmlns:w15="http://schemas.microsoft.com/office/word/2012/wordml" xmlns:w16cex="http://schemas.microsoft.com/office/word/2018/wordml/cex" xmlns:w16cid="http://schemas.microsoft.com/office/word/2016/wordml/cid" xmlns:w16="http://schemas.microsoft.com/office/word/2018/wordml" xmlns:w16se="http://schemas.microsoft.com/office/word/2015/wordml/symex" xmlns:wpg="http://schemas.microsoft.com/office/word/2010/wordprocessingGroup" xmlns:wpi="http://schemas.microsoft.com/office/word/2010/wordprocessingInk" xmlns:wne="http://schemas.microsoft.com/office/word/2006/wordml" xmlns:wps="http://schemas.microsoft.com/office/word/2010/wordprocessingShape" mc:Ignorable="w14 w15 w16se w16cid w16 w16cex wp14">
   <w:endnote w:type="separator" w:id="-1">
     <w:p>
       <w:r>
@@ -1491,7 +1650,7 @@
 </file>
 
 <file path=word/footer1.xml><?xml version="1.0" encoding="utf-8"?>
-<w:ftr xmlns:wpc="http://schemas.microsoft.com/office/word/2010/wordprocessingCanvas" xmlns:cx="http://schemas.microsoft.com/office/drawing/2014/chartex" xmlns:cx1="http://schemas.microsoft.com/office/drawing/2015/9/8/chartex" xmlns:cx2="http://schemas.microsoft.com/office/drawing/2015/10/21/chartex" xmlns:cx3="http://schemas.microsoft.com/office/drawing/2016/5/9/chartex" xmlns:cx4="http://schemas.microsoft.com/office/drawing/2016/5/10/chartex" xmlns:cx5="http://schemas.microsoft.com/office/drawing/2016/5/11/chartex" xmlns:cx6="http://schemas.microsoft.com/office/drawing/2016/5/12/chartex" xmlns:cx7="http://schemas.microsoft.com/office/drawing/2016/5/13/chartex" xmlns:cx8="http://schemas.microsoft.com/office/drawing/2016/5/14/chartex" xmlns:mc="http://schemas.openxmlformats.org/markup-compatibility/2006" xmlns:aink="http://schemas.microsoft.com/office/drawing/2016/ink" xmlns:am3d="http://schemas.microsoft.com/office/drawing/2017/model3d" xmlns:o="urn:schemas-microsoft-com:office:office" xmlns:r="http://schemas.openxmlformats.org/officeDocument/2006/relationships" xmlns:m="http://schemas.openxmlformats.org/officeDocument/2006/math" xmlns:v="urn:schemas-microsoft-com:vml" xmlns:wp14="http://schemas.microsoft.com/office/word/2010/wordprocessingDrawing" xmlns:wp="http://schemas.openxmlformats.org/drawingml/2006/wordprocessingDrawing" xmlns:w10="urn:schemas-microsoft-com:office:word" xmlns:w="http://schemas.openxmlformats.org/wordprocessingml/2006/main" xmlns:w14="http://schemas.microsoft.com/office/word/2010/wordml" xmlns:w15="http://schemas.microsoft.com/office/word/2012/wordml" xmlns:w16cid="http://schemas.microsoft.com/office/word/2016/wordml/cid" xmlns:w16se="http://schemas.microsoft.com/office/word/2015/wordml/symex" xmlns:wpg="http://schemas.microsoft.com/office/word/2010/wordprocessingGroup" xmlns:wpi="http://schemas.microsoft.com/office/word/2010/wordprocessingInk" xmlns:wne="http://schemas.microsoft.com/office/word/2006/wordml" xmlns:wps="http://schemas.microsoft.com/office/word/2010/wordprocessingShape" mc:Ignorable="w14 w15 w16se w16cid wp14">
+<w:ftr xmlns:wpc="http://schemas.microsoft.com/office/word/2010/wordprocessingCanvas" xmlns:cx="http://schemas.microsoft.com/office/drawing/2014/chartex" xmlns:cx1="http://schemas.microsoft.com/office/drawing/2015/9/8/chartex" xmlns:cx2="http://schemas.microsoft.com/office/drawing/2015/10/21/chartex" xmlns:cx3="http://schemas.microsoft.com/office/drawing/2016/5/9/chartex" xmlns:cx4="http://schemas.microsoft.com/office/drawing/2016/5/10/chartex" xmlns:cx5="http://schemas.microsoft.com/office/drawing/2016/5/11/chartex" xmlns:cx6="http://schemas.microsoft.com/office/drawing/2016/5/12/chartex" xmlns:cx7="http://schemas.microsoft.com/office/drawing/2016/5/13/chartex" xmlns:cx8="http://schemas.microsoft.com/office/drawing/2016/5/14/chartex" xmlns:mc="http://schemas.openxmlformats.org/markup-compatibility/2006" xmlns:aink="http://schemas.microsoft.com/office/drawing/2016/ink" xmlns:am3d="http://schemas.microsoft.com/office/drawing/2017/model3d" xmlns:o="urn:schemas-microsoft-com:office:office" xmlns:r="http://schemas.openxmlformats.org/officeDocument/2006/relationships" xmlns:m="http://schemas.openxmlformats.org/officeDocument/2006/math" xmlns:v="urn:schemas-microsoft-com:vml" xmlns:wp14="http://schemas.microsoft.com/office/word/2010/wordprocessingDrawing" xmlns:wp="http://schemas.openxmlformats.org/drawingml/2006/wordprocessingDrawing" xmlns:w10="urn:schemas-microsoft-com:office:word" xmlns:w="http://schemas.openxmlformats.org/wordprocessingml/2006/main" xmlns:w14="http://schemas.microsoft.com/office/word/2010/wordml" xmlns:w15="http://schemas.microsoft.com/office/word/2012/wordml" xmlns:w16cex="http://schemas.microsoft.com/office/word/2018/wordml/cex" xmlns:w16cid="http://schemas.microsoft.com/office/word/2016/wordml/cid" xmlns:w16="http://schemas.microsoft.com/office/word/2018/wordml" xmlns:w16se="http://schemas.microsoft.com/office/word/2015/wordml/symex" xmlns:wpg="http://schemas.microsoft.com/office/word/2010/wordprocessingGroup" xmlns:wpi="http://schemas.microsoft.com/office/word/2010/wordprocessingInk" xmlns:wne="http://schemas.microsoft.com/office/word/2006/wordml" xmlns:wps="http://schemas.microsoft.com/office/word/2010/wordprocessingShape" mc:Ignorable="w14 w15 w16se w16cid w16 w16cex wp14">
   <w:sdt>
     <w:sdtPr>
       <w:id w:val="-219593630"/>
@@ -1533,7 +1692,7 @@
 </file>
 
 <file path=word/footnotes.xml><?xml version="1.0" encoding="utf-8"?>
-<w:footnotes xmlns:wpc="http://schemas.microsoft.com/office/word/2010/wordprocessingCanvas" xmlns:cx="http://schemas.microsoft.com/office/drawing/2014/chartex" xmlns:cx1="http://schemas.microsoft.com/office/drawing/2015/9/8/chartex" xmlns:cx2="http://schemas.microsoft.com/office/drawing/2015/10/21/chartex" xmlns:cx3="http://schemas.microsoft.com/office/drawing/2016/5/9/chartex" xmlns:cx4="http://schemas.microsoft.com/office/drawing/2016/5/10/chartex" xmlns:cx5="http://schemas.microsoft.com/office/drawing/2016/5/11/chartex" xmlns:cx6="http://schemas.microsoft.com/office/drawing/2016/5/12/chartex" xmlns:cx7="http://schemas.microsoft.com/office/drawing/2016/5/13/chartex" xmlns:cx8="http://schemas.microsoft.com/office/drawing/2016/5/14/chartex" xmlns:mc="http://schemas.openxmlformats.org/markup-compatibility/2006" xmlns:aink="http://schemas.microsoft.com/office/drawing/2016/ink" xmlns:am3d="http://schemas.microsoft.com/office/drawing/2017/model3d" xmlns:o="urn:schemas-microsoft-com:office:office" xmlns:r="http://schemas.openxmlformats.org/officeDocument/2006/relationships" xmlns:m="http://schemas.openxmlformats.org/officeDocument/2006/math" xmlns:v="urn:schemas-microsoft-com:vml" xmlns:wp14="http://schemas.microsoft.com/office/word/2010/wordprocessingDrawing" xmlns:wp="http://schemas.openxmlformats.org/drawingml/2006/wordprocessingDrawing" xmlns:w10="urn:schemas-microsoft-com:office:word" xmlns:w="http://schemas.openxmlformats.org/wordprocessingml/2006/main" xmlns:w14="http://schemas.microsoft.com/office/word/2010/wordml" xmlns:w15="http://schemas.microsoft.com/office/word/2012/wordml" xmlns:w16cid="http://schemas.microsoft.com/office/word/2016/wordml/cid" xmlns:w16se="http://schemas.microsoft.com/office/word/2015/wordml/symex" xmlns:wpg="http://schemas.microsoft.com/office/word/2010/wordprocessingGroup" xmlns:wpi="http://schemas.microsoft.com/office/word/2010/wordprocessingInk" xmlns:wne="http://schemas.microsoft.com/office/word/2006/wordml" xmlns:wps="http://schemas.microsoft.com/office/word/2010/wordprocessingShape" mc:Ignorable="w14 w15 w16se w16cid wp14">
+<w:footnotes xmlns:wpc="http://schemas.microsoft.com/office/word/2010/wordprocessingCanvas" xmlns:cx="http://schemas.microsoft.com/office/drawing/2014/chartex" xmlns:cx1="http://schemas.microsoft.com/office/drawing/2015/9/8/chartex" xmlns:cx2="http://schemas.microsoft.com/office/drawing/2015/10/21/chartex" xmlns:cx3="http://schemas.microsoft.com/office/drawing/2016/5/9/chartex" xmlns:cx4="http://schemas.microsoft.com/office/drawing/2016/5/10/chartex" xmlns:cx5="http://schemas.microsoft.com/office/drawing/2016/5/11/chartex" xmlns:cx6="http://schemas.microsoft.com/office/drawing/2016/5/12/chartex" xmlns:cx7="http://schemas.microsoft.com/office/drawing/2016/5/13/chartex" xmlns:cx8="http://schemas.microsoft.com/office/drawing/2016/5/14/chartex" xmlns:mc="http://schemas.openxmlformats.org/markup-compatibility/2006" xmlns:aink="http://schemas.microsoft.com/office/drawing/2016/ink" xmlns:am3d="http://schemas.microsoft.com/office/drawing/2017/model3d" xmlns:o="urn:schemas-microsoft-com:office:office" xmlns:r="http://schemas.openxmlformats.org/officeDocument/2006/relationships" xmlns:m="http://schemas.openxmlformats.org/officeDocument/2006/math" xmlns:v="urn:schemas-microsoft-com:vml" xmlns:wp14="http://schemas.microsoft.com/office/word/2010/wordprocessingDrawing" xmlns:wp="http://schemas.openxmlformats.org/drawingml/2006/wordprocessingDrawing" xmlns:w10="urn:schemas-microsoft-com:office:word" xmlns:w="http://schemas.openxmlformats.org/wordprocessingml/2006/main" xmlns:w14="http://schemas.microsoft.com/office/word/2010/wordml" xmlns:w15="http://schemas.microsoft.com/office/word/2012/wordml" xmlns:w16cex="http://schemas.microsoft.com/office/word/2018/wordml/cex" xmlns:w16cid="http://schemas.microsoft.com/office/word/2016/wordml/cid" xmlns:w16="http://schemas.microsoft.com/office/word/2018/wordml" xmlns:w16se="http://schemas.microsoft.com/office/word/2015/wordml/symex" xmlns:wpg="http://schemas.microsoft.com/office/word/2010/wordprocessingGroup" xmlns:wpi="http://schemas.microsoft.com/office/word/2010/wordprocessingInk" xmlns:wne="http://schemas.microsoft.com/office/word/2006/wordml" xmlns:wps="http://schemas.microsoft.com/office/word/2010/wordprocessingShape" mc:Ignorable="w14 w15 w16se w16cid w16 w16cex wp14">
   <w:footnote w:type="separator" w:id="-1">
     <w:p>
       <w:r>
@@ -1552,7 +1711,7 @@
 </file>
 
 <file path=word/numbering.xml><?xml version="1.0" encoding="utf-8"?>
-<w:numbering xmlns:wpc="http://schemas.microsoft.com/office/word/2010/wordprocessingCanvas" xmlns:cx="http://schemas.microsoft.com/office/drawing/2014/chartex" xmlns:cx1="http://schemas.microsoft.com/office/drawing/2015/9/8/chartex" xmlns:cx2="http://schemas.microsoft.com/office/drawing/2015/10/21/chartex" xmlns:cx3="http://schemas.microsoft.com/office/drawing/2016/5/9/chartex" xmlns:cx4="http://schemas.microsoft.com/office/drawing/2016/5/10/chartex" xmlns:cx5="http://schemas.microsoft.com/office/drawing/2016/5/11/chartex" xmlns:cx6="http://schemas.microsoft.com/office/drawing/2016/5/12/chartex" xmlns:cx7="http://schemas.microsoft.com/office/drawing/2016/5/13/chartex" xmlns:cx8="http://schemas.microsoft.com/office/drawing/2016/5/14/chartex" xmlns:mc="http://schemas.openxmlformats.org/markup-compatibility/2006" xmlns:aink="http://schemas.microsoft.com/office/drawing/2016/ink" xmlns:am3d="http://schemas.microsoft.com/office/drawing/2017/model3d" xmlns:o="urn:schemas-microsoft-com:office:office" xmlns:r="http://schemas.openxmlformats.org/officeDocument/2006/relationships" xmlns:m="http://schemas.openxmlformats.org/officeDocument/2006/math" xmlns:v="urn:schemas-microsoft-com:vml" xmlns:wp14="http://schemas.microsoft.com/office/word/2010/wordprocessingDrawing" xmlns:wp="http://schemas.openxmlformats.org/drawingml/2006/wordprocessingDrawing" xmlns:w10="urn:schemas-microsoft-com:office:word" xmlns:w="http://schemas.openxmlformats.org/wordprocessingml/2006/main" xmlns:w14="http://schemas.microsoft.com/office/word/2010/wordml" xmlns:w15="http://schemas.microsoft.com/office/word/2012/wordml" xmlns:w16cid="http://schemas.microsoft.com/office/word/2016/wordml/cid" xmlns:w16se="http://schemas.microsoft.com/office/word/2015/wordml/symex" xmlns:wpg="http://schemas.microsoft.com/office/word/2010/wordprocessingGroup" xmlns:wpi="http://schemas.microsoft.com/office/word/2010/wordprocessingInk" xmlns:wne="http://schemas.microsoft.com/office/word/2006/wordml" xmlns:wps="http://schemas.microsoft.com/office/word/2010/wordprocessingShape" mc:Ignorable="w14 w15 w16se w16cid wp14">
+<w:numbering xmlns:wpc="http://schemas.microsoft.com/office/word/2010/wordprocessingCanvas" xmlns:cx="http://schemas.microsoft.com/office/drawing/2014/chartex" xmlns:cx1="http://schemas.microsoft.com/office/drawing/2015/9/8/chartex" xmlns:cx2="http://schemas.microsoft.com/office/drawing/2015/10/21/chartex" xmlns:cx3="http://schemas.microsoft.com/office/drawing/2016/5/9/chartex" xmlns:cx4="http://schemas.microsoft.com/office/drawing/2016/5/10/chartex" xmlns:cx5="http://schemas.microsoft.com/office/drawing/2016/5/11/chartex" xmlns:cx6="http://schemas.microsoft.com/office/drawing/2016/5/12/chartex" xmlns:cx7="http://schemas.microsoft.com/office/drawing/2016/5/13/chartex" xmlns:cx8="http://schemas.microsoft.com/office/drawing/2016/5/14/chartex" xmlns:mc="http://schemas.openxmlformats.org/markup-compatibility/2006" xmlns:aink="http://schemas.microsoft.com/office/drawing/2016/ink" xmlns:am3d="http://schemas.microsoft.com/office/drawing/2017/model3d" xmlns:o="urn:schemas-microsoft-com:office:office" xmlns:r="http://schemas.openxmlformats.org/officeDocument/2006/relationships" xmlns:m="http://schemas.openxmlformats.org/officeDocument/2006/math" xmlns:v="urn:schemas-microsoft-com:vml" xmlns:wp14="http://schemas.microsoft.com/office/word/2010/wordprocessingDrawing" xmlns:wp="http://schemas.openxmlformats.org/drawingml/2006/wordprocessingDrawing" xmlns:w10="urn:schemas-microsoft-com:office:word" xmlns:w="http://schemas.openxmlformats.org/wordprocessingml/2006/main" xmlns:w14="http://schemas.microsoft.com/office/word/2010/wordml" xmlns:w15="http://schemas.microsoft.com/office/word/2012/wordml" xmlns:w16cex="http://schemas.microsoft.com/office/word/2018/wordml/cex" xmlns:w16cid="http://schemas.microsoft.com/office/word/2016/wordml/cid" xmlns:w16="http://schemas.microsoft.com/office/word/2018/wordml" xmlns:w16se="http://schemas.microsoft.com/office/word/2015/wordml/symex" xmlns:wpg="http://schemas.microsoft.com/office/word/2010/wordprocessingGroup" xmlns:wpi="http://schemas.microsoft.com/office/word/2010/wordprocessingInk" xmlns:wne="http://schemas.microsoft.com/office/word/2006/wordml" xmlns:wps="http://schemas.microsoft.com/office/word/2010/wordprocessingShape" mc:Ignorable="w14 w15 w16se w16cid w16 w16cex wp14">
   <w:abstractNum w:abstractNumId="0" w15:restartNumberingAfterBreak="0">
     <w:nsid w:val="1F897494"/>
     <w:multiLevelType w:val="hybridMultilevel"/>
@@ -1821,6 +1980,118 @@
     </w:lvl>
   </w:abstractNum>
   <w:abstractNum w:abstractNumId="3" w15:restartNumberingAfterBreak="0">
+    <w:nsid w:val="49EA5028"/>
+    <w:multiLevelType w:val="hybridMultilevel"/>
+    <w:tmpl w:val="1A0A75CE"/>
+    <w:lvl w:ilvl="0" w:tplc="3FE8FF84">
+      <w:numFmt w:val="bullet"/>
+      <w:lvlText w:val="-"/>
+      <w:lvlJc w:val="left"/>
+      <w:pPr>
+        <w:ind w:left="720" w:hanging="360"/>
+      </w:pPr>
+      <w:rPr>
+        <w:rFonts w:ascii="Calibri" w:eastAsiaTheme="minorHAnsi" w:hAnsi="Calibri" w:cs="Calibri" w:hint="default"/>
+      </w:rPr>
+    </w:lvl>
+    <w:lvl w:ilvl="1" w:tplc="040C0003" w:tentative="1">
+      <w:start w:val="1"/>
+      <w:numFmt w:val="bullet"/>
+      <w:lvlText w:val="o"/>
+      <w:lvlJc w:val="left"/>
+      <w:pPr>
+        <w:ind w:left="1440" w:hanging="360"/>
+      </w:pPr>
+      <w:rPr>
+        <w:rFonts w:ascii="Courier New" w:hAnsi="Courier New" w:cs="Courier New" w:hint="default"/>
+      </w:rPr>
+    </w:lvl>
+    <w:lvl w:ilvl="2" w:tplc="040C0005" w:tentative="1">
+      <w:start w:val="1"/>
+      <w:numFmt w:val="bullet"/>
+      <w:lvlText w:val=""/>
+      <w:lvlJc w:val="left"/>
+      <w:pPr>
+        <w:ind w:left="2160" w:hanging="360"/>
+      </w:pPr>
+      <w:rPr>
+        <w:rFonts w:ascii="Wingdings" w:hAnsi="Wingdings" w:hint="default"/>
+      </w:rPr>
+    </w:lvl>
+    <w:lvl w:ilvl="3" w:tplc="040C0001" w:tentative="1">
+      <w:start w:val="1"/>
+      <w:numFmt w:val="bullet"/>
+      <w:lvlText w:val=""/>
+      <w:lvlJc w:val="left"/>
+      <w:pPr>
+        <w:ind w:left="2880" w:hanging="360"/>
+      </w:pPr>
+      <w:rPr>
+        <w:rFonts w:ascii="Symbol" w:hAnsi="Symbol" w:hint="default"/>
+      </w:rPr>
+    </w:lvl>
+    <w:lvl w:ilvl="4" w:tplc="040C0003" w:tentative="1">
+      <w:start w:val="1"/>
+      <w:numFmt w:val="bullet"/>
+      <w:lvlText w:val="o"/>
+      <w:lvlJc w:val="left"/>
+      <w:pPr>
+        <w:ind w:left="3600" w:hanging="360"/>
+      </w:pPr>
+      <w:rPr>
+        <w:rFonts w:ascii="Courier New" w:hAnsi="Courier New" w:cs="Courier New" w:hint="default"/>
+      </w:rPr>
+    </w:lvl>
+    <w:lvl w:ilvl="5" w:tplc="040C0005" w:tentative="1">
+      <w:start w:val="1"/>
+      <w:numFmt w:val="bullet"/>
+      <w:lvlText w:val=""/>
+      <w:lvlJc w:val="left"/>
+      <w:pPr>
+        <w:ind w:left="4320" w:hanging="360"/>
+      </w:pPr>
+      <w:rPr>
+        <w:rFonts w:ascii="Wingdings" w:hAnsi="Wingdings" w:hint="default"/>
+      </w:rPr>
+    </w:lvl>
+    <w:lvl w:ilvl="6" w:tplc="040C0001" w:tentative="1">
+      <w:start w:val="1"/>
+      <w:numFmt w:val="bullet"/>
+      <w:lvlText w:val=""/>
+      <w:lvlJc w:val="left"/>
+      <w:pPr>
+        <w:ind w:left="5040" w:hanging="360"/>
+      </w:pPr>
+      <w:rPr>
+        <w:rFonts w:ascii="Symbol" w:hAnsi="Symbol" w:hint="default"/>
+      </w:rPr>
+    </w:lvl>
+    <w:lvl w:ilvl="7" w:tplc="040C0003" w:tentative="1">
+      <w:start w:val="1"/>
+      <w:numFmt w:val="bullet"/>
+      <w:lvlText w:val="o"/>
+      <w:lvlJc w:val="left"/>
+      <w:pPr>
+        <w:ind w:left="5760" w:hanging="360"/>
+      </w:pPr>
+      <w:rPr>
+        <w:rFonts w:ascii="Courier New" w:hAnsi="Courier New" w:cs="Courier New" w:hint="default"/>
+      </w:rPr>
+    </w:lvl>
+    <w:lvl w:ilvl="8" w:tplc="040C0005" w:tentative="1">
+      <w:start w:val="1"/>
+      <w:numFmt w:val="bullet"/>
+      <w:lvlText w:val=""/>
+      <w:lvlJc w:val="left"/>
+      <w:pPr>
+        <w:ind w:left="6480" w:hanging="360"/>
+      </w:pPr>
+      <w:rPr>
+        <w:rFonts w:ascii="Wingdings" w:hAnsi="Wingdings" w:hint="default"/>
+      </w:rPr>
+    </w:lvl>
+  </w:abstractNum>
+  <w:abstractNum w:abstractNumId="4" w15:restartNumberingAfterBreak="0">
     <w:nsid w:val="5B016D21"/>
     <w:multiLevelType w:val="hybridMultilevel"/>
     <w:tmpl w:val="079089F8"/>
@@ -1909,7 +2180,7 @@
       </w:pPr>
     </w:lvl>
   </w:abstractNum>
-  <w:abstractNum w:abstractNumId="4" w15:restartNumberingAfterBreak="0">
+  <w:abstractNum w:abstractNumId="5" w15:restartNumberingAfterBreak="0">
     <w:nsid w:val="5E3B3EEB"/>
     <w:multiLevelType w:val="hybridMultilevel"/>
     <w:tmpl w:val="DE32B004"/>
@@ -1998,7 +2269,7 @@
       </w:pPr>
     </w:lvl>
   </w:abstractNum>
-  <w:abstractNum w:abstractNumId="5" w15:restartNumberingAfterBreak="0">
+  <w:abstractNum w:abstractNumId="6" w15:restartNumberingAfterBreak="0">
     <w:nsid w:val="755F7F57"/>
     <w:multiLevelType w:val="hybridMultilevel"/>
     <w:tmpl w:val="8FB23CAE"/>
@@ -2094,22 +2365,25 @@
     <w:abstractNumId w:val="1"/>
   </w:num>
   <w:num w:numId="3">
-    <w:abstractNumId w:val="4"/>
+    <w:abstractNumId w:val="5"/>
   </w:num>
   <w:num w:numId="4">
-    <w:abstractNumId w:val="5"/>
+    <w:abstractNumId w:val="6"/>
   </w:num>
   <w:num w:numId="5">
-    <w:abstractNumId w:val="3"/>
+    <w:abstractNumId w:val="4"/>
   </w:num>
   <w:num w:numId="6">
     <w:abstractNumId w:val="2"/>
+  </w:num>
+  <w:num w:numId="7">
+    <w:abstractNumId w:val="3"/>
   </w:num>
 </w:numbering>
 </file>
 
 <file path=word/styles.xml><?xml version="1.0" encoding="utf-8"?>
-<w:styles xmlns:mc="http://schemas.openxmlformats.org/markup-compatibility/2006" xmlns:r="http://schemas.openxmlformats.org/officeDocument/2006/relationships" xmlns:w="http://schemas.openxmlformats.org/wordprocessingml/2006/main" xmlns:w14="http://schemas.microsoft.com/office/word/2010/wordml" xmlns:w15="http://schemas.microsoft.com/office/word/2012/wordml" xmlns:w16cid="http://schemas.microsoft.com/office/word/2016/wordml/cid" xmlns:w16se="http://schemas.microsoft.com/office/word/2015/wordml/symex" mc:Ignorable="w14 w15 w16se w16cid">
+<w:styles xmlns:mc="http://schemas.openxmlformats.org/markup-compatibility/2006" xmlns:r="http://schemas.openxmlformats.org/officeDocument/2006/relationships" xmlns:w="http://schemas.openxmlformats.org/wordprocessingml/2006/main" xmlns:w14="http://schemas.microsoft.com/office/word/2010/wordml" xmlns:w15="http://schemas.microsoft.com/office/word/2012/wordml" xmlns:w16cex="http://schemas.microsoft.com/office/word/2018/wordml/cex" xmlns:w16cid="http://schemas.microsoft.com/office/word/2016/wordml/cid" xmlns:w16="http://schemas.microsoft.com/office/word/2018/wordml" xmlns:w16se="http://schemas.microsoft.com/office/word/2015/wordml/symex" mc:Ignorable="w14 w15 w16se w16cid w16 w16cex">
   <w:docDefaults>
     <w:rPrDefault>
       <w:rPr>

--- a/Documentation/Sujet.docx
+++ b/Documentation/Sujet.docx
@@ -1,6 +1,6 @@
 
 <file path=word/document.xml><?xml version="1.0" encoding="utf-8"?>
-<w:document xmlns:wpc="http://schemas.microsoft.com/office/word/2010/wordprocessingCanvas" xmlns:cx="http://schemas.microsoft.com/office/drawing/2014/chartex" xmlns:cx1="http://schemas.microsoft.com/office/drawing/2015/9/8/chartex" xmlns:cx2="http://schemas.microsoft.com/office/drawing/2015/10/21/chartex" xmlns:cx3="http://schemas.microsoft.com/office/drawing/2016/5/9/chartex" xmlns:cx4="http://schemas.microsoft.com/office/drawing/2016/5/10/chartex" xmlns:cx5="http://schemas.microsoft.com/office/drawing/2016/5/11/chartex" xmlns:cx6="http://schemas.microsoft.com/office/drawing/2016/5/12/chartex" xmlns:cx7="http://schemas.microsoft.com/office/drawing/2016/5/13/chartex" xmlns:cx8="http://schemas.microsoft.com/office/drawing/2016/5/14/chartex" xmlns:mc="http://schemas.openxmlformats.org/markup-compatibility/2006" xmlns:aink="http://schemas.microsoft.com/office/drawing/2016/ink" xmlns:am3d="http://schemas.microsoft.com/office/drawing/2017/model3d" xmlns:o="urn:schemas-microsoft-com:office:office" xmlns:r="http://schemas.openxmlformats.org/officeDocument/2006/relationships" xmlns:m="http://schemas.openxmlformats.org/officeDocument/2006/math" xmlns:v="urn:schemas-microsoft-com:vml" xmlns:wp14="http://schemas.microsoft.com/office/word/2010/wordprocessingDrawing" xmlns:wp="http://schemas.openxmlformats.org/drawingml/2006/wordprocessingDrawing" xmlns:w10="urn:schemas-microsoft-com:office:word" xmlns:w="http://schemas.openxmlformats.org/wordprocessingml/2006/main" xmlns:w14="http://schemas.microsoft.com/office/word/2010/wordml" xmlns:w15="http://schemas.microsoft.com/office/word/2012/wordml" xmlns:w16cex="http://schemas.microsoft.com/office/word/2018/wordml/cex" xmlns:w16cid="http://schemas.microsoft.com/office/word/2016/wordml/cid" xmlns:w16="http://schemas.microsoft.com/office/word/2018/wordml" xmlns:w16se="http://schemas.microsoft.com/office/word/2015/wordml/symex" xmlns:wpg="http://schemas.microsoft.com/office/word/2010/wordprocessingGroup" xmlns:wpi="http://schemas.microsoft.com/office/word/2010/wordprocessingInk" xmlns:wne="http://schemas.microsoft.com/office/word/2006/wordml" xmlns:wps="http://schemas.microsoft.com/office/word/2010/wordprocessingShape" mc:Ignorable="w14 w15 w16se w16cid w16 w16cex wp14">
+<w:document xmlns:wpc="http://schemas.microsoft.com/office/word/2010/wordprocessingCanvas" xmlns:cx="http://schemas.microsoft.com/office/drawing/2014/chartex" xmlns:cx1="http://schemas.microsoft.com/office/drawing/2015/9/8/chartex" xmlns:cx2="http://schemas.microsoft.com/office/drawing/2015/10/21/chartex" xmlns:cx3="http://schemas.microsoft.com/office/drawing/2016/5/9/chartex" xmlns:cx4="http://schemas.microsoft.com/office/drawing/2016/5/10/chartex" xmlns:cx5="http://schemas.microsoft.com/office/drawing/2016/5/11/chartex" xmlns:cx6="http://schemas.microsoft.com/office/drawing/2016/5/12/chartex" xmlns:cx7="http://schemas.microsoft.com/office/drawing/2016/5/13/chartex" xmlns:cx8="http://schemas.microsoft.com/office/drawing/2016/5/14/chartex" xmlns:mc="http://schemas.openxmlformats.org/markup-compatibility/2006" xmlns:aink="http://schemas.microsoft.com/office/drawing/2016/ink" xmlns:am3d="http://schemas.microsoft.com/office/drawing/2017/model3d" xmlns:o="urn:schemas-microsoft-com:office:office" xmlns:r="http://schemas.openxmlformats.org/officeDocument/2006/relationships" xmlns:m="http://schemas.openxmlformats.org/officeDocument/2006/math" xmlns:v="urn:schemas-microsoft-com:vml" xmlns:wp14="http://schemas.microsoft.com/office/word/2010/wordprocessingDrawing" xmlns:wp="http://schemas.openxmlformats.org/drawingml/2006/wordprocessingDrawing" xmlns:w10="urn:schemas-microsoft-com:office:word" xmlns:w="http://schemas.openxmlformats.org/wordprocessingml/2006/main" xmlns:w14="http://schemas.microsoft.com/office/word/2010/wordml" xmlns:w15="http://schemas.microsoft.com/office/word/2012/wordml" xmlns:w16cid="http://schemas.microsoft.com/office/word/2016/wordml/cid" xmlns:w16se="http://schemas.microsoft.com/office/word/2015/wordml/symex" xmlns:wpg="http://schemas.microsoft.com/office/word/2010/wordprocessingGroup" xmlns:wpi="http://schemas.microsoft.com/office/word/2010/wordprocessingInk" xmlns:wne="http://schemas.microsoft.com/office/word/2006/wordml" xmlns:wps="http://schemas.microsoft.com/office/word/2010/wordprocessingShape" mc:Ignorable="w14 w15 w16se w16cid wp14">
   <w:body>
     <w:sdt>
       <w:sdtPr>
@@ -199,15 +199,8 @@
                                       <w:sdtEndPr/>
                                       <w:sdtContent>
                                         <w:p>
-                                          <w:proofErr w:type="spellStart"/>
-                                          <w:proofErr w:type="gramStart"/>
                                           <w:r>
-                                            <w:t>with</w:t>
-                                          </w:r>
-                                          <w:proofErr w:type="spellEnd"/>
-                                          <w:proofErr w:type="gramEnd"/>
-                                          <w:r>
-                                            <w:t xml:space="preserve"> python</w:t>
+                                            <w:t>with python</w:t>
                                           </w:r>
                                         </w:p>
                                       </w:sdtContent>
@@ -310,19 +303,8 @@
                                               <w:sz w:val="36"/>
                                               <w:szCs w:val="36"/>
                                             </w:rPr>
-                                            <w:t xml:space="preserve">Maxence Vanhaezebroeke                    Maxime </w:t>
+                                            <w:t>Maxence Vanhaezebroeke                    Maxime Medynska</w:t>
                                           </w:r>
-                                          <w:proofErr w:type="spellStart"/>
-                                          <w:r>
-                                            <w:rPr>
-                                              <w:rFonts w:ascii="Times New Roman" w:hAnsi="Times New Roman" w:cs="Times New Roman"/>
-                                              <w:color w:val="ED7D31" w:themeColor="accent2"/>
-                                              <w:sz w:val="36"/>
-                                              <w:szCs w:val="36"/>
-                                            </w:rPr>
-                                            <w:t>Medynska</w:t>
-                                          </w:r>
-                                          <w:proofErr w:type="spellEnd"/>
                                         </w:p>
                                       </w:sdtContent>
                                     </w:sdt>
@@ -517,15 +499,8 @@
                                 <w:sdtEndPr/>
                                 <w:sdtContent>
                                   <w:p>
-                                    <w:proofErr w:type="spellStart"/>
-                                    <w:proofErr w:type="gramStart"/>
                                     <w:r>
-                                      <w:t>with</w:t>
-                                    </w:r>
-                                    <w:proofErr w:type="spellEnd"/>
-                                    <w:proofErr w:type="gramEnd"/>
-                                    <w:r>
-                                      <w:t xml:space="preserve"> python</w:t>
+                                      <w:t>with python</w:t>
                                     </w:r>
                                   </w:p>
                                 </w:sdtContent>
@@ -628,19 +603,8 @@
                                         <w:sz w:val="36"/>
                                         <w:szCs w:val="36"/>
                                       </w:rPr>
-                                      <w:t xml:space="preserve">Maxence Vanhaezebroeke                    Maxime </w:t>
+                                      <w:t>Maxence Vanhaezebroeke                    Maxime Medynska</w:t>
                                     </w:r>
-                                    <w:proofErr w:type="spellStart"/>
-                                    <w:r>
-                                      <w:rPr>
-                                        <w:rFonts w:ascii="Times New Roman" w:hAnsi="Times New Roman" w:cs="Times New Roman"/>
-                                        <w:color w:val="ED7D31" w:themeColor="accent2"/>
-                                        <w:sz w:val="36"/>
-                                        <w:szCs w:val="36"/>
-                                      </w:rPr>
-                                      <w:t>Medynska</w:t>
-                                    </w:r>
-                                    <w:proofErr w:type="spellEnd"/>
                                   </w:p>
                                 </w:sdtContent>
                               </w:sdt>
@@ -1265,27 +1229,14 @@
                               <w:r>
                                 <w:t xml:space="preserve">Figure </w:t>
                               </w:r>
-                              <w:r>
-                                <w:fldChar w:fldCharType="begin"/>
-                              </w:r>
-                              <w:r>
-                                <w:instrText xml:space="preserve"> SEQ Figure \* ARABIC </w:instrText>
-                              </w:r>
-                              <w:r>
-                                <w:fldChar w:fldCharType="separate"/>
-                              </w:r>
-                              <w:r>
-                                <w:rPr>
-                                  <w:noProof/>
-                                </w:rPr>
-                                <w:t>1</w:t>
-                              </w:r>
-                              <w:r>
-                                <w:rPr>
-                                  <w:noProof/>
-                                </w:rPr>
-                                <w:fldChar w:fldCharType="end"/>
-                              </w:r>
+                              <w:fldSimple w:instr=" SEQ Figure \* ARABIC ">
+                                <w:r>
+                                  <w:rPr>
+                                    <w:noProof/>
+                                  </w:rPr>
+                                  <w:t>1</w:t>
+                                </w:r>
+                              </w:fldSimple>
                               <w:r>
                                 <w:t> : Grille de jeu Tetris</w:t>
                               </w:r>
@@ -1343,27 +1294,14 @@
                         <w:r>
                           <w:t xml:space="preserve">Figure </w:t>
                         </w:r>
-                        <w:r>
-                          <w:fldChar w:fldCharType="begin"/>
-                        </w:r>
-                        <w:r>
-                          <w:instrText xml:space="preserve"> SEQ Figure \* ARABIC </w:instrText>
-                        </w:r>
-                        <w:r>
-                          <w:fldChar w:fldCharType="separate"/>
-                        </w:r>
-                        <w:r>
-                          <w:rPr>
-                            <w:noProof/>
-                          </w:rPr>
-                          <w:t>1</w:t>
-                        </w:r>
-                        <w:r>
-                          <w:rPr>
-                            <w:noProof/>
-                          </w:rPr>
-                          <w:fldChar w:fldCharType="end"/>
-                        </w:r>
+                        <w:fldSimple w:instr=" SEQ Figure \* ARABIC ">
+                          <w:r>
+                            <w:rPr>
+                              <w:noProof/>
+                            </w:rPr>
+                            <w:t>1</w:t>
+                          </w:r>
+                        </w:fldSimple>
                         <w:r>
                           <w:t> : Grille de jeu Tetris</w:t>
                         </w:r>
@@ -1422,19 +1360,81 @@
     </w:p>
     <w:p>
       <w:pPr>
+        <w:spacing w:after="0"/>
         <w:ind w:firstLine="360"/>
       </w:pPr>
       <w:r>
         <w:br/>
-        <w:t>Dans le jeu Tetris, créer une intelligence artificielle capable de jouer au jeu reviendrait à concevoir un programme, qui connaît les règles du jeu (déplacer une pièce à droite ou à gauche, faire une rotation de la pièce) avec le but du jeu (obtenir le score maximum sans que la pièce qui apparaît ne bloque les pièces existantes du plateau)</w:t>
-      </w:r>
-    </w:p>
-    <w:p>
+        <w:t>Dans le jeu Tetris, créer une intelligence artificielle capable de jouer au jeu reviendrait à concevoir un programme</w:t>
+      </w:r>
+      <w:r>
+        <w:rPr>
+          <w:highlight w:val="yellow"/>
+        </w:rPr>
+        <w:t>, qui connaît les règles du jeu</w:t>
+      </w:r>
+      <w:r>
+        <w:t xml:space="preserve"> (déplacer une pièce à droite ou à gauche, faire une rotation de la pièce) avec le but du jeu (obtenir le score maximum sans que la pièce qui apparaît ne bloque les pièces existantes du plateau)</w:t>
+      </w:r>
+    </w:p>
+    <w:p>
+      <w:pPr>
+        <w:spacing w:after="0"/>
+        <w:ind w:firstLine="360"/>
+        <w:jc w:val="both"/>
+      </w:pPr>
+      <w:r>
+        <w:rPr>
+          <w:highlight w:val="yellow"/>
+        </w:rPr>
+        <w:t>(Ce ne sont pas les règles du jeu mais plutôt comment jouer, l’IA ne connait pas les règles du jeu selon moi)</w:t>
+      </w:r>
+    </w:p>
+    <w:p>
+      <w:pPr>
+        <w:jc w:val="both"/>
+      </w:pPr>
       <w:r>
         <w:t>Nous souhaitons que l’intelligence joue à Tetris, et grâce à de nombreuses techniques, qu’elle s’améliore pour qu’elle puisse obtenir le score potentiellement le plus élevé du jeu.</w:t>
       </w:r>
     </w:p>
-    <w:p/>
+    <w:p>
+      <w:pPr>
+        <w:jc w:val="both"/>
+      </w:pPr>
+      <w:r>
+        <w:t xml:space="preserve">Il y a différentes façon d’apprendre à une intelligence artificielle, il existe l’apprentissage supervisé, non supervisé, </w:t>
+      </w:r>
+      <w:r>
+        <w:t xml:space="preserve">par renforcement, etc. Nous avons donc dû choisir une méthode d’apprentissage : </w:t>
+      </w:r>
+    </w:p>
+    <w:p>
+      <w:pPr>
+        <w:jc w:val="both"/>
+      </w:pPr>
+      <w:r>
+        <w:rPr>
+          <w:b/>
+          <w:bCs/>
+        </w:rPr>
+        <w:t>Par renforcement</w:t>
+      </w:r>
+      <w:r>
+        <w:t xml:space="preserve"> : cette méthode permet à un agent d’apprendre à partir de rien. </w:t>
+      </w:r>
+      <w:r>
+        <w:t>L'agent est plongé au sein d'un environnement, et prend ses décisions en fonction de son état courant. En retour, l'environnement procure à l'agent une récompense, qui peut être positive ou négative. L'agent cherche, au travers d'expériences itérées, un comportement décisionnel (appelé stratégie ou politique, et qui est une fonction associant à l'état courant l'action à exécuter) optimal, en ce sens qu'il maximise la somme des récompenses au cours du temps.</w:t>
+      </w:r>
+    </w:p>
+    <w:p>
+      <w:r>
+        <w:t>Pour notre Tetris nous utiliseront l’apprentissage par renforcement, nous allons créer un agent qui</w:t>
+      </w:r>
+      <w:r>
+        <w:t xml:space="preserve"> sera plonger dans un environnement (notre Tetris) et qui apprendra à partir de plusieurs parties de Tetris jouer.</w:t>
+      </w:r>
+    </w:p>
     <w:p>
       <w:pPr>
         <w:pStyle w:val="Titre1"/>
@@ -1526,6 +1526,10 @@
     </w:p>
     <w:p>
       <w:r>
+        <w:rPr>
+          <w:noProof/>
+        </w:rPr>
+        <w:lastRenderedPageBreak/>
         <w:drawing>
           <wp:anchor distT="0" distB="0" distL="114300" distR="114300" simplePos="0" relativeHeight="251664384" behindDoc="0" locked="0" layoutInCell="1" allowOverlap="1" wp14:anchorId="589C1EB5" wp14:editId="66245B53">
             <wp:simplePos x="0" y="0"/>
@@ -1596,8 +1600,15 @@
     <w:p/>
     <w:p/>
     <w:p/>
-    <w:p/>
-    <w:p>
+    <w:p>
+      <w:pPr>
+        <w:jc w:val="both"/>
+      </w:pPr>
+    </w:p>
+    <w:p>
+      <w:pPr>
+        <w:jc w:val="both"/>
+      </w:pPr>
       <w:r>
         <w:t xml:space="preserve">On peut voir la représentation de la Grid d’une instance Tetris, dans lequel un Tetris Block est en train de tomber. </w:t>
       </w:r>
@@ -1613,10 +1624,166 @@
         </w:numPr>
       </w:pPr>
       <w:r>
-        <w:lastRenderedPageBreak/>
         <w:t>Deep Q Network</w:t>
       </w:r>
     </w:p>
+    <w:p/>
+    <w:p>
+      <w:pPr>
+        <w:jc w:val="both"/>
+      </w:pPr>
+      <w:r>
+        <w:t>Le Deep Q Learning est un</w:t>
+      </w:r>
+      <w:r>
+        <w:t>e technique d’apprentissage par renforcement, elle utilise une fonction qui mesure la qualité d’une action effectué, plus l’action est bien plus la récompense pour l’agent sera importante.</w:t>
+      </w:r>
+      <w:r>
+        <w:t xml:space="preserve"> Pour développer notre Deep Q Network nous allons utiliser la bibliothèque PyTorch.</w:t>
+      </w:r>
+    </w:p>
+    <w:p>
+      <w:pPr>
+        <w:pStyle w:val="Titre3"/>
+      </w:pPr>
+      <w:r>
+        <w:t xml:space="preserve">Les aspects importants de notre DQN (Deep Q Network) : </w:t>
+      </w:r>
+    </w:p>
+    <w:p>
+      <w:pPr>
+        <w:jc w:val="both"/>
+      </w:pPr>
+    </w:p>
+    <w:p>
+      <w:pPr>
+        <w:pStyle w:val="Paragraphedeliste"/>
+        <w:numPr>
+          <w:ilvl w:val="0"/>
+          <w:numId w:val="7"/>
+        </w:numPr>
+        <w:jc w:val="both"/>
+      </w:pPr>
+      <w:r>
+        <w:t xml:space="preserve">Le réseau de neurones :  notre classe </w:t>
+      </w:r>
+      <w:r>
+        <w:t>DeepQNetwork</w:t>
+      </w:r>
+      <w:r>
+        <w:t xml:space="preserve"> qui hérite de Torch.module.</w:t>
+      </w:r>
+    </w:p>
+    <w:p>
+      <w:pPr>
+        <w:pStyle w:val="Paragraphedeliste"/>
+        <w:numPr>
+          <w:ilvl w:val="0"/>
+          <w:numId w:val="7"/>
+        </w:numPr>
+        <w:jc w:val="both"/>
+      </w:pPr>
+      <w:r>
+        <w:t xml:space="preserve">La fonction "forward" du DQN qui permet de faire traverser les données </w:t>
+      </w:r>
+      <w:r>
+        <w:t xml:space="preserve">à travers les couches de neurones de </w:t>
+      </w:r>
+      <w:r>
+        <w:t>notre DQN.</w:t>
+      </w:r>
+    </w:p>
+    <w:p>
+      <w:pPr>
+        <w:pStyle w:val="Paragraphedeliste"/>
+        <w:numPr>
+          <w:ilvl w:val="0"/>
+          <w:numId w:val="7"/>
+        </w:numPr>
+        <w:jc w:val="both"/>
+      </w:pPr>
+      <w:r>
+        <w:t xml:space="preserve">La fonction "train" qui entrainera notre DQN : </w:t>
+      </w:r>
+    </w:p>
+    <w:p>
+      <w:pPr>
+        <w:pStyle w:val="Paragraphedeliste"/>
+        <w:numPr>
+          <w:ilvl w:val="1"/>
+          <w:numId w:val="7"/>
+        </w:numPr>
+        <w:jc w:val="both"/>
+      </w:pPr>
+      <w:r>
+        <w:t>L’attribut env qui est l’environnement, ici on a : env = Tetris().</w:t>
+      </w:r>
+      <w:r>
+        <w:t xml:space="preserve"> L’environnement nous permettra de récupérer les informations nécessaire pour jouer.</w:t>
+      </w:r>
+    </w:p>
+    <w:p>
+      <w:pPr>
+        <w:pStyle w:val="Paragraphedeliste"/>
+        <w:numPr>
+          <w:ilvl w:val="1"/>
+          <w:numId w:val="7"/>
+        </w:numPr>
+        <w:jc w:val="both"/>
+      </w:pPr>
+      <w:r>
+        <w:t xml:space="preserve">L’attribut net qui est notre DQN : </w:t>
+      </w:r>
+      <w:r>
+        <w:t>net = DeepQNetwork()</w:t>
+      </w:r>
+      <w:r>
+        <w:t>.</w:t>
+      </w:r>
+      <w:r>
+        <w:t xml:space="preserve"> C’est lui qui prendra une décision du coup à jouer.</w:t>
+      </w:r>
+      <w:bookmarkStart w:id="4" w:name="_GoBack"/>
+      <w:bookmarkEnd w:id="4"/>
+    </w:p>
+    <w:p>
+      <w:pPr>
+        <w:pStyle w:val="Paragraphedeliste"/>
+        <w:numPr>
+          <w:ilvl w:val="1"/>
+          <w:numId w:val="7"/>
+        </w:numPr>
+        <w:jc w:val="both"/>
+      </w:pPr>
+      <w:r>
+        <w:t>Torch.cuda qui permet de réaliser des calculs simples sur le GPU au lieu du CPU.</w:t>
+      </w:r>
+    </w:p>
+    <w:p>
+      <w:pPr>
+        <w:pStyle w:val="Paragraphedeliste"/>
+        <w:numPr>
+          <w:ilvl w:val="0"/>
+          <w:numId w:val="7"/>
+        </w:numPr>
+        <w:jc w:val="both"/>
+      </w:pPr>
+      <w:r>
+        <w:t xml:space="preserve">Les fonctions get_states, get_holes, get_bumpiness, etc, qui </w:t>
+      </w:r>
+      <w:r>
+        <w:t xml:space="preserve">vont nous permettre </w:t>
+      </w:r>
+      <w:r>
+        <w:t>de mesurer la qualité d’un coup jouer par notre IA.</w:t>
+      </w:r>
+    </w:p>
+    <w:p>
+      <w:pPr>
+        <w:jc w:val="both"/>
+      </w:pPr>
+    </w:p>
+    <w:p/>
     <w:sectPr>
       <w:footerReference w:type="default" r:id="rId14"/>
       <w:pgSz w:w="11906" w:h="16838"/>
@@ -1631,7 +1798,7 @@
 </file>
 
 <file path=word/endnotes.xml><?xml version="1.0" encoding="utf-8"?>
-<w:endnotes xmlns:wpc="http://schemas.microsoft.com/office/word/2010/wordprocessingCanvas" xmlns:cx="http://schemas.microsoft.com/office/drawing/2014/chartex" xmlns:cx1="http://schemas.microsoft.com/office/drawing/2015/9/8/chartex" xmlns:cx2="http://schemas.microsoft.com/office/drawing/2015/10/21/chartex" xmlns:cx3="http://schemas.microsoft.com/office/drawing/2016/5/9/chartex" xmlns:cx4="http://schemas.microsoft.com/office/drawing/2016/5/10/chartex" xmlns:cx5="http://schemas.microsoft.com/office/drawing/2016/5/11/chartex" xmlns:cx6="http://schemas.microsoft.com/office/drawing/2016/5/12/chartex" xmlns:cx7="http://schemas.microsoft.com/office/drawing/2016/5/13/chartex" xmlns:cx8="http://schemas.microsoft.com/office/drawing/2016/5/14/chartex" xmlns:mc="http://schemas.openxmlformats.org/markup-compatibility/2006" xmlns:aink="http://schemas.microsoft.com/office/drawing/2016/ink" xmlns:am3d="http://schemas.microsoft.com/office/drawing/2017/model3d" xmlns:o="urn:schemas-microsoft-com:office:office" xmlns:r="http://schemas.openxmlformats.org/officeDocument/2006/relationships" xmlns:m="http://schemas.openxmlformats.org/officeDocument/2006/math" xmlns:v="urn:schemas-microsoft-com:vml" xmlns:wp14="http://schemas.microsoft.com/office/word/2010/wordprocessingDrawing" xmlns:wp="http://schemas.openxmlformats.org/drawingml/2006/wordprocessingDrawing" xmlns:w10="urn:schemas-microsoft-com:office:word" xmlns:w="http://schemas.openxmlformats.org/wordprocessingml/2006/main" xmlns:w14="http://schemas.microsoft.com/office/word/2010/wordml" xmlns:w15="http://schemas.microsoft.com/office/word/2012/wordml" xmlns:w16cex="http://schemas.microsoft.com/office/word/2018/wordml/cex" xmlns:w16cid="http://schemas.microsoft.com/office/word/2016/wordml/cid" xmlns:w16="http://schemas.microsoft.com/office/word/2018/wordml" xmlns:w16se="http://schemas.microsoft.com/office/word/2015/wordml/symex" xmlns:wpg="http://schemas.microsoft.com/office/word/2010/wordprocessingGroup" xmlns:wpi="http://schemas.microsoft.com/office/word/2010/wordprocessingInk" xmlns:wne="http://schemas.microsoft.com/office/word/2006/wordml" xmlns:wps="http://schemas.microsoft.com/office/word/2010/wordprocessingShape" mc:Ignorable="w14 w15 w16se w16cid w16 w16cex wp14">
+<w:endnotes xmlns:wpc="http://schemas.microsoft.com/office/word/2010/wordprocessingCanvas" xmlns:cx="http://schemas.microsoft.com/office/drawing/2014/chartex" xmlns:cx1="http://schemas.microsoft.com/office/drawing/2015/9/8/chartex" xmlns:cx2="http://schemas.microsoft.com/office/drawing/2015/10/21/chartex" xmlns:cx3="http://schemas.microsoft.com/office/drawing/2016/5/9/chartex" xmlns:cx4="http://schemas.microsoft.com/office/drawing/2016/5/10/chartex" xmlns:cx5="http://schemas.microsoft.com/office/drawing/2016/5/11/chartex" xmlns:cx6="http://schemas.microsoft.com/office/drawing/2016/5/12/chartex" xmlns:cx7="http://schemas.microsoft.com/office/drawing/2016/5/13/chartex" xmlns:cx8="http://schemas.microsoft.com/office/drawing/2016/5/14/chartex" xmlns:mc="http://schemas.openxmlformats.org/markup-compatibility/2006" xmlns:aink="http://schemas.microsoft.com/office/drawing/2016/ink" xmlns:am3d="http://schemas.microsoft.com/office/drawing/2017/model3d" xmlns:o="urn:schemas-microsoft-com:office:office" xmlns:r="http://schemas.openxmlformats.org/officeDocument/2006/relationships" xmlns:m="http://schemas.openxmlformats.org/officeDocument/2006/math" xmlns:v="urn:schemas-microsoft-com:vml" xmlns:wp14="http://schemas.microsoft.com/office/word/2010/wordprocessingDrawing" xmlns:wp="http://schemas.openxmlformats.org/drawingml/2006/wordprocessingDrawing" xmlns:w10="urn:schemas-microsoft-com:office:word" xmlns:w="http://schemas.openxmlformats.org/wordprocessingml/2006/main" xmlns:w14="http://schemas.microsoft.com/office/word/2010/wordml" xmlns:w15="http://schemas.microsoft.com/office/word/2012/wordml" xmlns:w16cid="http://schemas.microsoft.com/office/word/2016/wordml/cid" xmlns:w16se="http://schemas.microsoft.com/office/word/2015/wordml/symex" xmlns:wpg="http://schemas.microsoft.com/office/word/2010/wordprocessingGroup" xmlns:wpi="http://schemas.microsoft.com/office/word/2010/wordprocessingInk" xmlns:wne="http://schemas.microsoft.com/office/word/2006/wordml" xmlns:wps="http://schemas.microsoft.com/office/word/2010/wordprocessingShape" mc:Ignorable="w14 w15 w16se w16cid wp14">
   <w:endnote w:type="separator" w:id="-1">
     <w:p>
       <w:r>
@@ -1650,7 +1817,7 @@
 </file>
 
 <file path=word/footer1.xml><?xml version="1.0" encoding="utf-8"?>
-<w:ftr xmlns:wpc="http://schemas.microsoft.com/office/word/2010/wordprocessingCanvas" xmlns:cx="http://schemas.microsoft.com/office/drawing/2014/chartex" xmlns:cx1="http://schemas.microsoft.com/office/drawing/2015/9/8/chartex" xmlns:cx2="http://schemas.microsoft.com/office/drawing/2015/10/21/chartex" xmlns:cx3="http://schemas.microsoft.com/office/drawing/2016/5/9/chartex" xmlns:cx4="http://schemas.microsoft.com/office/drawing/2016/5/10/chartex" xmlns:cx5="http://schemas.microsoft.com/office/drawing/2016/5/11/chartex" xmlns:cx6="http://schemas.microsoft.com/office/drawing/2016/5/12/chartex" xmlns:cx7="http://schemas.microsoft.com/office/drawing/2016/5/13/chartex" xmlns:cx8="http://schemas.microsoft.com/office/drawing/2016/5/14/chartex" xmlns:mc="http://schemas.openxmlformats.org/markup-compatibility/2006" xmlns:aink="http://schemas.microsoft.com/office/drawing/2016/ink" xmlns:am3d="http://schemas.microsoft.com/office/drawing/2017/model3d" xmlns:o="urn:schemas-microsoft-com:office:office" xmlns:r="http://schemas.openxmlformats.org/officeDocument/2006/relationships" xmlns:m="http://schemas.openxmlformats.org/officeDocument/2006/math" xmlns:v="urn:schemas-microsoft-com:vml" xmlns:wp14="http://schemas.microsoft.com/office/word/2010/wordprocessingDrawing" xmlns:wp="http://schemas.openxmlformats.org/drawingml/2006/wordprocessingDrawing" xmlns:w10="urn:schemas-microsoft-com:office:word" xmlns:w="http://schemas.openxmlformats.org/wordprocessingml/2006/main" xmlns:w14="http://schemas.microsoft.com/office/word/2010/wordml" xmlns:w15="http://schemas.microsoft.com/office/word/2012/wordml" xmlns:w16cex="http://schemas.microsoft.com/office/word/2018/wordml/cex" xmlns:w16cid="http://schemas.microsoft.com/office/word/2016/wordml/cid" xmlns:w16="http://schemas.microsoft.com/office/word/2018/wordml" xmlns:w16se="http://schemas.microsoft.com/office/word/2015/wordml/symex" xmlns:wpg="http://schemas.microsoft.com/office/word/2010/wordprocessingGroup" xmlns:wpi="http://schemas.microsoft.com/office/word/2010/wordprocessingInk" xmlns:wne="http://schemas.microsoft.com/office/word/2006/wordml" xmlns:wps="http://schemas.microsoft.com/office/word/2010/wordprocessingShape" mc:Ignorable="w14 w15 w16se w16cid w16 w16cex wp14">
+<w:ftr xmlns:wpc="http://schemas.microsoft.com/office/word/2010/wordprocessingCanvas" xmlns:cx="http://schemas.microsoft.com/office/drawing/2014/chartex" xmlns:cx1="http://schemas.microsoft.com/office/drawing/2015/9/8/chartex" xmlns:cx2="http://schemas.microsoft.com/office/drawing/2015/10/21/chartex" xmlns:cx3="http://schemas.microsoft.com/office/drawing/2016/5/9/chartex" xmlns:cx4="http://schemas.microsoft.com/office/drawing/2016/5/10/chartex" xmlns:cx5="http://schemas.microsoft.com/office/drawing/2016/5/11/chartex" xmlns:cx6="http://schemas.microsoft.com/office/drawing/2016/5/12/chartex" xmlns:cx7="http://schemas.microsoft.com/office/drawing/2016/5/13/chartex" xmlns:cx8="http://schemas.microsoft.com/office/drawing/2016/5/14/chartex" xmlns:mc="http://schemas.openxmlformats.org/markup-compatibility/2006" xmlns:aink="http://schemas.microsoft.com/office/drawing/2016/ink" xmlns:am3d="http://schemas.microsoft.com/office/drawing/2017/model3d" xmlns:o="urn:schemas-microsoft-com:office:office" xmlns:r="http://schemas.openxmlformats.org/officeDocument/2006/relationships" xmlns:m="http://schemas.openxmlformats.org/officeDocument/2006/math" xmlns:v="urn:schemas-microsoft-com:vml" xmlns:wp14="http://schemas.microsoft.com/office/word/2010/wordprocessingDrawing" xmlns:wp="http://schemas.openxmlformats.org/drawingml/2006/wordprocessingDrawing" xmlns:w10="urn:schemas-microsoft-com:office:word" xmlns:w="http://schemas.openxmlformats.org/wordprocessingml/2006/main" xmlns:w14="http://schemas.microsoft.com/office/word/2010/wordml" xmlns:w15="http://schemas.microsoft.com/office/word/2012/wordml" xmlns:w16cid="http://schemas.microsoft.com/office/word/2016/wordml/cid" xmlns:w16se="http://schemas.microsoft.com/office/word/2015/wordml/symex" xmlns:wpg="http://schemas.microsoft.com/office/word/2010/wordprocessingGroup" xmlns:wpi="http://schemas.microsoft.com/office/word/2010/wordprocessingInk" xmlns:wne="http://schemas.microsoft.com/office/word/2006/wordml" xmlns:wps="http://schemas.microsoft.com/office/word/2010/wordprocessingShape" mc:Ignorable="w14 w15 w16se w16cid wp14">
   <w:sdt>
     <w:sdtPr>
       <w:id w:val="-219593630"/>
@@ -1692,7 +1859,7 @@
 </file>
 
 <file path=word/footnotes.xml><?xml version="1.0" encoding="utf-8"?>
-<w:footnotes xmlns:wpc="http://schemas.microsoft.com/office/word/2010/wordprocessingCanvas" xmlns:cx="http://schemas.microsoft.com/office/drawing/2014/chartex" xmlns:cx1="http://schemas.microsoft.com/office/drawing/2015/9/8/chartex" xmlns:cx2="http://schemas.microsoft.com/office/drawing/2015/10/21/chartex" xmlns:cx3="http://schemas.microsoft.com/office/drawing/2016/5/9/chartex" xmlns:cx4="http://schemas.microsoft.com/office/drawing/2016/5/10/chartex" xmlns:cx5="http://schemas.microsoft.com/office/drawing/2016/5/11/chartex" xmlns:cx6="http://schemas.microsoft.com/office/drawing/2016/5/12/chartex" xmlns:cx7="http://schemas.microsoft.com/office/drawing/2016/5/13/chartex" xmlns:cx8="http://schemas.microsoft.com/office/drawing/2016/5/14/chartex" xmlns:mc="http://schemas.openxmlformats.org/markup-compatibility/2006" xmlns:aink="http://schemas.microsoft.com/office/drawing/2016/ink" xmlns:am3d="http://schemas.microsoft.com/office/drawing/2017/model3d" xmlns:o="urn:schemas-microsoft-com:office:office" xmlns:r="http://schemas.openxmlformats.org/officeDocument/2006/relationships" xmlns:m="http://schemas.openxmlformats.org/officeDocument/2006/math" xmlns:v="urn:schemas-microsoft-com:vml" xmlns:wp14="http://schemas.microsoft.com/office/word/2010/wordprocessingDrawing" xmlns:wp="http://schemas.openxmlformats.org/drawingml/2006/wordprocessingDrawing" xmlns:w10="urn:schemas-microsoft-com:office:word" xmlns:w="http://schemas.openxmlformats.org/wordprocessingml/2006/main" xmlns:w14="http://schemas.microsoft.com/office/word/2010/wordml" xmlns:w15="http://schemas.microsoft.com/office/word/2012/wordml" xmlns:w16cex="http://schemas.microsoft.com/office/word/2018/wordml/cex" xmlns:w16cid="http://schemas.microsoft.com/office/word/2016/wordml/cid" xmlns:w16="http://schemas.microsoft.com/office/word/2018/wordml" xmlns:w16se="http://schemas.microsoft.com/office/word/2015/wordml/symex" xmlns:wpg="http://schemas.microsoft.com/office/word/2010/wordprocessingGroup" xmlns:wpi="http://schemas.microsoft.com/office/word/2010/wordprocessingInk" xmlns:wne="http://schemas.microsoft.com/office/word/2006/wordml" xmlns:wps="http://schemas.microsoft.com/office/word/2010/wordprocessingShape" mc:Ignorable="w14 w15 w16se w16cid w16 w16cex wp14">
+<w:footnotes xmlns:wpc="http://schemas.microsoft.com/office/word/2010/wordprocessingCanvas" xmlns:cx="http://schemas.microsoft.com/office/drawing/2014/chartex" xmlns:cx1="http://schemas.microsoft.com/office/drawing/2015/9/8/chartex" xmlns:cx2="http://schemas.microsoft.com/office/drawing/2015/10/21/chartex" xmlns:cx3="http://schemas.microsoft.com/office/drawing/2016/5/9/chartex" xmlns:cx4="http://schemas.microsoft.com/office/drawing/2016/5/10/chartex" xmlns:cx5="http://schemas.microsoft.com/office/drawing/2016/5/11/chartex" xmlns:cx6="http://schemas.microsoft.com/office/drawing/2016/5/12/chartex" xmlns:cx7="http://schemas.microsoft.com/office/drawing/2016/5/13/chartex" xmlns:cx8="http://schemas.microsoft.com/office/drawing/2016/5/14/chartex" xmlns:mc="http://schemas.openxmlformats.org/markup-compatibility/2006" xmlns:aink="http://schemas.microsoft.com/office/drawing/2016/ink" xmlns:am3d="http://schemas.microsoft.com/office/drawing/2017/model3d" xmlns:o="urn:schemas-microsoft-com:office:office" xmlns:r="http://schemas.openxmlformats.org/officeDocument/2006/relationships" xmlns:m="http://schemas.openxmlformats.org/officeDocument/2006/math" xmlns:v="urn:schemas-microsoft-com:vml" xmlns:wp14="http://schemas.microsoft.com/office/word/2010/wordprocessingDrawing" xmlns:wp="http://schemas.openxmlformats.org/drawingml/2006/wordprocessingDrawing" xmlns:w10="urn:schemas-microsoft-com:office:word" xmlns:w="http://schemas.openxmlformats.org/wordprocessingml/2006/main" xmlns:w14="http://schemas.microsoft.com/office/word/2010/wordml" xmlns:w15="http://schemas.microsoft.com/office/word/2012/wordml" xmlns:w16cid="http://schemas.microsoft.com/office/word/2016/wordml/cid" xmlns:w16se="http://schemas.microsoft.com/office/word/2015/wordml/symex" xmlns:wpg="http://schemas.microsoft.com/office/word/2010/wordprocessingGroup" xmlns:wpi="http://schemas.microsoft.com/office/word/2010/wordprocessingInk" xmlns:wne="http://schemas.microsoft.com/office/word/2006/wordml" xmlns:wps="http://schemas.microsoft.com/office/word/2010/wordprocessingShape" mc:Ignorable="w14 w15 w16se w16cid wp14">
   <w:footnote w:type="separator" w:id="-1">
     <w:p>
       <w:r>
@@ -1711,7 +1878,7 @@
 </file>
 
 <file path=word/numbering.xml><?xml version="1.0" encoding="utf-8"?>
-<w:numbering xmlns:wpc="http://schemas.microsoft.com/office/word/2010/wordprocessingCanvas" xmlns:cx="http://schemas.microsoft.com/office/drawing/2014/chartex" xmlns:cx1="http://schemas.microsoft.com/office/drawing/2015/9/8/chartex" xmlns:cx2="http://schemas.microsoft.com/office/drawing/2015/10/21/chartex" xmlns:cx3="http://schemas.microsoft.com/office/drawing/2016/5/9/chartex" xmlns:cx4="http://schemas.microsoft.com/office/drawing/2016/5/10/chartex" xmlns:cx5="http://schemas.microsoft.com/office/drawing/2016/5/11/chartex" xmlns:cx6="http://schemas.microsoft.com/office/drawing/2016/5/12/chartex" xmlns:cx7="http://schemas.microsoft.com/office/drawing/2016/5/13/chartex" xmlns:cx8="http://schemas.microsoft.com/office/drawing/2016/5/14/chartex" xmlns:mc="http://schemas.openxmlformats.org/markup-compatibility/2006" xmlns:aink="http://schemas.microsoft.com/office/drawing/2016/ink" xmlns:am3d="http://schemas.microsoft.com/office/drawing/2017/model3d" xmlns:o="urn:schemas-microsoft-com:office:office" xmlns:r="http://schemas.openxmlformats.org/officeDocument/2006/relationships" xmlns:m="http://schemas.openxmlformats.org/officeDocument/2006/math" xmlns:v="urn:schemas-microsoft-com:vml" xmlns:wp14="http://schemas.microsoft.com/office/word/2010/wordprocessingDrawing" xmlns:wp="http://schemas.openxmlformats.org/drawingml/2006/wordprocessingDrawing" xmlns:w10="urn:schemas-microsoft-com:office:word" xmlns:w="http://schemas.openxmlformats.org/wordprocessingml/2006/main" xmlns:w14="http://schemas.microsoft.com/office/word/2010/wordml" xmlns:w15="http://schemas.microsoft.com/office/word/2012/wordml" xmlns:w16cex="http://schemas.microsoft.com/office/word/2018/wordml/cex" xmlns:w16cid="http://schemas.microsoft.com/office/word/2016/wordml/cid" xmlns:w16="http://schemas.microsoft.com/office/word/2018/wordml" xmlns:w16se="http://schemas.microsoft.com/office/word/2015/wordml/symex" xmlns:wpg="http://schemas.microsoft.com/office/word/2010/wordprocessingGroup" xmlns:wpi="http://schemas.microsoft.com/office/word/2010/wordprocessingInk" xmlns:wne="http://schemas.microsoft.com/office/word/2006/wordml" xmlns:wps="http://schemas.microsoft.com/office/word/2010/wordprocessingShape" mc:Ignorable="w14 w15 w16se w16cid w16 w16cex wp14">
+<w:numbering xmlns:wpc="http://schemas.microsoft.com/office/word/2010/wordprocessingCanvas" xmlns:cx="http://schemas.microsoft.com/office/drawing/2014/chartex" xmlns:cx1="http://schemas.microsoft.com/office/drawing/2015/9/8/chartex" xmlns:cx2="http://schemas.microsoft.com/office/drawing/2015/10/21/chartex" xmlns:cx3="http://schemas.microsoft.com/office/drawing/2016/5/9/chartex" xmlns:cx4="http://schemas.microsoft.com/office/drawing/2016/5/10/chartex" xmlns:cx5="http://schemas.microsoft.com/office/drawing/2016/5/11/chartex" xmlns:cx6="http://schemas.microsoft.com/office/drawing/2016/5/12/chartex" xmlns:cx7="http://schemas.microsoft.com/office/drawing/2016/5/13/chartex" xmlns:cx8="http://schemas.microsoft.com/office/drawing/2016/5/14/chartex" xmlns:mc="http://schemas.openxmlformats.org/markup-compatibility/2006" xmlns:aink="http://schemas.microsoft.com/office/drawing/2016/ink" xmlns:am3d="http://schemas.microsoft.com/office/drawing/2017/model3d" xmlns:o="urn:schemas-microsoft-com:office:office" xmlns:r="http://schemas.openxmlformats.org/officeDocument/2006/relationships" xmlns:m="http://schemas.openxmlformats.org/officeDocument/2006/math" xmlns:v="urn:schemas-microsoft-com:vml" xmlns:wp14="http://schemas.microsoft.com/office/word/2010/wordprocessingDrawing" xmlns:wp="http://schemas.openxmlformats.org/drawingml/2006/wordprocessingDrawing" xmlns:w10="urn:schemas-microsoft-com:office:word" xmlns:w="http://schemas.openxmlformats.org/wordprocessingml/2006/main" xmlns:w14="http://schemas.microsoft.com/office/word/2010/wordml" xmlns:w15="http://schemas.microsoft.com/office/word/2012/wordml" xmlns:w16cid="http://schemas.microsoft.com/office/word/2016/wordml/cid" xmlns:w16se="http://schemas.microsoft.com/office/word/2015/wordml/symex" xmlns:wpg="http://schemas.microsoft.com/office/word/2010/wordprocessingGroup" xmlns:wpi="http://schemas.microsoft.com/office/word/2010/wordprocessingInk" xmlns:wne="http://schemas.microsoft.com/office/word/2006/wordml" xmlns:wps="http://schemas.microsoft.com/office/word/2010/wordprocessingShape" mc:Ignorable="w14 w15 w16se w16cid wp14">
   <w:abstractNum w:abstractNumId="0" w15:restartNumberingAfterBreak="0">
     <w:nsid w:val="1F897494"/>
     <w:multiLevelType w:val="hybridMultilevel"/>
@@ -1994,7 +2161,7 @@
         <w:rFonts w:ascii="Calibri" w:eastAsiaTheme="minorHAnsi" w:hAnsi="Calibri" w:cs="Calibri" w:hint="default"/>
       </w:rPr>
     </w:lvl>
-    <w:lvl w:ilvl="1" w:tplc="040C0003" w:tentative="1">
+    <w:lvl w:ilvl="1" w:tplc="040C0003">
       <w:start w:val="1"/>
       <w:numFmt w:val="bullet"/>
       <w:lvlText w:val="o"/>
@@ -2383,7 +2550,7 @@
 </file>
 
 <file path=word/styles.xml><?xml version="1.0" encoding="utf-8"?>
-<w:styles xmlns:mc="http://schemas.openxmlformats.org/markup-compatibility/2006" xmlns:r="http://schemas.openxmlformats.org/officeDocument/2006/relationships" xmlns:w="http://schemas.openxmlformats.org/wordprocessingml/2006/main" xmlns:w14="http://schemas.microsoft.com/office/word/2010/wordml" xmlns:w15="http://schemas.microsoft.com/office/word/2012/wordml" xmlns:w16cex="http://schemas.microsoft.com/office/word/2018/wordml/cex" xmlns:w16cid="http://schemas.microsoft.com/office/word/2016/wordml/cid" xmlns:w16="http://schemas.microsoft.com/office/word/2018/wordml" xmlns:w16se="http://schemas.microsoft.com/office/word/2015/wordml/symex" mc:Ignorable="w14 w15 w16se w16cid w16 w16cex">
+<w:styles xmlns:mc="http://schemas.openxmlformats.org/markup-compatibility/2006" xmlns:r="http://schemas.openxmlformats.org/officeDocument/2006/relationships" xmlns:w="http://schemas.openxmlformats.org/wordprocessingml/2006/main" xmlns:w14="http://schemas.microsoft.com/office/word/2010/wordml" xmlns:w15="http://schemas.microsoft.com/office/word/2012/wordml" xmlns:w16cid="http://schemas.microsoft.com/office/word/2016/wordml/cid" xmlns:w16se="http://schemas.microsoft.com/office/word/2015/wordml/symex" mc:Ignorable="w14 w15 w16se w16cid">
   <w:docDefaults>
     <w:rPrDefault>
       <w:rPr>
@@ -3401,7 +3568,7 @@
 </file>
 
 <file path=customXml/itemProps2.xml><?xml version="1.0" encoding="utf-8"?>
-<ds:datastoreItem xmlns:ds="http://schemas.openxmlformats.org/officeDocument/2006/customXml" ds:itemID="{A24E19EA-4E4E-4808-BC2B-1399B0B291BD}">
+<ds:datastoreItem xmlns:ds="http://schemas.openxmlformats.org/officeDocument/2006/customXml" ds:itemID="{4B613BA5-E75F-4CB6-BC6F-ABBFFF66DA4F}">
   <ds:schemaRefs>
     <ds:schemaRef ds:uri="http://schemas.openxmlformats.org/officeDocument/2006/bibliography"/>
   </ds:schemaRefs>

--- a/Documentation/Sujet.docx
+++ b/Documentation/Sujet.docx
@@ -13,6 +13,9 @@
       <w:sdtEndPr/>
       <w:sdtContent>
         <w:p>
+          <w:pPr>
+            <w:jc w:val="both"/>
+          </w:pPr>
           <w:r>
             <w:rPr>
               <w:noProof/>
@@ -199,8 +202,15 @@
                                       <w:sdtEndPr/>
                                       <w:sdtContent>
                                         <w:p>
+                                          <w:proofErr w:type="spellStart"/>
+                                          <w:proofErr w:type="gramStart"/>
                                           <w:r>
-                                            <w:t>with python</w:t>
+                                            <w:t>with</w:t>
+                                          </w:r>
+                                          <w:proofErr w:type="spellEnd"/>
+                                          <w:proofErr w:type="gramEnd"/>
+                                          <w:r>
+                                            <w:t xml:space="preserve"> python</w:t>
                                           </w:r>
                                         </w:p>
                                       </w:sdtContent>
@@ -303,7 +313,27 @@
                                               <w:sz w:val="36"/>
                                               <w:szCs w:val="36"/>
                                             </w:rPr>
-                                            <w:t>Maxence Vanhaezebroeke                    Maxime Medynska</w:t>
+                                            <w:t xml:space="preserve">Maxence </w:t>
+                                          </w:r>
+                                          <w:proofErr w:type="spellStart"/>
+                                          <w:r>
+                                            <w:rPr>
+                                              <w:rFonts w:ascii="Times New Roman" w:hAnsi="Times New Roman" w:cs="Times New Roman"/>
+                                              <w:color w:val="ED7D31" w:themeColor="accent2"/>
+                                              <w:sz w:val="36"/>
+                                              <w:szCs w:val="36"/>
+                                            </w:rPr>
+                                            <w:t>Vanhaezebroeke</w:t>
+                                          </w:r>
+                                          <w:proofErr w:type="spellEnd"/>
+                                          <w:r>
+                                            <w:rPr>
+                                              <w:rFonts w:ascii="Times New Roman" w:hAnsi="Times New Roman" w:cs="Times New Roman"/>
+                                              <w:color w:val="ED7D31" w:themeColor="accent2"/>
+                                              <w:sz w:val="36"/>
+                                              <w:szCs w:val="36"/>
+                                            </w:rPr>
+                                            <w:t xml:space="preserve">                    Maxime Medynska</w:t>
                                           </w:r>
                                         </w:p>
                                       </w:sdtContent>
@@ -366,7 +396,7 @@
                     <v:stroke joinstyle="miter"/>
                     <v:path gradientshapeok="t" o:connecttype="rect"/>
                   </v:shapetype>
-                  <v:shape id="Zone de texte 138" o:spid="_x0000_s1026" type="#_x0000_t202" style="position:absolute;margin-left:0;margin-top:0;width:134.85pt;height:302.4pt;z-index:251655168;visibility:visible;mso-wrap-style:square;mso-width-percent:941;mso-height-percent:773;mso-wrap-distance-left:9pt;mso-wrap-distance-top:0;mso-wrap-distance-right:9pt;mso-wrap-distance-bottom:0;mso-position-horizontal:center;mso-position-horizontal-relative:page;mso-position-vertical:center;mso-position-vertical-relative:page;mso-width-percent:941;mso-height-percent:773;mso-width-relative:page;mso-height-relative:page;v-text-anchor:middle" o:gfxdata="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" fillcolor="white [3201]" stroked="f" strokeweight=".5pt">
+                  <v:shape id="Zone de texte 138" o:spid="_x0000_s1026" type="#_x0000_t202" style="position:absolute;left:0;text-align:left;margin-left:0;margin-top:0;width:134.85pt;height:302.4pt;z-index:251655168;visibility:visible;mso-wrap-style:square;mso-width-percent:941;mso-height-percent:773;mso-wrap-distance-left:9pt;mso-wrap-distance-top:0;mso-wrap-distance-right:9pt;mso-wrap-distance-bottom:0;mso-position-horizontal:center;mso-position-horizontal-relative:page;mso-position-vertical:center;mso-position-vertical-relative:page;mso-width-percent:941;mso-height-percent:773;mso-width-relative:page;mso-height-relative:page;v-text-anchor:middle" o:gfxdata="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" fillcolor="white [3201]" stroked="f" strokeweight=".5pt">
                     <v:textbox inset="0,0,0,0">
                       <w:txbxContent>
                         <w:tbl>
@@ -499,8 +529,15 @@
                                 <w:sdtEndPr/>
                                 <w:sdtContent>
                                   <w:p>
+                                    <w:proofErr w:type="spellStart"/>
+                                    <w:proofErr w:type="gramStart"/>
                                     <w:r>
-                                      <w:t>with python</w:t>
+                                      <w:t>with</w:t>
+                                    </w:r>
+                                    <w:proofErr w:type="spellEnd"/>
+                                    <w:proofErr w:type="gramEnd"/>
+                                    <w:r>
+                                      <w:t xml:space="preserve"> python</w:t>
                                     </w:r>
                                   </w:p>
                                 </w:sdtContent>
@@ -603,7 +640,27 @@
                                         <w:sz w:val="36"/>
                                         <w:szCs w:val="36"/>
                                       </w:rPr>
-                                      <w:t>Maxence Vanhaezebroeke                    Maxime Medynska</w:t>
+                                      <w:t xml:space="preserve">Maxence </w:t>
+                                    </w:r>
+                                    <w:proofErr w:type="spellStart"/>
+                                    <w:r>
+                                      <w:rPr>
+                                        <w:rFonts w:ascii="Times New Roman" w:hAnsi="Times New Roman" w:cs="Times New Roman"/>
+                                        <w:color w:val="ED7D31" w:themeColor="accent2"/>
+                                        <w:sz w:val="36"/>
+                                        <w:szCs w:val="36"/>
+                                      </w:rPr>
+                                      <w:t>Vanhaezebroeke</w:t>
+                                    </w:r>
+                                    <w:proofErr w:type="spellEnd"/>
+                                    <w:r>
+                                      <w:rPr>
+                                        <w:rFonts w:ascii="Times New Roman" w:hAnsi="Times New Roman" w:cs="Times New Roman"/>
+                                        <w:color w:val="ED7D31" w:themeColor="accent2"/>
+                                        <w:sz w:val="36"/>
+                                        <w:szCs w:val="36"/>
+                                      </w:rPr>
+                                      <w:t xml:space="preserve">                    Maxime Medynska</w:t>
                                     </w:r>
                                   </w:p>
                                 </w:sdtContent>
@@ -652,6 +709,9 @@
       </w:sdtContent>
     </w:sdt>
     <w:p>
+      <w:pPr>
+        <w:jc w:val="both"/>
+      </w:pPr>
       <w:r>
         <w:rPr>
           <w:noProof/>
@@ -743,6 +803,7 @@
         <w:p>
           <w:pPr>
             <w:pStyle w:val="En-ttedetabledesmatires"/>
+            <w:jc w:val="both"/>
           </w:pPr>
           <w:r>
             <w:t>Table des matières</w:t>
@@ -751,6 +812,7 @@
         <w:p>
           <w:pPr>
             <w:pStyle w:val="TM1"/>
+            <w:jc w:val="both"/>
             <w:rPr>
               <w:rFonts w:asciiTheme="minorHAnsi" w:eastAsiaTheme="minorEastAsia" w:hAnsiTheme="minorHAnsi" w:cstheme="minorBidi"/>
               <w:lang w:eastAsia="fr-FR"/>
@@ -818,6 +880,7 @@
         <w:p>
           <w:pPr>
             <w:pStyle w:val="TM2"/>
+            <w:jc w:val="both"/>
             <w:rPr>
               <w:rFonts w:asciiTheme="minorHAnsi" w:eastAsiaTheme="minorEastAsia" w:hAnsiTheme="minorHAnsi" w:cstheme="minorBidi"/>
               <w:lang w:eastAsia="fr-FR"/>
@@ -889,6 +952,7 @@
         <w:p>
           <w:pPr>
             <w:pStyle w:val="TM2"/>
+            <w:jc w:val="both"/>
             <w:rPr>
               <w:rFonts w:asciiTheme="minorHAnsi" w:eastAsiaTheme="minorEastAsia" w:hAnsiTheme="minorHAnsi" w:cstheme="minorBidi"/>
               <w:lang w:eastAsia="fr-FR"/>
@@ -960,6 +1024,7 @@
         <w:p>
           <w:pPr>
             <w:pStyle w:val="TM1"/>
+            <w:jc w:val="both"/>
             <w:rPr>
               <w:rFonts w:asciiTheme="minorHAnsi" w:eastAsiaTheme="minorEastAsia" w:hAnsiTheme="minorHAnsi" w:cstheme="minorBidi"/>
               <w:lang w:eastAsia="fr-FR"/>
@@ -1016,17 +1081,39 @@
           </w:hyperlink>
         </w:p>
         <w:p>
+          <w:pPr>
+            <w:jc w:val="both"/>
+          </w:pPr>
           <w:r>
             <w:fldChar w:fldCharType="end"/>
           </w:r>
         </w:p>
       </w:sdtContent>
     </w:sdt>
-    <w:p/>
-    <w:p/>
-    <w:p/>
-    <w:p/>
-    <w:p>
+    <w:p>
+      <w:pPr>
+        <w:jc w:val="both"/>
+      </w:pPr>
+    </w:p>
+    <w:p>
+      <w:pPr>
+        <w:jc w:val="both"/>
+      </w:pPr>
+    </w:p>
+    <w:p>
+      <w:pPr>
+        <w:jc w:val="both"/>
+      </w:pPr>
+    </w:p>
+    <w:p>
+      <w:pPr>
+        <w:jc w:val="both"/>
+      </w:pPr>
+    </w:p>
+    <w:p>
+      <w:pPr>
+        <w:jc w:val="both"/>
+      </w:pPr>
       <w:r>
         <w:br w:type="page"/>
       </w:r>
@@ -1034,11 +1121,13 @@
     <w:p>
       <w:pPr>
         <w:pStyle w:val="Titre1"/>
+        <w:jc w:val="both"/>
       </w:pPr>
     </w:p>
     <w:p>
       <w:pPr>
         <w:pStyle w:val="Titre1"/>
+        <w:jc w:val="both"/>
       </w:pPr>
       <w:bookmarkStart w:id="0" w:name="_Toc57884493"/>
       <w:r>
@@ -1049,10 +1138,15 @@
       </w:r>
       <w:bookmarkEnd w:id="0"/>
     </w:p>
-    <w:p/>
+    <w:p>
+      <w:pPr>
+        <w:jc w:val="both"/>
+      </w:pPr>
+    </w:p>
     <w:p>
       <w:pPr>
         <w:ind w:firstLine="360"/>
+        <w:jc w:val="both"/>
       </w:pPr>
       <w:r>
         <w:t>Pour ce projet nous devons avoir le jeu Tetris en python afin de pouvoir développer notre Intelligence Artificielle en python, cela sera beaucoup plus facile pour nous.</w:t>
@@ -1061,7 +1155,11 @@
         <w:t xml:space="preserve"> Dans cette introduction nous allons découvrir le jeu Tetris au cas où vous ne le connaîtriez pas (est-ce possible de ne pas le connaître ?) puis nous allons définir le terme Intelligence Artificielle.</w:t>
       </w:r>
     </w:p>
-    <w:p/>
+    <w:p>
+      <w:pPr>
+        <w:jc w:val="both"/>
+      </w:pPr>
+    </w:p>
     <w:p>
       <w:pPr>
         <w:pStyle w:val="Titre2"/>
@@ -1069,6 +1167,7 @@
           <w:ilvl w:val="0"/>
           <w:numId w:val="5"/>
         </w:numPr>
+        <w:jc w:val="both"/>
       </w:pPr>
       <w:bookmarkStart w:id="1" w:name="_Toc57884494"/>
       <w:r>
@@ -1079,19 +1178,40 @@
         <w:t xml:space="preserve"> </w:t>
       </w:r>
     </w:p>
-    <w:p/>
+    <w:p>
+      <w:pPr>
+        <w:jc w:val="both"/>
+      </w:pPr>
+    </w:p>
     <w:p>
       <w:pPr>
         <w:ind w:firstLine="360"/>
-      </w:pPr>
-      <w:r>
-        <w:t>Tetris est un jeu vidéo de "puzzle" inventer en 1984 par Alekseï Pajitnov et aidé de D</w:t>
+        <w:jc w:val="both"/>
+      </w:pPr>
+      <w:r>
+        <w:t xml:space="preserve">Tetris est un jeu vidéo de "puzzle" inventer en 1984 par Alekseï </w:t>
+      </w:r>
+      <w:proofErr w:type="spellStart"/>
+      <w:r>
+        <w:t>Pajitnov</w:t>
+      </w:r>
+      <w:proofErr w:type="spellEnd"/>
+      <w:r>
+        <w:t xml:space="preserve"> et aidé de D</w:t>
       </w:r>
       <w:r>
         <w:t>i</w:t>
       </w:r>
       <w:r>
-        <w:t xml:space="preserve">mitri Pavlovski et Vadim Guerassimov pour le développement (de nationalité russe). </w:t>
+        <w:t xml:space="preserve">mitri Pavlovski et Vadim </w:t>
+      </w:r>
+      <w:proofErr w:type="spellStart"/>
+      <w:r>
+        <w:t>Guerassimov</w:t>
+      </w:r>
+      <w:proofErr w:type="spellEnd"/>
+      <w:r>
+        <w:t xml:space="preserve"> pour le développement (de nationalité russe). </w:t>
       </w:r>
       <w:r>
         <w:t>Le jeu est dans une grille de 10x20 cubes, des figures ou tétrominos apparaissent en haut de cette grille est chute lentement en bas. Le but pour le joueur est de disposer ces tétrominos dans la grille de façon qu’aucun tétrominos ne touche le haut de la grille. Pour cela lorsque qu’une ligne est entièrement remplie avec des tétrominos (ou une partie de ceux-ci) la lignes disparaît libérant de l’espace pour d’autre tétrominos. Le joueur ne peut pas empêcher la chute d’un tétrominos, il peut seulement déplacer la figure sur la droite ou la gauche ou la faire tourner autour d’un centre de rotation fixe pour chaque figure.</w:t>
@@ -1100,6 +1220,7 @@
     <w:p>
       <w:pPr>
         <w:ind w:firstLine="360"/>
+        <w:jc w:val="both"/>
         <w:rPr>
           <w:noProof/>
         </w:rPr>
@@ -1130,6 +1251,9 @@
       </w:r>
     </w:p>
     <w:p>
+      <w:pPr>
+        <w:jc w:val="both"/>
+      </w:pPr>
       <w:r>
         <w:rPr>
           <w:noProof/>
@@ -1229,14 +1353,27 @@
                               <w:r>
                                 <w:t xml:space="preserve">Figure </w:t>
                               </w:r>
-                              <w:fldSimple w:instr=" SEQ Figure \* ARABIC ">
-                                <w:r>
-                                  <w:rPr>
-                                    <w:noProof/>
-                                  </w:rPr>
-                                  <w:t>1</w:t>
-                                </w:r>
-                              </w:fldSimple>
+                              <w:r>
+                                <w:fldChar w:fldCharType="begin"/>
+                              </w:r>
+                              <w:r>
+                                <w:instrText xml:space="preserve"> SEQ Figure \* ARABIC </w:instrText>
+                              </w:r>
+                              <w:r>
+                                <w:fldChar w:fldCharType="separate"/>
+                              </w:r>
+                              <w:r>
+                                <w:rPr>
+                                  <w:noProof/>
+                                </w:rPr>
+                                <w:t>1</w:t>
+                              </w:r>
+                              <w:r>
+                                <w:rPr>
+                                  <w:noProof/>
+                                </w:rPr>
+                                <w:fldChar w:fldCharType="end"/>
+                              </w:r>
                               <w:r>
                                 <w:t> : Grille de jeu Tetris</w:t>
                               </w:r>
@@ -1258,7 +1395,7 @@
           </mc:Choice>
           <mc:Fallback>
             <w:pict>
-              <v:group w14:anchorId="3F11063B" id="Groupe 6" o:spid="_x0000_s1027" style="position:absolute;margin-left:0;margin-top:11.2pt;width:114.75pt;height:203.7pt;z-index:251663360;mso-position-horizontal:center;mso-position-horizontal-relative:margin" coordsize="14573,25870" o:gfxdata="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">
+              <v:group w14:anchorId="3F11063B" id="Groupe 6" o:spid="_x0000_s1027" style="position:absolute;left:0;text-align:left;margin-left:0;margin-top:11.2pt;width:114.75pt;height:203.7pt;z-index:251663360;mso-position-horizontal:center;mso-position-horizontal-relative:margin" coordsize="14573,25870" o:gfxdata="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">
                 <v:shapetype id="_x0000_t75" coordsize="21600,21600" o:spt="75" o:preferrelative="t" path="m@4@5l@4@11@9@11@9@5xe" filled="f" stroked="f">
                   <v:stroke joinstyle="miter"/>
                   <v:formulas>
@@ -1294,14 +1431,27 @@
                         <w:r>
                           <w:t xml:space="preserve">Figure </w:t>
                         </w:r>
-                        <w:fldSimple w:instr=" SEQ Figure \* ARABIC ">
-                          <w:r>
-                            <w:rPr>
-                              <w:noProof/>
-                            </w:rPr>
-                            <w:t>1</w:t>
-                          </w:r>
-                        </w:fldSimple>
+                        <w:r>
+                          <w:fldChar w:fldCharType="begin"/>
+                        </w:r>
+                        <w:r>
+                          <w:instrText xml:space="preserve"> SEQ Figure \* ARABIC </w:instrText>
+                        </w:r>
+                        <w:r>
+                          <w:fldChar w:fldCharType="separate"/>
+                        </w:r>
+                        <w:r>
+                          <w:rPr>
+                            <w:noProof/>
+                          </w:rPr>
+                          <w:t>1</w:t>
+                        </w:r>
+                        <w:r>
+                          <w:rPr>
+                            <w:noProof/>
+                          </w:rPr>
+                          <w:fldChar w:fldCharType="end"/>
+                        </w:r>
                         <w:r>
                           <w:t> : Grille de jeu Tetris</w:t>
                         </w:r>
@@ -1316,17 +1466,61 @@
         </mc:AlternateContent>
       </w:r>
     </w:p>
-    <w:p/>
-    <w:p/>
-    <w:p/>
-    <w:p/>
-    <w:p/>
-    <w:p/>
-    <w:p/>
-    <w:p/>
-    <w:p/>
-    <w:p/>
-    <w:p/>
+    <w:p>
+      <w:pPr>
+        <w:jc w:val="both"/>
+      </w:pPr>
+    </w:p>
+    <w:p>
+      <w:pPr>
+        <w:jc w:val="both"/>
+      </w:pPr>
+    </w:p>
+    <w:p>
+      <w:pPr>
+        <w:jc w:val="both"/>
+      </w:pPr>
+    </w:p>
+    <w:p>
+      <w:pPr>
+        <w:jc w:val="both"/>
+      </w:pPr>
+    </w:p>
+    <w:p>
+      <w:pPr>
+        <w:jc w:val="both"/>
+      </w:pPr>
+    </w:p>
+    <w:p>
+      <w:pPr>
+        <w:jc w:val="both"/>
+      </w:pPr>
+    </w:p>
+    <w:p>
+      <w:pPr>
+        <w:jc w:val="both"/>
+      </w:pPr>
+    </w:p>
+    <w:p>
+      <w:pPr>
+        <w:jc w:val="both"/>
+      </w:pPr>
+    </w:p>
+    <w:p>
+      <w:pPr>
+        <w:jc w:val="both"/>
+      </w:pPr>
+    </w:p>
+    <w:p>
+      <w:pPr>
+        <w:jc w:val="both"/>
+      </w:pPr>
+    </w:p>
+    <w:p>
+      <w:pPr>
+        <w:jc w:val="both"/>
+      </w:pPr>
+    </w:p>
     <w:p>
       <w:pPr>
         <w:pStyle w:val="Titre2"/>
@@ -1334,6 +1528,7 @@
           <w:ilvl w:val="0"/>
           <w:numId w:val="5"/>
         </w:numPr>
+        <w:jc w:val="both"/>
       </w:pPr>
       <w:r>
         <w:br w:type="column"/>
@@ -1345,10 +1540,15 @@
       </w:r>
       <w:bookmarkEnd w:id="2"/>
     </w:p>
-    <w:p/>
+    <w:p>
+      <w:pPr>
+        <w:jc w:val="both"/>
+      </w:pPr>
+    </w:p>
     <w:p>
       <w:pPr>
         <w:ind w:firstLine="360"/>
+        <w:jc w:val="both"/>
       </w:pPr>
       <w:r>
         <w:t>L’intelligence artificielle consiste en la réalisation d’un programme ou d’une machine capable d’imiter une forme d’intelligence réelle.</w:t>
@@ -1362,6 +1562,7 @@
       <w:pPr>
         <w:spacing w:after="0"/>
         <w:ind w:firstLine="360"/>
+        <w:jc w:val="both"/>
       </w:pPr>
       <w:r>
         <w:br/>
@@ -1428,6 +1629,9 @@
       </w:r>
     </w:p>
     <w:p>
+      <w:pPr>
+        <w:jc w:val="both"/>
+      </w:pPr>
       <w:r>
         <w:t>Pour notre Tetris nous utiliseront l’apprentissage par renforcement, nous allons créer un agent qui</w:t>
       </w:r>
@@ -1438,6 +1642,7 @@
     <w:p>
       <w:pPr>
         <w:pStyle w:val="Titre1"/>
+        <w:jc w:val="both"/>
       </w:pPr>
       <w:bookmarkStart w:id="3" w:name="_Toc57884496"/>
       <w:r>
@@ -1445,7 +1650,11 @@
       </w:r>
       <w:bookmarkEnd w:id="3"/>
     </w:p>
-    <w:p/>
+    <w:p>
+      <w:pPr>
+        <w:jc w:val="both"/>
+      </w:pPr>
+    </w:p>
     <w:p>
       <w:pPr>
         <w:pStyle w:val="Titre2"/>
@@ -1453,13 +1662,21 @@
           <w:ilvl w:val="0"/>
           <w:numId w:val="6"/>
         </w:numPr>
+        <w:jc w:val="both"/>
       </w:pPr>
       <w:r>
         <w:t>Tetris</w:t>
       </w:r>
     </w:p>
-    <w:p/>
-    <w:p>
+    <w:p>
+      <w:pPr>
+        <w:jc w:val="both"/>
+      </w:pPr>
+    </w:p>
+    <w:p>
+      <w:pPr>
+        <w:jc w:val="both"/>
+      </w:pPr>
       <w:r>
         <w:t>Pour développer notre jeu Tetris, nous avons d’abord pensé le jeu au niveau des classes nécessaires au bon fonctionnement. Nous avons décidé de créer 5 classes :</w:t>
       </w:r>
@@ -1471,9 +1688,18 @@
           <w:ilvl w:val="0"/>
           <w:numId w:val="7"/>
         </w:numPr>
-      </w:pPr>
-      <w:r>
-        <w:t>Une classe Coordinates, qui contiendra les coordonnées des blocs (leur emplacement sur la grille)</w:t>
+        <w:jc w:val="both"/>
+      </w:pPr>
+      <w:r>
+        <w:t xml:space="preserve">Une classe </w:t>
+      </w:r>
+      <w:proofErr w:type="spellStart"/>
+      <w:r>
+        <w:t>Coordinates</w:t>
+      </w:r>
+      <w:proofErr w:type="spellEnd"/>
+      <w:r>
+        <w:t>, qui contiendra les coordonnées des blocs (leur emplacement sur la grille)</w:t>
       </w:r>
     </w:p>
     <w:p>
@@ -1483,6 +1709,7 @@
           <w:ilvl w:val="0"/>
           <w:numId w:val="7"/>
         </w:numPr>
+        <w:jc w:val="both"/>
       </w:pPr>
       <w:r>
         <w:t>Une classe Block, qui contient un ensemble de coordonnées</w:t>
@@ -1495,6 +1722,7 @@
           <w:ilvl w:val="0"/>
           <w:numId w:val="7"/>
         </w:numPr>
+        <w:jc w:val="both"/>
       </w:pPr>
       <w:r>
         <w:t>Une classe Tetris block, qui hérite de la classe Block mais dans laquelle on ne peut construire que des tétrominos</w:t>
@@ -1507,9 +1735,18 @@
           <w:ilvl w:val="0"/>
           <w:numId w:val="7"/>
         </w:numPr>
-      </w:pPr>
-      <w:r>
-        <w:t>Une classe Grid, qui contient un tableau et qui va stocker la position de chaque bloc dans le jeu</w:t>
+        <w:jc w:val="both"/>
+      </w:pPr>
+      <w:r>
+        <w:t xml:space="preserve">Une classe </w:t>
+      </w:r>
+      <w:proofErr w:type="spellStart"/>
+      <w:r>
+        <w:t>Grid</w:t>
+      </w:r>
+      <w:proofErr w:type="spellEnd"/>
+      <w:r>
+        <w:t>, qui contient un tableau et qui va stocker la position de chaque bloc dans le jeu</w:t>
       </w:r>
     </w:p>
     <w:p>
@@ -1519,12 +1756,26 @@
           <w:ilvl w:val="0"/>
           <w:numId w:val="7"/>
         </w:numPr>
-      </w:pPr>
-      <w:r>
-        <w:t>Une classe Tetris, qui s’occupe d’agencer des tétrominos dans une Grid en fonction de l’utilisateur (ou de l’IA)</w:t>
-      </w:r>
-    </w:p>
-    <w:p>
+        <w:jc w:val="both"/>
+      </w:pPr>
+      <w:r>
+        <w:t xml:space="preserve">Une classe Tetris, qui s’occupe d’agencer des tétrominos dans une </w:t>
+      </w:r>
+      <w:proofErr w:type="spellStart"/>
+      <w:r>
+        <w:t>Grid</w:t>
+      </w:r>
+      <w:proofErr w:type="spellEnd"/>
+      <w:r>
+        <w:t xml:space="preserve"> en fonction de l’utilisateur (ou de l’IA)</w:t>
+      </w:r>
+      <w:bookmarkStart w:id="4" w:name="_GoBack"/>
+      <w:bookmarkEnd w:id="4"/>
+    </w:p>
+    <w:p>
+      <w:pPr>
+        <w:jc w:val="both"/>
+      </w:pPr>
       <w:r>
         <w:rPr>
           <w:noProof/>
@@ -1597,24 +1848,52 @@
         <w:t>Le plateau de notre Tetris ressemble à cette image :</w:t>
       </w:r>
     </w:p>
-    <w:p/>
-    <w:p/>
-    <w:p/>
-    <w:p>
-      <w:pPr>
-        <w:jc w:val="both"/>
-      </w:pPr>
-    </w:p>
-    <w:p>
-      <w:pPr>
-        <w:jc w:val="both"/>
-      </w:pPr>
-      <w:r>
-        <w:t xml:space="preserve">On peut voir la représentation de la Grid d’une instance Tetris, dans lequel un Tetris Block est en train de tomber. </w:t>
-      </w:r>
-    </w:p>
-    <w:p/>
-    <w:p/>
+    <w:p>
+      <w:pPr>
+        <w:jc w:val="both"/>
+      </w:pPr>
+    </w:p>
+    <w:p>
+      <w:pPr>
+        <w:jc w:val="both"/>
+      </w:pPr>
+    </w:p>
+    <w:p>
+      <w:pPr>
+        <w:jc w:val="both"/>
+      </w:pPr>
+    </w:p>
+    <w:p>
+      <w:pPr>
+        <w:jc w:val="both"/>
+      </w:pPr>
+    </w:p>
+    <w:p>
+      <w:pPr>
+        <w:jc w:val="both"/>
+      </w:pPr>
+      <w:r>
+        <w:t xml:space="preserve">On peut voir la représentation de la </w:t>
+      </w:r>
+      <w:proofErr w:type="spellStart"/>
+      <w:r>
+        <w:t>Grid</w:t>
+      </w:r>
+      <w:proofErr w:type="spellEnd"/>
+      <w:r>
+        <w:t xml:space="preserve"> d’une instance Tetris, dans lequel un Tetris Block est en train de tomber. </w:t>
+      </w:r>
+    </w:p>
+    <w:p>
+      <w:pPr>
+        <w:jc w:val="both"/>
+      </w:pPr>
+    </w:p>
+    <w:p>
+      <w:pPr>
+        <w:jc w:val="both"/>
+      </w:pPr>
+    </w:p>
     <w:p>
       <w:pPr>
         <w:pStyle w:val="Titre2"/>
@@ -1622,12 +1901,17 @@
           <w:ilvl w:val="0"/>
           <w:numId w:val="6"/>
         </w:numPr>
+        <w:jc w:val="both"/>
       </w:pPr>
       <w:r>
         <w:t>Deep Q Network</w:t>
       </w:r>
     </w:p>
-    <w:p/>
+    <w:p>
+      <w:pPr>
+        <w:jc w:val="both"/>
+      </w:pPr>
+    </w:p>
     <w:p>
       <w:pPr>
         <w:jc w:val="both"/>
@@ -1639,12 +1923,21 @@
         <w:t>e technique d’apprentissage par renforcement, elle utilise une fonction qui mesure la qualité d’une action effectué, plus l’action est bien plus la récompense pour l’agent sera importante.</w:t>
       </w:r>
       <w:r>
-        <w:t xml:space="preserve"> Pour développer notre Deep Q Network nous allons utiliser la bibliothèque PyTorch.</w:t>
+        <w:t xml:space="preserve"> Pour développer notre Deep Q Network nous allons utiliser la bibliothèque </w:t>
+      </w:r>
+      <w:proofErr w:type="spellStart"/>
+      <w:r>
+        <w:t>PyTorch</w:t>
+      </w:r>
+      <w:proofErr w:type="spellEnd"/>
+      <w:r>
+        <w:t>.</w:t>
       </w:r>
     </w:p>
     <w:p>
       <w:pPr>
         <w:pStyle w:val="Titre3"/>
+        <w:jc w:val="both"/>
       </w:pPr>
       <w:r>
         <w:t xml:space="preserve">Les aspects importants de notre DQN (Deep Q Network) : </w:t>
@@ -1654,6 +1947,22 @@
       <w:pPr>
         <w:jc w:val="both"/>
       </w:pPr>
+    </w:p>
+    <w:p>
+      <w:pPr>
+        <w:jc w:val="both"/>
+        <w:rPr>
+          <w:b/>
+          <w:bCs/>
+        </w:rPr>
+      </w:pPr>
+      <w:r>
+        <w:rPr>
+          <w:b/>
+          <w:bCs/>
+        </w:rPr>
+        <w:t xml:space="preserve">Train.py et DeepQNetwork.py : </w:t>
+      </w:r>
     </w:p>
     <w:p>
       <w:pPr>
@@ -1667,11 +1976,21 @@
       <w:r>
         <w:t xml:space="preserve">Le réseau de neurones :  notre classe </w:t>
       </w:r>
+      <w:proofErr w:type="spellStart"/>
       <w:r>
         <w:t>DeepQNetwork</w:t>
       </w:r>
-      <w:r>
-        <w:t xml:space="preserve"> qui hérite de Torch.module.</w:t>
+      <w:proofErr w:type="spellEnd"/>
+      <w:r>
+        <w:t xml:space="preserve"> qui hérite de </w:t>
+      </w:r>
+      <w:proofErr w:type="spellStart"/>
+      <w:r>
+        <w:t>Torch.module</w:t>
+      </w:r>
+      <w:proofErr w:type="spellEnd"/>
+      <w:r>
+        <w:t>.</w:t>
       </w:r>
     </w:p>
     <w:p>
@@ -1684,7 +2003,15 @@
         <w:jc w:val="both"/>
       </w:pPr>
       <w:r>
-        <w:t xml:space="preserve">La fonction "forward" du DQN qui permet de faire traverser les données </w:t>
+        <w:t>La fonction "</w:t>
+      </w:r>
+      <w:proofErr w:type="spellStart"/>
+      <w:r>
+        <w:t>forward</w:t>
+      </w:r>
+      <w:proofErr w:type="spellEnd"/>
+      <w:r>
+        <w:t xml:space="preserve">" du DQN qui permet de faire traverser les données </w:t>
       </w:r>
       <w:r>
         <w:t xml:space="preserve">à travers les couches de neurones de </w:t>
@@ -1716,7 +2043,31 @@
         <w:jc w:val="both"/>
       </w:pPr>
       <w:r>
-        <w:t>L’attribut env qui est l’environnement, ici on a : env = Tetris().</w:t>
+        <w:t xml:space="preserve">L’attribut </w:t>
+      </w:r>
+      <w:proofErr w:type="spellStart"/>
+      <w:r>
+        <w:t>env</w:t>
+      </w:r>
+      <w:proofErr w:type="spellEnd"/>
+      <w:r>
+        <w:t xml:space="preserve"> qui est l’environnement, ici on a : </w:t>
+      </w:r>
+      <w:proofErr w:type="spellStart"/>
+      <w:r>
+        <w:t>env</w:t>
+      </w:r>
+      <w:proofErr w:type="spellEnd"/>
+      <w:r>
+        <w:t xml:space="preserve"> = </w:t>
+      </w:r>
+      <w:proofErr w:type="gramStart"/>
+      <w:r>
+        <w:t>Tetris(</w:t>
+      </w:r>
+      <w:proofErr w:type="gramEnd"/>
+      <w:r>
+        <w:t>).</w:t>
       </w:r>
       <w:r>
         <w:t xml:space="preserve"> L’environnement nous permettra de récupérer les informations nécessaire pour jouer.</w:t>
@@ -1735,7 +2086,20 @@
         <w:t xml:space="preserve">L’attribut net qui est notre DQN : </w:t>
       </w:r>
       <w:r>
-        <w:t>net = DeepQNetwork()</w:t>
+        <w:t xml:space="preserve">net = </w:t>
+      </w:r>
+      <w:proofErr w:type="spellStart"/>
+      <w:proofErr w:type="gramStart"/>
+      <w:r>
+        <w:t>DeepQNetwork</w:t>
+      </w:r>
+      <w:proofErr w:type="spellEnd"/>
+      <w:r>
+        <w:t>(</w:t>
+      </w:r>
+      <w:proofErr w:type="gramEnd"/>
+      <w:r>
+        <w:t>)</w:t>
       </w:r>
       <w:r>
         <w:t>.</w:t>
@@ -1743,8 +2107,6 @@
       <w:r>
         <w:t xml:space="preserve"> C’est lui qui prendra une décision du coup à jouer.</w:t>
       </w:r>
-      <w:bookmarkStart w:id="4" w:name="_GoBack"/>
-      <w:bookmarkEnd w:id="4"/>
     </w:p>
     <w:p>
       <w:pPr>
@@ -1755,8 +2117,132 @@
         </w:numPr>
         <w:jc w:val="both"/>
       </w:pPr>
-      <w:r>
-        <w:t>Torch.cuda qui permet de réaliser des calculs simples sur le GPU au lieu du CPU.</w:t>
+      <w:proofErr w:type="spellStart"/>
+      <w:r>
+        <w:t>Torch.cuda</w:t>
+      </w:r>
+      <w:proofErr w:type="spellEnd"/>
+      <w:r>
+        <w:t xml:space="preserve"> qui permet de réaliser des calculs simples sur le GPU au lieu du CPU.</w:t>
+      </w:r>
+    </w:p>
+    <w:p>
+      <w:pPr>
+        <w:pStyle w:val="Paragraphedeliste"/>
+        <w:numPr>
+          <w:ilvl w:val="1"/>
+          <w:numId w:val="7"/>
+        </w:numPr>
+        <w:jc w:val="both"/>
+      </w:pPr>
+      <w:proofErr w:type="spellStart"/>
+      <w:r>
+        <w:t>Replay_memory</w:t>
+      </w:r>
+      <w:proofErr w:type="spellEnd"/>
+      <w:r>
+        <w:t xml:space="preserve"> : </w:t>
+      </w:r>
+      <w:r>
+        <w:t xml:space="preserve">la structure de données qui va nous servir de mémoire pour stocker nos ensembles (state, action, </w:t>
+      </w:r>
+      <w:proofErr w:type="spellStart"/>
+      <w:r>
+        <w:t>new_state</w:t>
+      </w:r>
+      <w:proofErr w:type="spellEnd"/>
+      <w:r>
+        <w:t xml:space="preserve">, </w:t>
+      </w:r>
+      <w:proofErr w:type="spellStart"/>
+      <w:r>
+        <w:t>reward</w:t>
+      </w:r>
+      <w:proofErr w:type="spellEnd"/>
+      <w:r>
+        <w:t xml:space="preserve">). A chaque action, on va remplir cette mémoire au lieu d’entrainer, puis on va régulièrement piocher aléatoirement des </w:t>
+      </w:r>
+      <w:proofErr w:type="spellStart"/>
+      <w:r>
+        <w:t>samples</w:t>
+      </w:r>
+      <w:proofErr w:type="spellEnd"/>
+      <w:r>
+        <w:t xml:space="preserve"> dans cette mémoire, pour lancer l’entrainement sur un batch de données.</w:t>
+      </w:r>
+    </w:p>
+    <w:p>
+      <w:pPr>
+        <w:pStyle w:val="Paragraphedeliste"/>
+        <w:numPr>
+          <w:ilvl w:val="1"/>
+          <w:numId w:val="7"/>
+        </w:numPr>
+        <w:jc w:val="both"/>
+      </w:pPr>
+      <w:r>
+        <w:t>Notre boucle "</w:t>
+      </w:r>
+      <w:r>
+        <w:t xml:space="preserve"> </w:t>
+      </w:r>
+      <w:proofErr w:type="spellStart"/>
+      <w:r>
+        <w:t>while</w:t>
+      </w:r>
+      <w:proofErr w:type="spellEnd"/>
+      <w:r>
+        <w:t xml:space="preserve"> </w:t>
+      </w:r>
+      <w:proofErr w:type="spellStart"/>
+      <w:r>
+        <w:t>epoch</w:t>
+      </w:r>
+      <w:proofErr w:type="spellEnd"/>
+      <w:r>
+        <w:t xml:space="preserve"> &lt; </w:t>
+      </w:r>
+      <w:proofErr w:type="spellStart"/>
+      <w:r>
+        <w:t>opt.num_epochs</w:t>
+      </w:r>
+      <w:proofErr w:type="spellEnd"/>
+      <w:r>
+        <w:t xml:space="preserve">” : on boucle tant </w:t>
+      </w:r>
+      <w:proofErr w:type="gramStart"/>
+      <w:r>
+        <w:t>qu’on a pas</w:t>
+      </w:r>
+      <w:proofErr w:type="gramEnd"/>
+      <w:r>
+        <w:t xml:space="preserve"> atteint le nombre de génération voulus.</w:t>
+      </w:r>
+      <w:r>
+        <w:tab/>
+      </w:r>
+    </w:p>
+    <w:p>
+      <w:pPr>
+        <w:jc w:val="both"/>
+        <w:rPr>
+          <w:b/>
+          <w:bCs/>
+        </w:rPr>
+      </w:pPr>
+      <w:r>
+        <w:rPr>
+          <w:b/>
+          <w:bCs/>
+        </w:rPr>
+        <w:t>Tetris.py</w:t>
+      </w:r>
+      <w:r>
+        <w:rPr>
+          <w:b/>
+          <w:bCs/>
+        </w:rPr>
+        <w:t xml:space="preserve"> (l’environnement) : </w:t>
       </w:r>
     </w:p>
     <w:p>
@@ -1767,23 +2253,180 @@
           <w:numId w:val="7"/>
         </w:numPr>
         <w:jc w:val="both"/>
-      </w:pPr>
-      <w:r>
-        <w:t xml:space="preserve">Les fonctions get_states, get_holes, get_bumpiness, etc, qui </w:t>
-      </w:r>
-      <w:r>
-        <w:t xml:space="preserve">vont nous permettre </w:t>
-      </w:r>
-      <w:r>
-        <w:t>de mesurer la qualité d’un coup jouer par notre IA.</w:t>
-      </w:r>
-    </w:p>
-    <w:p>
-      <w:pPr>
-        <w:jc w:val="both"/>
-      </w:pPr>
-    </w:p>
-    <w:p/>
+        <w:rPr>
+          <w:b/>
+          <w:bCs/>
+        </w:rPr>
+      </w:pPr>
+      <w:r>
+        <w:t xml:space="preserve">Les fonctions </w:t>
+      </w:r>
+      <w:proofErr w:type="spellStart"/>
+      <w:r>
+        <w:t>get_states</w:t>
+      </w:r>
+      <w:proofErr w:type="spellEnd"/>
+      <w:r>
+        <w:t xml:space="preserve">, </w:t>
+      </w:r>
+      <w:proofErr w:type="spellStart"/>
+      <w:r>
+        <w:t>get_holes</w:t>
+      </w:r>
+      <w:proofErr w:type="spellEnd"/>
+      <w:r>
+        <w:t xml:space="preserve">, </w:t>
+      </w:r>
+      <w:proofErr w:type="spellStart"/>
+      <w:r>
+        <w:t>get_bumpiness</w:t>
+      </w:r>
+      <w:proofErr w:type="spellEnd"/>
+      <w:r>
+        <w:t xml:space="preserve">, </w:t>
+      </w:r>
+      <w:proofErr w:type="spellStart"/>
+      <w:r>
+        <w:t>etc</w:t>
+      </w:r>
+      <w:proofErr w:type="spellEnd"/>
+      <w:r>
+        <w:t xml:space="preserve">, qui </w:t>
+      </w:r>
+      <w:r>
+        <w:t>vont nous permettre de mesurer la qualité d’un coup jouer par notre IA.</w:t>
+      </w:r>
+    </w:p>
+    <w:p>
+      <w:pPr>
+        <w:pStyle w:val="Paragraphedeliste"/>
+        <w:numPr>
+          <w:ilvl w:val="0"/>
+          <w:numId w:val="7"/>
+        </w:numPr>
+        <w:jc w:val="both"/>
+        <w:rPr>
+          <w:b/>
+          <w:bCs/>
+        </w:rPr>
+      </w:pPr>
+      <w:r>
+        <w:t xml:space="preserve">La fonction </w:t>
+      </w:r>
+      <w:proofErr w:type="spellStart"/>
+      <w:r>
+        <w:t>step</w:t>
+      </w:r>
+      <w:proofErr w:type="spellEnd"/>
+      <w:r>
+        <w:t xml:space="preserve"> qui prend une action en entrée (nombre de rotations de la pièce et position), la réalise, et retourne un score associé à cette action ainsi qu’un booléen pour </w:t>
+      </w:r>
+      <w:proofErr w:type="spellStart"/>
+      <w:r>
+        <w:t>gameover</w:t>
+      </w:r>
+      <w:proofErr w:type="spellEnd"/>
+      <w:r>
+        <w:t xml:space="preserve"> ou non.</w:t>
+      </w:r>
+      <w:r>
+        <w:rPr>
+          <w:b/>
+          <w:bCs/>
+        </w:rPr>
+        <w:t xml:space="preserve"> </w:t>
+      </w:r>
+    </w:p>
+    <w:p>
+      <w:pPr>
+        <w:pStyle w:val="Paragraphedeliste"/>
+        <w:numPr>
+          <w:ilvl w:val="0"/>
+          <w:numId w:val="7"/>
+        </w:numPr>
+        <w:jc w:val="both"/>
+        <w:rPr>
+          <w:b/>
+          <w:bCs/>
+        </w:rPr>
+      </w:pPr>
+      <w:r>
+        <w:t xml:space="preserve">La fonction </w:t>
+      </w:r>
+      <w:proofErr w:type="spellStart"/>
+      <w:r>
+        <w:t>get_next_states</w:t>
+      </w:r>
+      <w:proofErr w:type="spellEnd"/>
+      <w:r>
+        <w:t xml:space="preserve"> qui va enregistrer tous les coups jouables à un instant t.</w:t>
+      </w:r>
+    </w:p>
+    <w:p>
+      <w:pPr>
+        <w:pStyle w:val="Paragraphedeliste"/>
+        <w:numPr>
+          <w:ilvl w:val="0"/>
+          <w:numId w:val="7"/>
+        </w:numPr>
+        <w:jc w:val="both"/>
+        <w:rPr>
+          <w:b/>
+          <w:bCs/>
+        </w:rPr>
+      </w:pPr>
+      <w:r>
+        <w:lastRenderedPageBreak/>
+        <w:t xml:space="preserve">La fonction </w:t>
+      </w:r>
+      <w:proofErr w:type="spellStart"/>
+      <w:r>
+        <w:t>get_states</w:t>
+      </w:r>
+      <w:proofErr w:type="spellEnd"/>
+      <w:r>
+        <w:t> : retourne le nombre de trous, ligné complétée, la hauteur et l’aplatissement des figures.</w:t>
+      </w:r>
+    </w:p>
+    <w:p>
+      <w:pPr>
+        <w:pStyle w:val="Paragraphedeliste"/>
+        <w:numPr>
+          <w:ilvl w:val="0"/>
+          <w:numId w:val="7"/>
+        </w:numPr>
+        <w:jc w:val="both"/>
+        <w:rPr>
+          <w:b/>
+          <w:bCs/>
+        </w:rPr>
+      </w:pPr>
+      <w:r>
+        <w:t xml:space="preserve">Une fonction </w:t>
+      </w:r>
+      <w:proofErr w:type="gramStart"/>
+      <w:r>
+        <w:t>reset(</w:t>
+      </w:r>
+      <w:proofErr w:type="gramEnd"/>
+      <w:r>
+        <w:t>) qui nous permet de réinitialiser notre environnement.</w:t>
+      </w:r>
+    </w:p>
+    <w:p>
+      <w:pPr>
+        <w:jc w:val="both"/>
+        <w:rPr>
+          <w:b/>
+          <w:bCs/>
+        </w:rPr>
+      </w:pPr>
+    </w:p>
+    <w:p>
+      <w:pPr>
+        <w:jc w:val="both"/>
+      </w:pPr>
+    </w:p>
     <w:sectPr>
       <w:footerReference w:type="default" r:id="rId14"/>
       <w:pgSz w:w="11906" w:h="16838"/>
@@ -1820,17 +2463,17 @@
 <w:ftr xmlns:wpc="http://schemas.microsoft.com/office/word/2010/wordprocessingCanvas" xmlns:cx="http://schemas.microsoft.com/office/drawing/2014/chartex" xmlns:cx1="http://schemas.microsoft.com/office/drawing/2015/9/8/chartex" xmlns:cx2="http://schemas.microsoft.com/office/drawing/2015/10/21/chartex" xmlns:cx3="http://schemas.microsoft.com/office/drawing/2016/5/9/chartex" xmlns:cx4="http://schemas.microsoft.com/office/drawing/2016/5/10/chartex" xmlns:cx5="http://schemas.microsoft.com/office/drawing/2016/5/11/chartex" xmlns:cx6="http://schemas.microsoft.com/office/drawing/2016/5/12/chartex" xmlns:cx7="http://schemas.microsoft.com/office/drawing/2016/5/13/chartex" xmlns:cx8="http://schemas.microsoft.com/office/drawing/2016/5/14/chartex" xmlns:mc="http://schemas.openxmlformats.org/markup-compatibility/2006" xmlns:aink="http://schemas.microsoft.com/office/drawing/2016/ink" xmlns:am3d="http://schemas.microsoft.com/office/drawing/2017/model3d" xmlns:o="urn:schemas-microsoft-com:office:office" xmlns:r="http://schemas.openxmlformats.org/officeDocument/2006/relationships" xmlns:m="http://schemas.openxmlformats.org/officeDocument/2006/math" xmlns:v="urn:schemas-microsoft-com:vml" xmlns:wp14="http://schemas.microsoft.com/office/word/2010/wordprocessingDrawing" xmlns:wp="http://schemas.openxmlformats.org/drawingml/2006/wordprocessingDrawing" xmlns:w10="urn:schemas-microsoft-com:office:word" xmlns:w="http://schemas.openxmlformats.org/wordprocessingml/2006/main" xmlns:w14="http://schemas.microsoft.com/office/word/2010/wordml" xmlns:w15="http://schemas.microsoft.com/office/word/2012/wordml" xmlns:w16cid="http://schemas.microsoft.com/office/word/2016/wordml/cid" xmlns:w16se="http://schemas.microsoft.com/office/word/2015/wordml/symex" xmlns:wpg="http://schemas.microsoft.com/office/word/2010/wordprocessingGroup" xmlns:wpi="http://schemas.microsoft.com/office/word/2010/wordprocessingInk" xmlns:wne="http://schemas.microsoft.com/office/word/2006/wordml" xmlns:wps="http://schemas.microsoft.com/office/word/2010/wordprocessingShape" mc:Ignorable="w14 w15 w16se w16cid wp14">
   <w:sdt>
     <w:sdtPr>
-      <w:id w:val="-219593630"/>
+      <w:id w:val="955919679"/>
       <w:docPartObj>
         <w:docPartGallery w:val="Page Numbers (Bottom of Page)"/>
         <w:docPartUnique/>
       </w:docPartObj>
     </w:sdtPr>
-    <w:sdtEndPr/>
     <w:sdtContent>
       <w:p>
         <w:pPr>
           <w:pStyle w:val="Pieddepage"/>
+          <w:jc w:val="right"/>
         </w:pPr>
         <w:r>
           <w:fldChar w:fldCharType="begin"/>
@@ -3568,7 +4211,7 @@
 </file>
 
 <file path=customXml/itemProps2.xml><?xml version="1.0" encoding="utf-8"?>
-<ds:datastoreItem xmlns:ds="http://schemas.openxmlformats.org/officeDocument/2006/customXml" ds:itemID="{4B613BA5-E75F-4CB6-BC6F-ABBFFF66DA4F}">
+<ds:datastoreItem xmlns:ds="http://schemas.openxmlformats.org/officeDocument/2006/customXml" ds:itemID="{5BA3FE23-5B5E-4CC9-B6B6-C0761BE6D35F}">
   <ds:schemaRefs>
     <ds:schemaRef ds:uri="http://schemas.openxmlformats.org/officeDocument/2006/bibliography"/>
   </ds:schemaRefs>

--- a/Documentation/Sujet.docx
+++ b/Documentation/Sujet.docx
@@ -203,12 +203,10 @@
                                       <w:sdtContent>
                                         <w:p>
                                           <w:proofErr w:type="spellStart"/>
-                                          <w:proofErr w:type="gramStart"/>
                                           <w:r>
                                             <w:t>with</w:t>
                                           </w:r>
                                           <w:proofErr w:type="spellEnd"/>
-                                          <w:proofErr w:type="gramEnd"/>
                                           <w:r>
                                             <w:t xml:space="preserve"> python</w:t>
                                           </w:r>
@@ -530,12 +528,10 @@
                                 <w:sdtContent>
                                   <w:p>
                                     <w:proofErr w:type="spellStart"/>
-                                    <w:proofErr w:type="gramStart"/>
                                     <w:r>
                                       <w:t>with</w:t>
                                     </w:r>
                                     <w:proofErr w:type="spellEnd"/>
-                                    <w:proofErr w:type="gramEnd"/>
                                     <w:r>
                                       <w:t xml:space="preserve"> python</w:t>
                                     </w:r>
@@ -812,7 +808,6 @@
         <w:p>
           <w:pPr>
             <w:pStyle w:val="TM1"/>
-            <w:jc w:val="both"/>
             <w:rPr>
               <w:rFonts w:asciiTheme="minorHAnsi" w:eastAsiaTheme="minorEastAsia" w:hAnsiTheme="minorHAnsi" w:cstheme="minorBidi"/>
               <w:lang w:eastAsia="fr-FR"/>
@@ -827,7 +822,7 @@
           <w:r>
             <w:fldChar w:fldCharType="separate"/>
           </w:r>
-          <w:hyperlink w:anchor="_Toc57884493" w:history="1">
+          <w:hyperlink w:anchor="_Toc58574649" w:history="1">
             <w:r>
               <w:rPr>
                 <w:rStyle w:val="Lienhypertexte"/>
@@ -850,7 +845,7 @@
               <w:rPr>
                 <w:webHidden/>
               </w:rPr>
-              <w:instrText xml:space="preserve"> PAGEREF _Toc57884493 \h </w:instrText>
+              <w:instrText xml:space="preserve"> PAGEREF _Toc58574649 \h </w:instrText>
             </w:r>
             <w:r>
               <w:rPr>
@@ -880,13 +875,12 @@
         <w:p>
           <w:pPr>
             <w:pStyle w:val="TM2"/>
-            <w:jc w:val="both"/>
             <w:rPr>
               <w:rFonts w:asciiTheme="minorHAnsi" w:eastAsiaTheme="minorEastAsia" w:hAnsiTheme="minorHAnsi" w:cstheme="minorBidi"/>
               <w:lang w:eastAsia="fr-FR"/>
             </w:rPr>
           </w:pPr>
-          <w:hyperlink w:anchor="_Toc57884494" w:history="1">
+          <w:hyperlink w:anchor="_Toc58574650" w:history="1">
             <w:r>
               <w:rPr>
                 <w:rStyle w:val="Lienhypertexte"/>
@@ -922,7 +916,7 @@
               <w:rPr>
                 <w:webHidden/>
               </w:rPr>
-              <w:instrText xml:space="preserve"> PAGEREF _Toc57884494 \h </w:instrText>
+              <w:instrText xml:space="preserve"> PAGEREF _Toc58574650 \h </w:instrText>
             </w:r>
             <w:r>
               <w:rPr>
@@ -952,13 +946,12 @@
         <w:p>
           <w:pPr>
             <w:pStyle w:val="TM2"/>
-            <w:jc w:val="both"/>
             <w:rPr>
               <w:rFonts w:asciiTheme="minorHAnsi" w:eastAsiaTheme="minorEastAsia" w:hAnsiTheme="minorHAnsi" w:cstheme="minorBidi"/>
               <w:lang w:eastAsia="fr-FR"/>
             </w:rPr>
           </w:pPr>
-          <w:hyperlink w:anchor="_Toc57884495" w:history="1">
+          <w:hyperlink w:anchor="_Toc58574651" w:history="1">
             <w:r>
               <w:rPr>
                 <w:rStyle w:val="Lienhypertexte"/>
@@ -994,7 +987,7 @@
               <w:rPr>
                 <w:webHidden/>
               </w:rPr>
-              <w:instrText xml:space="preserve"> PAGEREF _Toc57884495 \h </w:instrText>
+              <w:instrText xml:space="preserve"> PAGEREF _Toc58574651 \h </w:instrText>
             </w:r>
             <w:r>
               <w:rPr>
@@ -1024,13 +1017,12 @@
         <w:p>
           <w:pPr>
             <w:pStyle w:val="TM1"/>
-            <w:jc w:val="both"/>
             <w:rPr>
               <w:rFonts w:asciiTheme="minorHAnsi" w:eastAsiaTheme="minorEastAsia" w:hAnsiTheme="minorHAnsi" w:cstheme="minorBidi"/>
               <w:lang w:eastAsia="fr-FR"/>
             </w:rPr>
           </w:pPr>
-          <w:hyperlink w:anchor="_Toc57884496" w:history="1">
+          <w:hyperlink w:anchor="_Toc58574652" w:history="1">
             <w:r>
               <w:rPr>
                 <w:rStyle w:val="Lienhypertexte"/>
@@ -1053,7 +1045,7 @@
               <w:rPr>
                 <w:webHidden/>
               </w:rPr>
-              <w:instrText xml:space="preserve"> PAGEREF _Toc57884496 \h </w:instrText>
+              <w:instrText xml:space="preserve"> PAGEREF _Toc58574652 \h </w:instrText>
             </w:r>
             <w:r>
               <w:rPr>
@@ -1071,6 +1063,342 @@
                 <w:webHidden/>
               </w:rPr>
               <w:t>3</w:t>
+            </w:r>
+            <w:r>
+              <w:rPr>
+                <w:webHidden/>
+              </w:rPr>
+              <w:fldChar w:fldCharType="end"/>
+            </w:r>
+          </w:hyperlink>
+        </w:p>
+        <w:p>
+          <w:pPr>
+            <w:pStyle w:val="TM2"/>
+            <w:rPr>
+              <w:rFonts w:asciiTheme="minorHAnsi" w:eastAsiaTheme="minorEastAsia" w:hAnsiTheme="minorHAnsi" w:cstheme="minorBidi"/>
+              <w:lang w:eastAsia="fr-FR"/>
+            </w:rPr>
+          </w:pPr>
+          <w:hyperlink w:anchor="_Toc58574653" w:history="1">
+            <w:r>
+              <w:rPr>
+                <w:rStyle w:val="Lienhypertexte"/>
+              </w:rPr>
+              <w:t>1)</w:t>
+            </w:r>
+            <w:r>
+              <w:rPr>
+                <w:rFonts w:asciiTheme="minorHAnsi" w:eastAsiaTheme="minorEastAsia" w:hAnsiTheme="minorHAnsi" w:cstheme="minorBidi"/>
+                <w:lang w:eastAsia="fr-FR"/>
+              </w:rPr>
+              <w:tab/>
+            </w:r>
+            <w:r>
+              <w:rPr>
+                <w:rStyle w:val="Lienhypertexte"/>
+              </w:rPr>
+              <w:t>Tetris</w:t>
+            </w:r>
+            <w:r>
+              <w:rPr>
+                <w:webHidden/>
+              </w:rPr>
+              <w:tab/>
+            </w:r>
+            <w:r>
+              <w:rPr>
+                <w:webHidden/>
+              </w:rPr>
+              <w:fldChar w:fldCharType="begin"/>
+            </w:r>
+            <w:r>
+              <w:rPr>
+                <w:webHidden/>
+              </w:rPr>
+              <w:instrText xml:space="preserve"> PAGEREF _Toc58574653 \h </w:instrText>
+            </w:r>
+            <w:r>
+              <w:rPr>
+                <w:webHidden/>
+              </w:rPr>
+            </w:r>
+            <w:r>
+              <w:rPr>
+                <w:webHidden/>
+              </w:rPr>
+              <w:fldChar w:fldCharType="separate"/>
+            </w:r>
+            <w:r>
+              <w:rPr>
+                <w:webHidden/>
+              </w:rPr>
+              <w:t>3</w:t>
+            </w:r>
+            <w:r>
+              <w:rPr>
+                <w:webHidden/>
+              </w:rPr>
+              <w:fldChar w:fldCharType="end"/>
+            </w:r>
+          </w:hyperlink>
+        </w:p>
+        <w:p>
+          <w:pPr>
+            <w:pStyle w:val="TM2"/>
+            <w:rPr>
+              <w:rFonts w:asciiTheme="minorHAnsi" w:eastAsiaTheme="minorEastAsia" w:hAnsiTheme="minorHAnsi" w:cstheme="minorBidi"/>
+              <w:lang w:eastAsia="fr-FR"/>
+            </w:rPr>
+          </w:pPr>
+          <w:hyperlink w:anchor="_Toc58574654" w:history="1">
+            <w:r>
+              <w:rPr>
+                <w:rStyle w:val="Lienhypertexte"/>
+              </w:rPr>
+              <w:t>2)</w:t>
+            </w:r>
+            <w:r>
+              <w:rPr>
+                <w:rFonts w:asciiTheme="minorHAnsi" w:eastAsiaTheme="minorEastAsia" w:hAnsiTheme="minorHAnsi" w:cstheme="minorBidi"/>
+                <w:lang w:eastAsia="fr-FR"/>
+              </w:rPr>
+              <w:tab/>
+            </w:r>
+            <w:r>
+              <w:rPr>
+                <w:rStyle w:val="Lienhypertexte"/>
+              </w:rPr>
+              <w:t>Deep Q Network</w:t>
+            </w:r>
+            <w:r>
+              <w:rPr>
+                <w:webHidden/>
+              </w:rPr>
+              <w:tab/>
+            </w:r>
+            <w:r>
+              <w:rPr>
+                <w:webHidden/>
+              </w:rPr>
+              <w:fldChar w:fldCharType="begin"/>
+            </w:r>
+            <w:r>
+              <w:rPr>
+                <w:webHidden/>
+              </w:rPr>
+              <w:instrText xml:space="preserve"> PAGEREF _Toc58574654 \h </w:instrText>
+            </w:r>
+            <w:r>
+              <w:rPr>
+                <w:webHidden/>
+              </w:rPr>
+            </w:r>
+            <w:r>
+              <w:rPr>
+                <w:webHidden/>
+              </w:rPr>
+              <w:fldChar w:fldCharType="separate"/>
+            </w:r>
+            <w:r>
+              <w:rPr>
+                <w:webHidden/>
+              </w:rPr>
+              <w:t>4</w:t>
+            </w:r>
+            <w:r>
+              <w:rPr>
+                <w:webHidden/>
+              </w:rPr>
+              <w:fldChar w:fldCharType="end"/>
+            </w:r>
+          </w:hyperlink>
+        </w:p>
+        <w:p>
+          <w:pPr>
+            <w:pStyle w:val="TM3"/>
+            <w:tabs>
+              <w:tab w:val="right" w:leader="dot" w:pos="9062"/>
+            </w:tabs>
+            <w:rPr>
+              <w:noProof/>
+            </w:rPr>
+          </w:pPr>
+          <w:hyperlink w:anchor="_Toc58574655" w:history="1">
+            <w:r>
+              <w:rPr>
+                <w:rStyle w:val="Lienhypertexte"/>
+                <w:noProof/>
+              </w:rPr>
+              <w:t>Les aspects importants de notre DQN (Deep Q Network) :</w:t>
+            </w:r>
+            <w:r>
+              <w:rPr>
+                <w:noProof/>
+                <w:webHidden/>
+              </w:rPr>
+              <w:tab/>
+            </w:r>
+            <w:r>
+              <w:rPr>
+                <w:noProof/>
+                <w:webHidden/>
+              </w:rPr>
+              <w:fldChar w:fldCharType="begin"/>
+            </w:r>
+            <w:r>
+              <w:rPr>
+                <w:noProof/>
+                <w:webHidden/>
+              </w:rPr>
+              <w:instrText xml:space="preserve"> PAGEREF _Toc58574655 \h </w:instrText>
+            </w:r>
+            <w:r>
+              <w:rPr>
+                <w:noProof/>
+                <w:webHidden/>
+              </w:rPr>
+            </w:r>
+            <w:r>
+              <w:rPr>
+                <w:noProof/>
+                <w:webHidden/>
+              </w:rPr>
+              <w:fldChar w:fldCharType="separate"/>
+            </w:r>
+            <w:r>
+              <w:rPr>
+                <w:noProof/>
+                <w:webHidden/>
+              </w:rPr>
+              <w:t>4</w:t>
+            </w:r>
+            <w:r>
+              <w:rPr>
+                <w:noProof/>
+                <w:webHidden/>
+              </w:rPr>
+              <w:fldChar w:fldCharType="end"/>
+            </w:r>
+          </w:hyperlink>
+        </w:p>
+        <w:p>
+          <w:pPr>
+            <w:pStyle w:val="TM3"/>
+            <w:tabs>
+              <w:tab w:val="right" w:leader="dot" w:pos="9062"/>
+            </w:tabs>
+            <w:rPr>
+              <w:noProof/>
+            </w:rPr>
+          </w:pPr>
+          <w:hyperlink w:anchor="_Toc58574656" w:history="1">
+            <w:r>
+              <w:rPr>
+                <w:rStyle w:val="Lienhypertexte"/>
+                <w:noProof/>
+              </w:rPr>
+              <w:t>Algorithme du DQN (simplifié) :</w:t>
+            </w:r>
+            <w:r>
+              <w:rPr>
+                <w:noProof/>
+                <w:webHidden/>
+              </w:rPr>
+              <w:tab/>
+            </w:r>
+            <w:r>
+              <w:rPr>
+                <w:noProof/>
+                <w:webHidden/>
+              </w:rPr>
+              <w:fldChar w:fldCharType="begin"/>
+            </w:r>
+            <w:r>
+              <w:rPr>
+                <w:noProof/>
+                <w:webHidden/>
+              </w:rPr>
+              <w:instrText xml:space="preserve"> PAGEREF _Toc58574656 \h </w:instrText>
+            </w:r>
+            <w:r>
+              <w:rPr>
+                <w:noProof/>
+                <w:webHidden/>
+              </w:rPr>
+            </w:r>
+            <w:r>
+              <w:rPr>
+                <w:noProof/>
+                <w:webHidden/>
+              </w:rPr>
+              <w:fldChar w:fldCharType="separate"/>
+            </w:r>
+            <w:r>
+              <w:rPr>
+                <w:noProof/>
+                <w:webHidden/>
+              </w:rPr>
+              <w:t>5</w:t>
+            </w:r>
+            <w:r>
+              <w:rPr>
+                <w:noProof/>
+                <w:webHidden/>
+              </w:rPr>
+              <w:fldChar w:fldCharType="end"/>
+            </w:r>
+          </w:hyperlink>
+        </w:p>
+        <w:p>
+          <w:pPr>
+            <w:pStyle w:val="TM1"/>
+            <w:rPr>
+              <w:rFonts w:asciiTheme="minorHAnsi" w:eastAsiaTheme="minorEastAsia" w:hAnsiTheme="minorHAnsi" w:cstheme="minorBidi"/>
+              <w:lang w:eastAsia="fr-FR"/>
+            </w:rPr>
+          </w:pPr>
+          <w:hyperlink w:anchor="_Toc58574657" w:history="1">
+            <w:r>
+              <w:rPr>
+                <w:rStyle w:val="Lienhypertexte"/>
+              </w:rPr>
+              <w:t>III</w:t>
+            </w:r>
+            <w:r>
+              <w:rPr>
+                <w:webHidden/>
+              </w:rPr>
+              <w:tab/>
+            </w:r>
+            <w:r>
+              <w:rPr>
+                <w:webHidden/>
+              </w:rPr>
+              <w:fldChar w:fldCharType="begin"/>
+            </w:r>
+            <w:r>
+              <w:rPr>
+                <w:webHidden/>
+              </w:rPr>
+              <w:instrText xml:space="preserve"> PAGEREF _Toc58574657 \h </w:instrText>
+            </w:r>
+            <w:r>
+              <w:rPr>
+                <w:webHidden/>
+              </w:rPr>
+            </w:r>
+            <w:r>
+              <w:rPr>
+                <w:webHidden/>
+              </w:rPr>
+              <w:fldChar w:fldCharType="separate"/>
+            </w:r>
+            <w:r>
+              <w:rPr>
+                <w:webHidden/>
+              </w:rPr>
+              <w:t>5</w:t>
             </w:r>
             <w:r>
               <w:rPr>
@@ -1129,7 +1457,7 @@
         <w:pStyle w:val="Titre1"/>
         <w:jc w:val="both"/>
       </w:pPr>
-      <w:bookmarkStart w:id="0" w:name="_Toc57884493"/>
+      <w:bookmarkStart w:id="0" w:name="_Toc58574649"/>
       <w:r>
         <w:t xml:space="preserve">I) </w:t>
       </w:r>
@@ -1169,7 +1497,7 @@
         </w:numPr>
         <w:jc w:val="both"/>
       </w:pPr>
-      <w:bookmarkStart w:id="1" w:name="_Toc57884494"/>
+      <w:bookmarkStart w:id="1" w:name="_Toc58574650"/>
       <w:r>
         <w:t>Tetris</w:t>
       </w:r>
@@ -1353,27 +1681,14 @@
                               <w:r>
                                 <w:t xml:space="preserve">Figure </w:t>
                               </w:r>
-                              <w:r>
-                                <w:fldChar w:fldCharType="begin"/>
-                              </w:r>
-                              <w:r>
-                                <w:instrText xml:space="preserve"> SEQ Figure \* ARABIC </w:instrText>
-                              </w:r>
-                              <w:r>
-                                <w:fldChar w:fldCharType="separate"/>
-                              </w:r>
-                              <w:r>
-                                <w:rPr>
-                                  <w:noProof/>
-                                </w:rPr>
-                                <w:t>1</w:t>
-                              </w:r>
-                              <w:r>
-                                <w:rPr>
-                                  <w:noProof/>
-                                </w:rPr>
-                                <w:fldChar w:fldCharType="end"/>
-                              </w:r>
+                              <w:fldSimple w:instr=" SEQ Figure \* ARABIC ">
+                                <w:r>
+                                  <w:rPr>
+                                    <w:noProof/>
+                                  </w:rPr>
+                                  <w:t>1</w:t>
+                                </w:r>
+                              </w:fldSimple>
                               <w:r>
                                 <w:t> : Grille de jeu Tetris</w:t>
                               </w:r>
@@ -1431,27 +1746,14 @@
                         <w:r>
                           <w:t xml:space="preserve">Figure </w:t>
                         </w:r>
-                        <w:r>
-                          <w:fldChar w:fldCharType="begin"/>
-                        </w:r>
-                        <w:r>
-                          <w:instrText xml:space="preserve"> SEQ Figure \* ARABIC </w:instrText>
-                        </w:r>
-                        <w:r>
-                          <w:fldChar w:fldCharType="separate"/>
-                        </w:r>
-                        <w:r>
-                          <w:rPr>
-                            <w:noProof/>
-                          </w:rPr>
-                          <w:t>1</w:t>
-                        </w:r>
-                        <w:r>
-                          <w:rPr>
-                            <w:noProof/>
-                          </w:rPr>
-                          <w:fldChar w:fldCharType="end"/>
-                        </w:r>
+                        <w:fldSimple w:instr=" SEQ Figure \* ARABIC ">
+                          <w:r>
+                            <w:rPr>
+                              <w:noProof/>
+                            </w:rPr>
+                            <w:t>1</w:t>
+                          </w:r>
+                        </w:fldSimple>
                         <w:r>
                           <w:t> : Grille de jeu Tetris</w:t>
                         </w:r>
@@ -1533,7 +1835,7 @@
       <w:r>
         <w:br w:type="column"/>
       </w:r>
-      <w:bookmarkStart w:id="2" w:name="_Toc57884495"/>
+      <w:bookmarkStart w:id="2" w:name="_Toc58574651"/>
       <w:r>
         <w:lastRenderedPageBreak/>
         <w:t>Intelligence Artificielle</w:t>
@@ -1644,7 +1946,7 @@
         <w:pStyle w:val="Titre1"/>
         <w:jc w:val="both"/>
       </w:pPr>
-      <w:bookmarkStart w:id="3" w:name="_Toc57884496"/>
+      <w:bookmarkStart w:id="3" w:name="_Toc58574652"/>
       <w:r>
         <w:t>II) Conception et développement</w:t>
       </w:r>
@@ -1664,9 +1966,11 @@
         </w:numPr>
         <w:jc w:val="both"/>
       </w:pPr>
+      <w:bookmarkStart w:id="4" w:name="_Toc58574653"/>
       <w:r>
         <w:t>Tetris</w:t>
       </w:r>
+      <w:bookmarkEnd w:id="4"/>
     </w:p>
     <w:p>
       <w:pPr>
@@ -1769,8 +2073,6 @@
       <w:r>
         <w:t xml:space="preserve"> en fonction de l’utilisateur (ou de l’IA)</w:t>
       </w:r>
-      <w:bookmarkStart w:id="4" w:name="_GoBack"/>
-      <w:bookmarkEnd w:id="4"/>
     </w:p>
     <w:p>
       <w:pPr>
@@ -1903,9 +2205,11 @@
         </w:numPr>
         <w:jc w:val="both"/>
       </w:pPr>
+      <w:bookmarkStart w:id="5" w:name="_Toc58574654"/>
       <w:r>
         <w:t>Deep Q Network</w:t>
       </w:r>
+      <w:bookmarkEnd w:id="5"/>
     </w:p>
     <w:p>
       <w:pPr>
@@ -1939,8 +2243,13 @@
         <w:pStyle w:val="Titre3"/>
         <w:jc w:val="both"/>
       </w:pPr>
-      <w:r>
-        <w:t xml:space="preserve">Les aspects importants de notre DQN (Deep Q Network) : </w:t>
+      <w:bookmarkStart w:id="6" w:name="_Toc58574655"/>
+      <w:r>
+        <w:t>Les aspects importants de notre DQN :</w:t>
+      </w:r>
+      <w:bookmarkEnd w:id="6"/>
+      <w:r>
+        <w:t xml:space="preserve"> </w:t>
       </w:r>
     </w:p>
     <w:p>
@@ -2059,15 +2368,7 @@
       </w:r>
       <w:proofErr w:type="spellEnd"/>
       <w:r>
-        <w:t xml:space="preserve"> = </w:t>
-      </w:r>
-      <w:proofErr w:type="gramStart"/>
-      <w:r>
-        <w:t>Tetris(</w:t>
-      </w:r>
-      <w:proofErr w:type="gramEnd"/>
-      <w:r>
-        <w:t>).</w:t>
+        <w:t xml:space="preserve"> = Tetris().</w:t>
       </w:r>
       <w:r>
         <w:t xml:space="preserve"> L’environnement nous permettra de récupérer les informations nécessaire pour jouer.</w:t>
@@ -2089,17 +2390,12 @@
         <w:t xml:space="preserve">net = </w:t>
       </w:r>
       <w:proofErr w:type="spellStart"/>
-      <w:proofErr w:type="gramStart"/>
       <w:r>
         <w:t>DeepQNetwork</w:t>
       </w:r>
       <w:proofErr w:type="spellEnd"/>
       <w:r>
-        <w:t>(</w:t>
-      </w:r>
-      <w:proofErr w:type="gramEnd"/>
-      <w:r>
-        <w:t>)</w:t>
+        <w:t>()</w:t>
       </w:r>
       <w:r>
         <w:t>.</w:t>
@@ -2141,10 +2437,7 @@
       </w:r>
       <w:proofErr w:type="spellEnd"/>
       <w:r>
-        <w:t xml:space="preserve"> : </w:t>
-      </w:r>
-      <w:r>
-        <w:t xml:space="preserve">la structure de données qui va nous servir de mémoire pour stocker nos ensembles (state, action, </w:t>
+        <w:t xml:space="preserve"> : la structure de données qui va nous servir de mémoire pour stocker nos ensembles (state, action, </w:t>
       </w:r>
       <w:proofErr w:type="spellStart"/>
       <w:r>
@@ -2181,40 +2474,32 @@
         <w:jc w:val="both"/>
       </w:pPr>
       <w:r>
-        <w:t>Notre boucle "</w:t>
-      </w:r>
+        <w:t xml:space="preserve">Notre boucle " </w:t>
+      </w:r>
+      <w:proofErr w:type="spellStart"/>
+      <w:r>
+        <w:t>while</w:t>
+      </w:r>
+      <w:proofErr w:type="spellEnd"/>
       <w:r>
         <w:t xml:space="preserve"> </w:t>
       </w:r>
       <w:proofErr w:type="spellStart"/>
       <w:r>
-        <w:t>while</w:t>
+        <w:t>epoch</w:t>
       </w:r>
       <w:proofErr w:type="spellEnd"/>
       <w:r>
-        <w:t xml:space="preserve"> </w:t>
+        <w:t xml:space="preserve"> &lt; </w:t>
       </w:r>
       <w:proofErr w:type="spellStart"/>
       <w:r>
-        <w:t>epoch</w:t>
+        <w:t>opt.num_epochs</w:t>
       </w:r>
       <w:proofErr w:type="spellEnd"/>
       <w:r>
-        <w:t xml:space="preserve"> &lt; </w:t>
-      </w:r>
-      <w:proofErr w:type="spellStart"/>
-      <w:r>
-        <w:t>opt.num_epochs</w:t>
-      </w:r>
-      <w:proofErr w:type="spellEnd"/>
-      <w:r>
-        <w:t xml:space="preserve">” : on boucle tant </w:t>
-      </w:r>
-      <w:proofErr w:type="gramStart"/>
-      <w:r>
-        <w:t>qu’on a pas</w:t>
-      </w:r>
-      <w:proofErr w:type="gramEnd"/>
+        <w:t>” : on boucle tant qu’on a pas</w:t>
+      </w:r>
       <w:r>
         <w:t xml:space="preserve"> atteint le nombre de génération voulus.</w:t>
       </w:r>
@@ -2402,15 +2687,7 @@
         </w:rPr>
       </w:pPr>
       <w:r>
-        <w:t xml:space="preserve">Une fonction </w:t>
-      </w:r>
-      <w:proofErr w:type="gramStart"/>
-      <w:r>
-        <w:t>reset(</w:t>
-      </w:r>
-      <w:proofErr w:type="gramEnd"/>
-      <w:r>
-        <w:t>) qui nous permet de réinitialiser notre environnement.</w:t>
+        <w:t>Une fonction reset() qui nous permet de réinitialiser notre environnement.</w:t>
       </w:r>
     </w:p>
     <w:p>
@@ -2424,8 +2701,282 @@
     </w:p>
     <w:p>
       <w:pPr>
-        <w:jc w:val="both"/>
-      </w:pPr>
+        <w:pStyle w:val="Titre3"/>
+      </w:pPr>
+      <w:bookmarkStart w:id="7" w:name="_Toc58574656"/>
+      <w:r>
+        <w:t>Algorithme du DQN </w:t>
+      </w:r>
+      <w:r>
+        <w:t xml:space="preserve">(simplifié) </w:t>
+      </w:r>
+      <w:r>
+        <w:t>:</w:t>
+      </w:r>
+      <w:bookmarkEnd w:id="7"/>
+      <w:r>
+        <w:t xml:space="preserve"> </w:t>
+      </w:r>
+    </w:p>
+    <w:p/>
+    <w:p>
+      <w:pPr>
+        <w:spacing w:after="0"/>
+        <w:jc w:val="both"/>
+      </w:pPr>
+      <w:r>
+        <w:t xml:space="preserve">Pour un certain nombre de génération : </w:t>
+      </w:r>
+    </w:p>
+    <w:p>
+      <w:pPr>
+        <w:pStyle w:val="Paragraphedeliste"/>
+        <w:numPr>
+          <w:ilvl w:val="0"/>
+          <w:numId w:val="8"/>
+        </w:numPr>
+        <w:spacing w:after="0"/>
+        <w:jc w:val="both"/>
+      </w:pPr>
+      <w:r>
+        <w:t>On récupère tous les états possibles avec la pièce qu’on a actuellement.</w:t>
+      </w:r>
+    </w:p>
+    <w:p>
+      <w:pPr>
+        <w:pStyle w:val="Paragraphedeliste"/>
+        <w:numPr>
+          <w:ilvl w:val="0"/>
+          <w:numId w:val="8"/>
+        </w:numPr>
+        <w:spacing w:after="0"/>
+        <w:jc w:val="both"/>
+      </w:pPr>
+      <w:r>
+        <w:t>On passe nos données à travers le réseau de neurones</w:t>
+      </w:r>
+      <w:r>
+        <w:t> : notre prédiction.</w:t>
+      </w:r>
+    </w:p>
+    <w:p>
+      <w:pPr>
+        <w:pStyle w:val="Paragraphedeliste"/>
+        <w:numPr>
+          <w:ilvl w:val="0"/>
+          <w:numId w:val="8"/>
+        </w:numPr>
+        <w:tabs>
+          <w:tab w:val="left" w:pos="708"/>
+          <w:tab w:val="left" w:pos="1416"/>
+          <w:tab w:val="left" w:pos="2124"/>
+          <w:tab w:val="left" w:pos="2832"/>
+          <w:tab w:val="left" w:pos="3540"/>
+          <w:tab w:val="left" w:pos="4248"/>
+          <w:tab w:val="left" w:pos="4956"/>
+          <w:tab w:val="left" w:pos="5664"/>
+          <w:tab w:val="left" w:pos="6372"/>
+          <w:tab w:val="left" w:pos="7140"/>
+        </w:tabs>
+        <w:spacing w:after="0"/>
+        <w:jc w:val="both"/>
+      </w:pPr>
+      <w:r>
+        <w:t>On choisit soit une action au hasard, soit une action prédite (avec epsilon).</w:t>
+      </w:r>
+    </w:p>
+    <w:p>
+      <w:pPr>
+        <w:pStyle w:val="Paragraphedeliste"/>
+        <w:numPr>
+          <w:ilvl w:val="0"/>
+          <w:numId w:val="8"/>
+        </w:numPr>
+        <w:tabs>
+          <w:tab w:val="left" w:pos="708"/>
+          <w:tab w:val="left" w:pos="1416"/>
+          <w:tab w:val="left" w:pos="2124"/>
+          <w:tab w:val="left" w:pos="2832"/>
+          <w:tab w:val="left" w:pos="3540"/>
+          <w:tab w:val="left" w:pos="4248"/>
+          <w:tab w:val="left" w:pos="4956"/>
+          <w:tab w:val="left" w:pos="5664"/>
+          <w:tab w:val="left" w:pos="6372"/>
+          <w:tab w:val="left" w:pos="7140"/>
+        </w:tabs>
+        <w:spacing w:after="0"/>
+        <w:jc w:val="both"/>
+      </w:pPr>
+      <w:r>
+        <w:t xml:space="preserve"> On exécute notre action sur l’environnement et on en récupère un score et un booléen </w:t>
+      </w:r>
+      <w:proofErr w:type="spellStart"/>
+      <w:r>
+        <w:t>gameover.</w:t>
+      </w:r>
+      <w:proofErr w:type="spellEnd"/>
+    </w:p>
+    <w:p>
+      <w:pPr>
+        <w:pStyle w:val="Paragraphedeliste"/>
+        <w:numPr>
+          <w:ilvl w:val="0"/>
+          <w:numId w:val="8"/>
+        </w:numPr>
+        <w:tabs>
+          <w:tab w:val="left" w:pos="708"/>
+          <w:tab w:val="left" w:pos="1416"/>
+          <w:tab w:val="left" w:pos="2124"/>
+          <w:tab w:val="left" w:pos="2832"/>
+          <w:tab w:val="left" w:pos="3540"/>
+          <w:tab w:val="left" w:pos="4248"/>
+          <w:tab w:val="left" w:pos="4956"/>
+          <w:tab w:val="left" w:pos="5664"/>
+          <w:tab w:val="left" w:pos="6372"/>
+          <w:tab w:val="left" w:pos="7140"/>
+        </w:tabs>
+        <w:spacing w:after="0"/>
+        <w:jc w:val="both"/>
+      </w:pPr>
+      <w:r>
+        <w:t xml:space="preserve">On enregistre notre action dans </w:t>
+      </w:r>
+      <w:proofErr w:type="spellStart"/>
+      <w:r>
+        <w:t>replay_memory</w:t>
+      </w:r>
+      <w:proofErr w:type="spellEnd"/>
+      <w:r>
+        <w:t xml:space="preserve"> afin qu’elle fasse partie des actions choisies au hasard.</w:t>
+      </w:r>
+    </w:p>
+    <w:p>
+      <w:pPr>
+        <w:pStyle w:val="Paragraphedeliste"/>
+        <w:numPr>
+          <w:ilvl w:val="0"/>
+          <w:numId w:val="8"/>
+        </w:numPr>
+        <w:tabs>
+          <w:tab w:val="left" w:pos="708"/>
+          <w:tab w:val="left" w:pos="1416"/>
+          <w:tab w:val="left" w:pos="2124"/>
+          <w:tab w:val="left" w:pos="2832"/>
+          <w:tab w:val="left" w:pos="3540"/>
+          <w:tab w:val="left" w:pos="4248"/>
+          <w:tab w:val="left" w:pos="4956"/>
+          <w:tab w:val="left" w:pos="5664"/>
+          <w:tab w:val="left" w:pos="6372"/>
+          <w:tab w:val="left" w:pos="7140"/>
+        </w:tabs>
+        <w:spacing w:after="0"/>
+        <w:jc w:val="both"/>
+      </w:pPr>
+      <w:r>
+        <w:t xml:space="preserve">Si on est sur un </w:t>
+      </w:r>
+      <w:proofErr w:type="spellStart"/>
+      <w:r>
+        <w:t>gameover</w:t>
+      </w:r>
+      <w:proofErr w:type="spellEnd"/>
+      <w:r>
+        <w:t xml:space="preserve"> on réinitialise l’environnement et on enregistre les états finaux.</w:t>
+      </w:r>
+    </w:p>
+    <w:p>
+      <w:pPr>
+        <w:pStyle w:val="Paragraphedeliste"/>
+        <w:numPr>
+          <w:ilvl w:val="0"/>
+          <w:numId w:val="8"/>
+        </w:numPr>
+        <w:tabs>
+          <w:tab w:val="left" w:pos="708"/>
+          <w:tab w:val="left" w:pos="1416"/>
+          <w:tab w:val="left" w:pos="2124"/>
+          <w:tab w:val="left" w:pos="2832"/>
+          <w:tab w:val="left" w:pos="3540"/>
+          <w:tab w:val="left" w:pos="4248"/>
+          <w:tab w:val="left" w:pos="4956"/>
+          <w:tab w:val="left" w:pos="5664"/>
+          <w:tab w:val="left" w:pos="6372"/>
+          <w:tab w:val="left" w:pos="7140"/>
+        </w:tabs>
+        <w:spacing w:after="0"/>
+        <w:jc w:val="both"/>
+      </w:pPr>
+      <w:r>
+        <w:t>On calcul la perte et les nouveaux gradients.</w:t>
+      </w:r>
+    </w:p>
+    <w:p>
+      <w:pPr>
+        <w:pStyle w:val="Paragraphedeliste"/>
+        <w:numPr>
+          <w:ilvl w:val="0"/>
+          <w:numId w:val="8"/>
+        </w:numPr>
+        <w:tabs>
+          <w:tab w:val="left" w:pos="708"/>
+          <w:tab w:val="left" w:pos="1416"/>
+          <w:tab w:val="left" w:pos="2124"/>
+          <w:tab w:val="left" w:pos="2832"/>
+          <w:tab w:val="left" w:pos="3540"/>
+          <w:tab w:val="left" w:pos="4248"/>
+          <w:tab w:val="left" w:pos="4956"/>
+          <w:tab w:val="left" w:pos="5664"/>
+          <w:tab w:val="left" w:pos="6372"/>
+          <w:tab w:val="left" w:pos="7140"/>
+        </w:tabs>
+        <w:spacing w:after="0"/>
+        <w:jc w:val="both"/>
+      </w:pPr>
+      <w:r>
+        <w:t xml:space="preserve">On lance une étape d’optimisation. </w:t>
+      </w:r>
+    </w:p>
+    <w:p>
+      <w:pPr>
+        <w:tabs>
+          <w:tab w:val="left" w:pos="708"/>
+          <w:tab w:val="left" w:pos="1416"/>
+          <w:tab w:val="left" w:pos="2124"/>
+          <w:tab w:val="left" w:pos="2832"/>
+          <w:tab w:val="left" w:pos="3540"/>
+          <w:tab w:val="left" w:pos="4248"/>
+          <w:tab w:val="left" w:pos="4956"/>
+          <w:tab w:val="left" w:pos="5664"/>
+          <w:tab w:val="left" w:pos="6372"/>
+          <w:tab w:val="left" w:pos="7140"/>
+        </w:tabs>
+        <w:spacing w:after="0"/>
+        <w:jc w:val="both"/>
+      </w:pPr>
+    </w:p>
+    <w:p>
+      <w:pPr>
+        <w:pStyle w:val="Titre1"/>
+      </w:pPr>
+      <w:bookmarkStart w:id="8" w:name="_Toc58574657"/>
+      <w:r>
+        <w:t>III</w:t>
+      </w:r>
+      <w:bookmarkEnd w:id="8"/>
+      <w:r>
+        <w:t>) Avancement et conclusion</w:t>
+      </w:r>
+    </w:p>
+    <w:p/>
+    <w:p>
+      <w:r>
+        <w:tab/>
+      </w:r>
+      <w:bookmarkStart w:id="9" w:name="_GoBack"/>
+      <w:bookmarkEnd w:id="9"/>
+      <w:r>
+        <w:t xml:space="preserve"> </w:t>
+      </w:r>
     </w:p>
     <w:sectPr>
       <w:footerReference w:type="default" r:id="rId14"/>
@@ -2469,6 +3020,7 @@
         <w:docPartUnique/>
       </w:docPartObj>
     </w:sdtPr>
+    <w:sdtEndPr/>
     <w:sdtContent>
       <w:p>
         <w:pPr>
@@ -2612,6 +3164,95 @@
     </w:lvl>
   </w:abstractNum>
   <w:abstractNum w:abstractNumId="1" w15:restartNumberingAfterBreak="0">
+    <w:nsid w:val="37E6240C"/>
+    <w:multiLevelType w:val="hybridMultilevel"/>
+    <w:tmpl w:val="ABE28C5A"/>
+    <w:lvl w:ilvl="0" w:tplc="040C0011">
+      <w:start w:val="1"/>
+      <w:numFmt w:val="decimal"/>
+      <w:lvlText w:val="%1)"/>
+      <w:lvlJc w:val="left"/>
+      <w:pPr>
+        <w:ind w:left="720" w:hanging="360"/>
+      </w:pPr>
+      <w:rPr>
+        <w:rFonts w:hint="default"/>
+      </w:rPr>
+    </w:lvl>
+    <w:lvl w:ilvl="1" w:tplc="040C0019" w:tentative="1">
+      <w:start w:val="1"/>
+      <w:numFmt w:val="lowerLetter"/>
+      <w:lvlText w:val="%2."/>
+      <w:lvlJc w:val="left"/>
+      <w:pPr>
+        <w:ind w:left="1440" w:hanging="360"/>
+      </w:pPr>
+    </w:lvl>
+    <w:lvl w:ilvl="2" w:tplc="040C001B" w:tentative="1">
+      <w:start w:val="1"/>
+      <w:numFmt w:val="lowerRoman"/>
+      <w:lvlText w:val="%3."/>
+      <w:lvlJc w:val="right"/>
+      <w:pPr>
+        <w:ind w:left="2160" w:hanging="180"/>
+      </w:pPr>
+    </w:lvl>
+    <w:lvl w:ilvl="3" w:tplc="040C000F" w:tentative="1">
+      <w:start w:val="1"/>
+      <w:numFmt w:val="decimal"/>
+      <w:lvlText w:val="%4."/>
+      <w:lvlJc w:val="left"/>
+      <w:pPr>
+        <w:ind w:left="2880" w:hanging="360"/>
+      </w:pPr>
+    </w:lvl>
+    <w:lvl w:ilvl="4" w:tplc="040C0019" w:tentative="1">
+      <w:start w:val="1"/>
+      <w:numFmt w:val="lowerLetter"/>
+      <w:lvlText w:val="%5."/>
+      <w:lvlJc w:val="left"/>
+      <w:pPr>
+        <w:ind w:left="3600" w:hanging="360"/>
+      </w:pPr>
+    </w:lvl>
+    <w:lvl w:ilvl="5" w:tplc="040C001B" w:tentative="1">
+      <w:start w:val="1"/>
+      <w:numFmt w:val="lowerRoman"/>
+      <w:lvlText w:val="%6."/>
+      <w:lvlJc w:val="right"/>
+      <w:pPr>
+        <w:ind w:left="4320" w:hanging="180"/>
+      </w:pPr>
+    </w:lvl>
+    <w:lvl w:ilvl="6" w:tplc="040C000F" w:tentative="1">
+      <w:start w:val="1"/>
+      <w:numFmt w:val="decimal"/>
+      <w:lvlText w:val="%7."/>
+      <w:lvlJc w:val="left"/>
+      <w:pPr>
+        <w:ind w:left="5040" w:hanging="360"/>
+      </w:pPr>
+    </w:lvl>
+    <w:lvl w:ilvl="7" w:tplc="040C0019" w:tentative="1">
+      <w:start w:val="1"/>
+      <w:numFmt w:val="lowerLetter"/>
+      <w:lvlText w:val="%8."/>
+      <w:lvlJc w:val="left"/>
+      <w:pPr>
+        <w:ind w:left="5760" w:hanging="360"/>
+      </w:pPr>
+    </w:lvl>
+    <w:lvl w:ilvl="8" w:tplc="040C001B" w:tentative="1">
+      <w:start w:val="1"/>
+      <w:numFmt w:val="lowerRoman"/>
+      <w:lvlText w:val="%9."/>
+      <w:lvlJc w:val="right"/>
+      <w:pPr>
+        <w:ind w:left="6480" w:hanging="180"/>
+      </w:pPr>
+    </w:lvl>
+  </w:abstractNum>
+  <w:abstractNum w:abstractNumId="2" w15:restartNumberingAfterBreak="0">
     <w:nsid w:val="466F5862"/>
     <w:multiLevelType w:val="hybridMultilevel"/>
     <w:tmpl w:val="7122B60E"/>
@@ -2700,7 +3341,7 @@
       </w:pPr>
     </w:lvl>
   </w:abstractNum>
-  <w:abstractNum w:abstractNumId="2" w15:restartNumberingAfterBreak="0">
+  <w:abstractNum w:abstractNumId="3" w15:restartNumberingAfterBreak="0">
     <w:nsid w:val="48036236"/>
     <w:multiLevelType w:val="hybridMultilevel"/>
     <w:tmpl w:val="3B50E66A"/>
@@ -2789,7 +3430,7 @@
       </w:pPr>
     </w:lvl>
   </w:abstractNum>
-  <w:abstractNum w:abstractNumId="3" w15:restartNumberingAfterBreak="0">
+  <w:abstractNum w:abstractNumId="4" w15:restartNumberingAfterBreak="0">
     <w:nsid w:val="49EA5028"/>
     <w:multiLevelType w:val="hybridMultilevel"/>
     <w:tmpl w:val="1A0A75CE"/>
@@ -2901,7 +3542,7 @@
       </w:rPr>
     </w:lvl>
   </w:abstractNum>
-  <w:abstractNum w:abstractNumId="4" w15:restartNumberingAfterBreak="0">
+  <w:abstractNum w:abstractNumId="5" w15:restartNumberingAfterBreak="0">
     <w:nsid w:val="5B016D21"/>
     <w:multiLevelType w:val="hybridMultilevel"/>
     <w:tmpl w:val="079089F8"/>
@@ -2990,7 +3631,7 @@
       </w:pPr>
     </w:lvl>
   </w:abstractNum>
-  <w:abstractNum w:abstractNumId="5" w15:restartNumberingAfterBreak="0">
+  <w:abstractNum w:abstractNumId="6" w15:restartNumberingAfterBreak="0">
     <w:nsid w:val="5E3B3EEB"/>
     <w:multiLevelType w:val="hybridMultilevel"/>
     <w:tmpl w:val="DE32B004"/>
@@ -3079,7 +3720,7 @@
       </w:pPr>
     </w:lvl>
   </w:abstractNum>
-  <w:abstractNum w:abstractNumId="6" w15:restartNumberingAfterBreak="0">
+  <w:abstractNum w:abstractNumId="7" w15:restartNumberingAfterBreak="0">
     <w:nsid w:val="755F7F57"/>
     <w:multiLevelType w:val="hybridMultilevel"/>
     <w:tmpl w:val="8FB23CAE"/>
@@ -3172,22 +3813,25 @@
     <w:abstractNumId w:val="0"/>
   </w:num>
   <w:num w:numId="2">
-    <w:abstractNumId w:val="1"/>
+    <w:abstractNumId w:val="2"/>
   </w:num>
   <w:num w:numId="3">
+    <w:abstractNumId w:val="6"/>
+  </w:num>
+  <w:num w:numId="4">
+    <w:abstractNumId w:val="7"/>
+  </w:num>
+  <w:num w:numId="5">
     <w:abstractNumId w:val="5"/>
   </w:num>
-  <w:num w:numId="4">
-    <w:abstractNumId w:val="6"/>
+  <w:num w:numId="6">
+    <w:abstractNumId w:val="3"/>
   </w:num>
-  <w:num w:numId="5">
+  <w:num w:numId="7">
     <w:abstractNumId w:val="4"/>
   </w:num>
-  <w:num w:numId="6">
-    <w:abstractNumId w:val="2"/>
-  </w:num>
-  <w:num w:numId="7">
-    <w:abstractNumId w:val="3"/>
+  <w:num w:numId="8">
+    <w:abstractNumId w:val="1"/>
   </w:num>
 </w:numbering>
 </file>
@@ -3889,6 +4533,19 @@
       <w:szCs w:val="18"/>
     </w:rPr>
   </w:style>
+  <w:style w:type="paragraph" w:styleId="TM3">
+    <w:name w:val="toc 3"/>
+    <w:basedOn w:val="Normal"/>
+    <w:next w:val="Normal"/>
+    <w:autoRedefine/>
+    <w:uiPriority w:val="39"/>
+    <w:unhideWhenUsed/>
+    <w:rsid w:val="009330B5"/>
+    <w:pPr>
+      <w:spacing w:after="100"/>
+      <w:ind w:left="440"/>
+    </w:pPr>
+  </w:style>
 </w:styles>
 </file>
 
@@ -4211,7 +4868,7 @@
 </file>
 
 <file path=customXml/itemProps2.xml><?xml version="1.0" encoding="utf-8"?>
-<ds:datastoreItem xmlns:ds="http://schemas.openxmlformats.org/officeDocument/2006/customXml" ds:itemID="{5BA3FE23-5B5E-4CC9-B6B6-C0761BE6D35F}">
+<ds:datastoreItem xmlns:ds="http://schemas.openxmlformats.org/officeDocument/2006/customXml" ds:itemID="{D869F8FD-7609-4B50-8682-56AA1D0CC81B}">
   <ds:schemaRefs>
     <ds:schemaRef ds:uri="http://schemas.openxmlformats.org/officeDocument/2006/bibliography"/>
   </ds:schemaRefs>

--- a/Documentation/Sujet.docx
+++ b/Documentation/Sujet.docx
@@ -1,6 +1,6 @@
 
 <file path=word/document.xml><?xml version="1.0" encoding="utf-8"?>
-<w:document xmlns:wpc="http://schemas.microsoft.com/office/word/2010/wordprocessingCanvas" xmlns:cx="http://schemas.microsoft.com/office/drawing/2014/chartex" xmlns:cx1="http://schemas.microsoft.com/office/drawing/2015/9/8/chartex" xmlns:cx2="http://schemas.microsoft.com/office/drawing/2015/10/21/chartex" xmlns:cx3="http://schemas.microsoft.com/office/drawing/2016/5/9/chartex" xmlns:cx4="http://schemas.microsoft.com/office/drawing/2016/5/10/chartex" xmlns:cx5="http://schemas.microsoft.com/office/drawing/2016/5/11/chartex" xmlns:cx6="http://schemas.microsoft.com/office/drawing/2016/5/12/chartex" xmlns:cx7="http://schemas.microsoft.com/office/drawing/2016/5/13/chartex" xmlns:cx8="http://schemas.microsoft.com/office/drawing/2016/5/14/chartex" xmlns:mc="http://schemas.openxmlformats.org/markup-compatibility/2006" xmlns:aink="http://schemas.microsoft.com/office/drawing/2016/ink" xmlns:am3d="http://schemas.microsoft.com/office/drawing/2017/model3d" xmlns:o="urn:schemas-microsoft-com:office:office" xmlns:r="http://schemas.openxmlformats.org/officeDocument/2006/relationships" xmlns:m="http://schemas.openxmlformats.org/officeDocument/2006/math" xmlns:v="urn:schemas-microsoft-com:vml" xmlns:wp14="http://schemas.microsoft.com/office/word/2010/wordprocessingDrawing" xmlns:wp="http://schemas.openxmlformats.org/drawingml/2006/wordprocessingDrawing" xmlns:w10="urn:schemas-microsoft-com:office:word" xmlns:w="http://schemas.openxmlformats.org/wordprocessingml/2006/main" xmlns:w14="http://schemas.microsoft.com/office/word/2010/wordml" xmlns:w15="http://schemas.microsoft.com/office/word/2012/wordml" xmlns:w16cid="http://schemas.microsoft.com/office/word/2016/wordml/cid" xmlns:w16se="http://schemas.microsoft.com/office/word/2015/wordml/symex" xmlns:wpg="http://schemas.microsoft.com/office/word/2010/wordprocessingGroup" xmlns:wpi="http://schemas.microsoft.com/office/word/2010/wordprocessingInk" xmlns:wne="http://schemas.microsoft.com/office/word/2006/wordml" xmlns:wps="http://schemas.microsoft.com/office/word/2010/wordprocessingShape" mc:Ignorable="w14 w15 w16se w16cid wp14">
+<w:document xmlns:wpc="http://schemas.microsoft.com/office/word/2010/wordprocessingCanvas" xmlns:cx="http://schemas.microsoft.com/office/drawing/2014/chartex" xmlns:cx1="http://schemas.microsoft.com/office/drawing/2015/9/8/chartex" xmlns:cx2="http://schemas.microsoft.com/office/drawing/2015/10/21/chartex" xmlns:cx3="http://schemas.microsoft.com/office/drawing/2016/5/9/chartex" xmlns:cx4="http://schemas.microsoft.com/office/drawing/2016/5/10/chartex" xmlns:cx5="http://schemas.microsoft.com/office/drawing/2016/5/11/chartex" xmlns:cx6="http://schemas.microsoft.com/office/drawing/2016/5/12/chartex" xmlns:cx7="http://schemas.microsoft.com/office/drawing/2016/5/13/chartex" xmlns:cx8="http://schemas.microsoft.com/office/drawing/2016/5/14/chartex" xmlns:mc="http://schemas.openxmlformats.org/markup-compatibility/2006" xmlns:aink="http://schemas.microsoft.com/office/drawing/2016/ink" xmlns:am3d="http://schemas.microsoft.com/office/drawing/2017/model3d" xmlns:o="urn:schemas-microsoft-com:office:office" xmlns:r="http://schemas.openxmlformats.org/officeDocument/2006/relationships" xmlns:m="http://schemas.openxmlformats.org/officeDocument/2006/math" xmlns:v="urn:schemas-microsoft-com:vml" xmlns:wp14="http://schemas.microsoft.com/office/word/2010/wordprocessingDrawing" xmlns:wp="http://schemas.openxmlformats.org/drawingml/2006/wordprocessingDrawing" xmlns:w10="urn:schemas-microsoft-com:office:word" xmlns:w="http://schemas.openxmlformats.org/wordprocessingml/2006/main" xmlns:w14="http://schemas.microsoft.com/office/word/2010/wordml" xmlns:w15="http://schemas.microsoft.com/office/word/2012/wordml" xmlns:w16cex="http://schemas.microsoft.com/office/word/2018/wordml/cex" xmlns:w16cid="http://schemas.microsoft.com/office/word/2016/wordml/cid" xmlns:w16="http://schemas.microsoft.com/office/word/2018/wordml" xmlns:w16se="http://schemas.microsoft.com/office/word/2015/wordml/symex" xmlns:wpg="http://schemas.microsoft.com/office/word/2010/wordprocessingGroup" xmlns:wpi="http://schemas.microsoft.com/office/word/2010/wordprocessingInk" xmlns:wne="http://schemas.microsoft.com/office/word/2006/wordml" xmlns:wps="http://schemas.microsoft.com/office/word/2010/wordprocessingShape" mc:Ignorable="w14 w15 w16se w16cid w16 w16cex wp14">
   <w:body>
     <w:sdt>
       <w:sdtPr>
@@ -203,10 +203,12 @@
                                       <w:sdtContent>
                                         <w:p>
                                           <w:proofErr w:type="spellStart"/>
+                                          <w:proofErr w:type="gramStart"/>
                                           <w:r>
                                             <w:t>with</w:t>
                                           </w:r>
                                           <w:proofErr w:type="spellEnd"/>
+                                          <w:proofErr w:type="gramEnd"/>
                                           <w:r>
                                             <w:t xml:space="preserve"> python</w:t>
                                           </w:r>
@@ -311,7 +313,7 @@
                                               <w:sz w:val="36"/>
                                               <w:szCs w:val="36"/>
                                             </w:rPr>
-                                            <w:t xml:space="preserve">Maxence </w:t>
+                                            <w:t xml:space="preserve">Maxence Vanhaezebroeke                    Maxime </w:t>
                                           </w:r>
                                           <w:proofErr w:type="spellStart"/>
                                           <w:r>
@@ -321,18 +323,9 @@
                                               <w:sz w:val="36"/>
                                               <w:szCs w:val="36"/>
                                             </w:rPr>
-                                            <w:t>Vanhaezebroeke</w:t>
+                                            <w:t>Medynska</w:t>
                                           </w:r>
                                           <w:proofErr w:type="spellEnd"/>
-                                          <w:r>
-                                            <w:rPr>
-                                              <w:rFonts w:ascii="Times New Roman" w:hAnsi="Times New Roman" w:cs="Times New Roman"/>
-                                              <w:color w:val="ED7D31" w:themeColor="accent2"/>
-                                              <w:sz w:val="36"/>
-                                              <w:szCs w:val="36"/>
-                                            </w:rPr>
-                                            <w:t xml:space="preserve">                    Maxime Medynska</w:t>
-                                          </w:r>
                                         </w:p>
                                       </w:sdtContent>
                                     </w:sdt>
@@ -528,10 +521,12 @@
                                 <w:sdtContent>
                                   <w:p>
                                     <w:proofErr w:type="spellStart"/>
+                                    <w:proofErr w:type="gramStart"/>
                                     <w:r>
                                       <w:t>with</w:t>
                                     </w:r>
                                     <w:proofErr w:type="spellEnd"/>
+                                    <w:proofErr w:type="gramEnd"/>
                                     <w:r>
                                       <w:t xml:space="preserve"> python</w:t>
                                     </w:r>
@@ -636,7 +631,7 @@
                                         <w:sz w:val="36"/>
                                         <w:szCs w:val="36"/>
                                       </w:rPr>
-                                      <w:t xml:space="preserve">Maxence </w:t>
+                                      <w:t xml:space="preserve">Maxence Vanhaezebroeke                    Maxime </w:t>
                                     </w:r>
                                     <w:proofErr w:type="spellStart"/>
                                     <w:r>
@@ -646,18 +641,9 @@
                                         <w:sz w:val="36"/>
                                         <w:szCs w:val="36"/>
                                       </w:rPr>
-                                      <w:t>Vanhaezebroeke</w:t>
+                                      <w:t>Medynska</w:t>
                                     </w:r>
                                     <w:proofErr w:type="spellEnd"/>
-                                    <w:r>
-                                      <w:rPr>
-                                        <w:rFonts w:ascii="Times New Roman" w:hAnsi="Times New Roman" w:cs="Times New Roman"/>
-                                        <w:color w:val="ED7D31" w:themeColor="accent2"/>
-                                        <w:sz w:val="36"/>
-                                        <w:szCs w:val="36"/>
-                                      </w:rPr>
-                                      <w:t xml:space="preserve">                    Maxime Medynska</w:t>
-                                    </w:r>
                                   </w:p>
                                 </w:sdtContent>
                               </w:sdt>
@@ -822,7 +808,7 @@
           <w:r>
             <w:fldChar w:fldCharType="separate"/>
           </w:r>
-          <w:hyperlink w:anchor="_Toc58574649" w:history="1">
+          <w:hyperlink w:anchor="_Toc58599702" w:history="1">
             <w:r>
               <w:rPr>
                 <w:rStyle w:val="Lienhypertexte"/>
@@ -845,7 +831,7 @@
               <w:rPr>
                 <w:webHidden/>
               </w:rPr>
-              <w:instrText xml:space="preserve"> PAGEREF _Toc58574649 \h </w:instrText>
+              <w:instrText xml:space="preserve"> PAGEREF _Toc58599702 \h </w:instrText>
             </w:r>
             <w:r>
               <w:rPr>
@@ -880,7 +866,7 @@
               <w:lang w:eastAsia="fr-FR"/>
             </w:rPr>
           </w:pPr>
-          <w:hyperlink w:anchor="_Toc58574650" w:history="1">
+          <w:hyperlink w:anchor="_Toc58599703" w:history="1">
             <w:r>
               <w:rPr>
                 <w:rStyle w:val="Lienhypertexte"/>
@@ -916,7 +902,7 @@
               <w:rPr>
                 <w:webHidden/>
               </w:rPr>
-              <w:instrText xml:space="preserve"> PAGEREF _Toc58574650 \h </w:instrText>
+              <w:instrText xml:space="preserve"> PAGEREF _Toc58599703 \h </w:instrText>
             </w:r>
             <w:r>
               <w:rPr>
@@ -951,7 +937,7 @@
               <w:lang w:eastAsia="fr-FR"/>
             </w:rPr>
           </w:pPr>
-          <w:hyperlink w:anchor="_Toc58574651" w:history="1">
+          <w:hyperlink w:anchor="_Toc58599704" w:history="1">
             <w:r>
               <w:rPr>
                 <w:rStyle w:val="Lienhypertexte"/>
@@ -987,7 +973,7 @@
               <w:rPr>
                 <w:webHidden/>
               </w:rPr>
-              <w:instrText xml:space="preserve"> PAGEREF _Toc58574651 \h </w:instrText>
+              <w:instrText xml:space="preserve"> PAGEREF _Toc58599704 \h </w:instrText>
             </w:r>
             <w:r>
               <w:rPr>
@@ -1022,7 +1008,7 @@
               <w:lang w:eastAsia="fr-FR"/>
             </w:rPr>
           </w:pPr>
-          <w:hyperlink w:anchor="_Toc58574652" w:history="1">
+          <w:hyperlink w:anchor="_Toc58599705" w:history="1">
             <w:r>
               <w:rPr>
                 <w:rStyle w:val="Lienhypertexte"/>
@@ -1045,7 +1031,7 @@
               <w:rPr>
                 <w:webHidden/>
               </w:rPr>
-              <w:instrText xml:space="preserve"> PAGEREF _Toc58574652 \h </w:instrText>
+              <w:instrText xml:space="preserve"> PAGEREF _Toc58599705 \h </w:instrText>
             </w:r>
             <w:r>
               <w:rPr>
@@ -1080,7 +1066,7 @@
               <w:lang w:eastAsia="fr-FR"/>
             </w:rPr>
           </w:pPr>
-          <w:hyperlink w:anchor="_Toc58574653" w:history="1">
+          <w:hyperlink w:anchor="_Toc58599706" w:history="1">
             <w:r>
               <w:rPr>
                 <w:rStyle w:val="Lienhypertexte"/>
@@ -1116,7 +1102,7 @@
               <w:rPr>
                 <w:webHidden/>
               </w:rPr>
-              <w:instrText xml:space="preserve"> PAGEREF _Toc58574653 \h </w:instrText>
+              <w:instrText xml:space="preserve"> PAGEREF _Toc58599706 \h </w:instrText>
             </w:r>
             <w:r>
               <w:rPr>
@@ -1151,7 +1137,7 @@
               <w:lang w:eastAsia="fr-FR"/>
             </w:rPr>
           </w:pPr>
-          <w:hyperlink w:anchor="_Toc58574654" w:history="1">
+          <w:hyperlink w:anchor="_Toc58599707" w:history="1">
             <w:r>
               <w:rPr>
                 <w:rStyle w:val="Lienhypertexte"/>
@@ -1169,7 +1155,7 @@
               <w:rPr>
                 <w:rStyle w:val="Lienhypertexte"/>
               </w:rPr>
-              <w:t>Deep Q Network</w:t>
+              <w:t>Deep Q Learning</w:t>
             </w:r>
             <w:r>
               <w:rPr>
@@ -1187,7 +1173,7 @@
               <w:rPr>
                 <w:webHidden/>
               </w:rPr>
-              <w:instrText xml:space="preserve"> PAGEREF _Toc58574654 \h </w:instrText>
+              <w:instrText xml:space="preserve"> PAGEREF _Toc58599707 \h </w:instrText>
             </w:r>
             <w:r>
               <w:rPr>
@@ -1221,16 +1207,18 @@
               <w:tab w:val="right" w:leader="dot" w:pos="9062"/>
             </w:tabs>
             <w:rPr>
+              <w:rFonts w:eastAsiaTheme="minorEastAsia"/>
               <w:noProof/>
+              <w:lang w:eastAsia="fr-FR"/>
             </w:rPr>
           </w:pPr>
-          <w:hyperlink w:anchor="_Toc58574655" w:history="1">
+          <w:hyperlink w:anchor="_Toc58599708" w:history="1">
             <w:r>
               <w:rPr>
                 <w:rStyle w:val="Lienhypertexte"/>
                 <w:noProof/>
               </w:rPr>
-              <w:t>Les aspects importants de notre DQN (Deep Q Network) :</w:t>
+              <w:t>Les aspects importants de notre DQN :</w:t>
             </w:r>
             <w:r>
               <w:rPr>
@@ -1251,7 +1239,7 @@
                 <w:noProof/>
                 <w:webHidden/>
               </w:rPr>
-              <w:instrText xml:space="preserve"> PAGEREF _Toc58574655 \h </w:instrText>
+              <w:instrText xml:space="preserve"> PAGEREF _Toc58599708 \h </w:instrText>
             </w:r>
             <w:r>
               <w:rPr>
@@ -1289,10 +1277,12 @@
               <w:tab w:val="right" w:leader="dot" w:pos="9062"/>
             </w:tabs>
             <w:rPr>
+              <w:rFonts w:eastAsiaTheme="minorEastAsia"/>
               <w:noProof/>
+              <w:lang w:eastAsia="fr-FR"/>
             </w:rPr>
           </w:pPr>
-          <w:hyperlink w:anchor="_Toc58574656" w:history="1">
+          <w:hyperlink w:anchor="_Toc58599709" w:history="1">
             <w:r>
               <w:rPr>
                 <w:rStyle w:val="Lienhypertexte"/>
@@ -1319,7 +1309,7 @@
                 <w:noProof/>
                 <w:webHidden/>
               </w:rPr>
-              <w:instrText xml:space="preserve"> PAGEREF _Toc58574656 \h </w:instrText>
+              <w:instrText xml:space="preserve"> PAGEREF _Toc58599709 \h </w:instrText>
             </w:r>
             <w:r>
               <w:rPr>
@@ -1358,12 +1348,12 @@
               <w:lang w:eastAsia="fr-FR"/>
             </w:rPr>
           </w:pPr>
-          <w:hyperlink w:anchor="_Toc58574657" w:history="1">
+          <w:hyperlink w:anchor="_Toc58599710" w:history="1">
             <w:r>
               <w:rPr>
                 <w:rStyle w:val="Lienhypertexte"/>
               </w:rPr>
-              <w:t>III</w:t>
+              <w:t>III) Avancement et conclusion</w:t>
             </w:r>
             <w:r>
               <w:rPr>
@@ -1381,7 +1371,7 @@
               <w:rPr>
                 <w:webHidden/>
               </w:rPr>
-              <w:instrText xml:space="preserve"> PAGEREF _Toc58574657 \h </w:instrText>
+              <w:instrText xml:space="preserve"> PAGEREF _Toc58599710 \h </w:instrText>
             </w:r>
             <w:r>
               <w:rPr>
@@ -1457,7 +1447,7 @@
         <w:pStyle w:val="Titre1"/>
         <w:jc w:val="both"/>
       </w:pPr>
-      <w:bookmarkStart w:id="0" w:name="_Toc58574649"/>
+      <w:bookmarkStart w:id="0" w:name="_Toc58599702"/>
       <w:r>
         <w:t xml:space="preserve">I) </w:t>
       </w:r>
@@ -1497,7 +1487,7 @@
         </w:numPr>
         <w:jc w:val="both"/>
       </w:pPr>
-      <w:bookmarkStart w:id="1" w:name="_Toc58574650"/>
+      <w:bookmarkStart w:id="1" w:name="_Toc58599703"/>
       <w:r>
         <w:t>Tetris</w:t>
       </w:r>
@@ -1681,14 +1671,27 @@
                               <w:r>
                                 <w:t xml:space="preserve">Figure </w:t>
                               </w:r>
-                              <w:fldSimple w:instr=" SEQ Figure \* ARABIC ">
-                                <w:r>
-                                  <w:rPr>
-                                    <w:noProof/>
-                                  </w:rPr>
-                                  <w:t>1</w:t>
-                                </w:r>
-                              </w:fldSimple>
+                              <w:r>
+                                <w:fldChar w:fldCharType="begin"/>
+                              </w:r>
+                              <w:r>
+                                <w:instrText xml:space="preserve"> SEQ Figure \* ARABIC </w:instrText>
+                              </w:r>
+                              <w:r>
+                                <w:fldChar w:fldCharType="separate"/>
+                              </w:r>
+                              <w:r>
+                                <w:rPr>
+                                  <w:noProof/>
+                                </w:rPr>
+                                <w:t>1</w:t>
+                              </w:r>
+                              <w:r>
+                                <w:rPr>
+                                  <w:noProof/>
+                                </w:rPr>
+                                <w:fldChar w:fldCharType="end"/>
+                              </w:r>
                               <w:r>
                                 <w:t> : Grille de jeu Tetris</w:t>
                               </w:r>
@@ -1746,14 +1749,27 @@
                         <w:r>
                           <w:t xml:space="preserve">Figure </w:t>
                         </w:r>
-                        <w:fldSimple w:instr=" SEQ Figure \* ARABIC ">
-                          <w:r>
-                            <w:rPr>
-                              <w:noProof/>
-                            </w:rPr>
-                            <w:t>1</w:t>
-                          </w:r>
-                        </w:fldSimple>
+                        <w:r>
+                          <w:fldChar w:fldCharType="begin"/>
+                        </w:r>
+                        <w:r>
+                          <w:instrText xml:space="preserve"> SEQ Figure \* ARABIC </w:instrText>
+                        </w:r>
+                        <w:r>
+                          <w:fldChar w:fldCharType="separate"/>
+                        </w:r>
+                        <w:r>
+                          <w:rPr>
+                            <w:noProof/>
+                          </w:rPr>
+                          <w:t>1</w:t>
+                        </w:r>
+                        <w:r>
+                          <w:rPr>
+                            <w:noProof/>
+                          </w:rPr>
+                          <w:fldChar w:fldCharType="end"/>
+                        </w:r>
                         <w:r>
                           <w:t> : Grille de jeu Tetris</w:t>
                         </w:r>
@@ -1835,7 +1851,7 @@
       <w:r>
         <w:br w:type="column"/>
       </w:r>
-      <w:bookmarkStart w:id="2" w:name="_Toc58574651"/>
+      <w:bookmarkStart w:id="2" w:name="_Toc58599704"/>
       <w:r>
         <w:lastRenderedPageBreak/>
         <w:t>Intelligence Artificielle</w:t>
@@ -1850,7 +1866,6 @@
     <w:p>
       <w:pPr>
         <w:ind w:firstLine="360"/>
-        <w:jc w:val="both"/>
       </w:pPr>
       <w:r>
         <w:t>L’intelligence artificielle consiste en la réalisation d’un programme ou d’une machine capable d’imiter une forme d’intelligence réelle.</w:t>
@@ -1871,10 +1886,7 @@
         <w:t>Dans le jeu Tetris, créer une intelligence artificielle capable de jouer au jeu reviendrait à concevoir un programme</w:t>
       </w:r>
       <w:r>
-        <w:rPr>
-          <w:highlight w:val="yellow"/>
-        </w:rPr>
-        <w:t>, qui connaît les règles du jeu</w:t>
+        <w:t>, qui sait comment jouer au jeu</w:t>
       </w:r>
       <w:r>
         <w:t xml:space="preserve"> (déplacer une pièce à droite ou à gauche, faire une rotation de la pièce) avec le but du jeu (obtenir le score maximum sans que la pièce qui apparaît ne bloque les pièces existantes du plateau)</w:t>
@@ -1882,22 +1894,10 @@
     </w:p>
     <w:p>
       <w:pPr>
-        <w:spacing w:after="0"/>
         <w:ind w:firstLine="360"/>
         <w:jc w:val="both"/>
       </w:pPr>
       <w:r>
-        <w:rPr>
-          <w:highlight w:val="yellow"/>
-        </w:rPr>
-        <w:t>(Ce ne sont pas les règles du jeu mais plutôt comment jouer, l’IA ne connait pas les règles du jeu selon moi)</w:t>
-      </w:r>
-    </w:p>
-    <w:p>
-      <w:pPr>
-        <w:jc w:val="both"/>
-      </w:pPr>
-      <w:r>
         <w:t>Nous souhaitons que l’intelligence joue à Tetris, et grâce à de nombreuses techniques, qu’elle s’améliore pour qu’elle puisse obtenir le score potentiellement le plus élevé du jeu.</w:t>
       </w:r>
     </w:p>
@@ -1906,7 +1906,13 @@
         <w:jc w:val="both"/>
       </w:pPr>
       <w:r>
-        <w:t xml:space="preserve">Il y a différentes façon d’apprendre à une intelligence artificielle, il existe l’apprentissage supervisé, non supervisé, </w:t>
+        <w:t xml:space="preserve">Il y a </w:t>
+      </w:r>
+      <w:r>
+        <w:t>différentes façons</w:t>
+      </w:r>
+      <w:r>
+        <w:t xml:space="preserve"> d’apprendre à une intelligence artificielle, il existe l’apprentissage supervisé, non supervisé, </w:t>
       </w:r>
       <w:r>
         <w:t xml:space="preserve">par renforcement, etc. Nous avons donc dû choisir une méthode d’apprentissage : </w:t>
@@ -1946,7 +1952,7 @@
         <w:pStyle w:val="Titre1"/>
         <w:jc w:val="both"/>
       </w:pPr>
-      <w:bookmarkStart w:id="3" w:name="_Toc58574652"/>
+      <w:bookmarkStart w:id="3" w:name="_Toc58599705"/>
       <w:r>
         <w:t>II) Conception et développement</w:t>
       </w:r>
@@ -1966,7 +1972,7 @@
         </w:numPr>
         <w:jc w:val="both"/>
       </w:pPr>
-      <w:bookmarkStart w:id="4" w:name="_Toc58574653"/>
+      <w:bookmarkStart w:id="4" w:name="_Toc58599706"/>
       <w:r>
         <w:t>Tetris</w:t>
       </w:r>
@@ -2205,9 +2211,17 @@
         </w:numPr>
         <w:jc w:val="both"/>
       </w:pPr>
-      <w:bookmarkStart w:id="5" w:name="_Toc58574654"/>
-      <w:r>
-        <w:t>Deep Q Network</w:t>
+      <w:bookmarkStart w:id="5" w:name="_Toc58599707"/>
+      <w:proofErr w:type="spellStart"/>
+      <w:r>
+        <w:t>Deep</w:t>
+      </w:r>
+      <w:proofErr w:type="spellEnd"/>
+      <w:r>
+        <w:t xml:space="preserve"> Q </w:t>
+      </w:r>
+      <w:r>
+        <w:t>Learning</w:t>
       </w:r>
       <w:bookmarkEnd w:id="5"/>
     </w:p>
@@ -2224,7 +2238,13 @@
         <w:t>Le Deep Q Learning est un</w:t>
       </w:r>
       <w:r>
-        <w:t>e technique d’apprentissage par renforcement, elle utilise une fonction qui mesure la qualité d’une action effectué, plus l’action est bien plus la récompense pour l’agent sera importante.</w:t>
+        <w:t xml:space="preserve">e technique d’apprentissage par renforcement, elle utilise une fonction qui mesure la qualité </w:t>
+      </w:r>
+      <w:r>
+        <w:t>d’une action effectuée</w:t>
+      </w:r>
+      <w:r>
+        <w:t>, plus l’action est bien plus la récompense pour l’agent sera importante.</w:t>
       </w:r>
       <w:r>
         <w:t xml:space="preserve"> Pour développer notre Deep Q Network nous allons utiliser la bibliothèque </w:t>
@@ -2243,7 +2263,7 @@
         <w:pStyle w:val="Titre3"/>
         <w:jc w:val="both"/>
       </w:pPr>
-      <w:bookmarkStart w:id="6" w:name="_Toc58574655"/>
+      <w:bookmarkStart w:id="6" w:name="_Toc58599708"/>
       <w:r>
         <w:t>Les aspects importants de notre DQN :</w:t>
       </w:r>
@@ -2368,10 +2388,24 @@
       </w:r>
       <w:proofErr w:type="spellEnd"/>
       <w:r>
-        <w:t xml:space="preserve"> = Tetris().</w:t>
-      </w:r>
-      <w:r>
-        <w:t xml:space="preserve"> L’environnement nous permettra de récupérer les informations nécessaire pour jouer.</w:t>
+        <w:t xml:space="preserve"> = </w:t>
+      </w:r>
+      <w:proofErr w:type="gramStart"/>
+      <w:r>
+        <w:t>Tetris(</w:t>
+      </w:r>
+      <w:proofErr w:type="gramEnd"/>
+      <w:r>
+        <w:t>).</w:t>
+      </w:r>
+      <w:r>
+        <w:t xml:space="preserve"> L’environnement nous permettra de récupérer </w:t>
+      </w:r>
+      <w:r>
+        <w:t>les informations nécessaires</w:t>
+      </w:r>
+      <w:r>
+        <w:t xml:space="preserve"> pour jouer.</w:t>
       </w:r>
     </w:p>
     <w:p>
@@ -2390,12 +2424,17 @@
         <w:t xml:space="preserve">net = </w:t>
       </w:r>
       <w:proofErr w:type="spellStart"/>
+      <w:proofErr w:type="gramStart"/>
       <w:r>
         <w:t>DeepQNetwork</w:t>
       </w:r>
       <w:proofErr w:type="spellEnd"/>
       <w:r>
-        <w:t>()</w:t>
+        <w:t>(</w:t>
+      </w:r>
+      <w:proofErr w:type="gramEnd"/>
+      <w:r>
+        <w:t>)</w:t>
       </w:r>
       <w:r>
         <w:t>.</w:t>
@@ -2498,8 +2537,13 @@
       </w:r>
       <w:proofErr w:type="spellEnd"/>
       <w:r>
-        <w:t>” : on boucle tant qu’on a pas</w:t>
-      </w:r>
+        <w:t xml:space="preserve">” : on boucle tant </w:t>
+      </w:r>
+      <w:proofErr w:type="gramStart"/>
+      <w:r>
+        <w:t>qu’on a pas</w:t>
+      </w:r>
+      <w:proofErr w:type="gramEnd"/>
       <w:r>
         <w:t xml:space="preserve"> atteint le nombre de génération voulus.</w:t>
       </w:r>
@@ -2687,23 +2731,25 @@
         </w:rPr>
       </w:pPr>
       <w:r>
-        <w:t>Une fonction reset() qui nous permet de réinitialiser notre environnement.</w:t>
-      </w:r>
-    </w:p>
-    <w:p>
-      <w:pPr>
-        <w:jc w:val="both"/>
-        <w:rPr>
-          <w:b/>
-          <w:bCs/>
-        </w:rPr>
-      </w:pPr>
+        <w:t xml:space="preserve">Une fonction </w:t>
+      </w:r>
+      <w:proofErr w:type="gramStart"/>
+      <w:r>
+        <w:t>reset(</w:t>
+      </w:r>
+      <w:proofErr w:type="gramEnd"/>
+      <w:r>
+        <w:t>) qui nous permet de réinitialiser notre environnement.</w:t>
+      </w:r>
+      <w:r>
+        <w:br/>
+      </w:r>
     </w:p>
     <w:p>
       <w:pPr>
         <w:pStyle w:val="Titre3"/>
       </w:pPr>
-      <w:bookmarkStart w:id="7" w:name="_Toc58574656"/>
+      <w:bookmarkStart w:id="7" w:name="_Toc58599709"/>
       <w:r>
         <w:t>Algorithme du DQN </w:t>
       </w:r>
@@ -2717,8 +2763,10 @@
       <w:r>
         <w:t xml:space="preserve"> </w:t>
       </w:r>
-    </w:p>
-    <w:p/>
+      <w:r>
+        <w:br/>
+      </w:r>
+    </w:p>
     <w:p>
       <w:pPr>
         <w:spacing w:after="0"/>
@@ -2812,9 +2860,12 @@
       </w:r>
       <w:proofErr w:type="spellStart"/>
       <w:r>
-        <w:t>gameover.</w:t>
+        <w:t>gameover</w:t>
       </w:r>
       <w:proofErr w:type="spellEnd"/>
+      <w:r>
+        <w:t>.</w:t>
+      </w:r>
     </w:p>
     <w:p>
       <w:pPr>
@@ -2958,24 +3009,94 @@
       <w:pPr>
         <w:pStyle w:val="Titre1"/>
       </w:pPr>
-      <w:bookmarkStart w:id="8" w:name="_Toc58574657"/>
+      <w:bookmarkStart w:id="8" w:name="_Toc58599710"/>
       <w:r>
         <w:t>III</w:t>
       </w:r>
+      <w:r>
+        <w:t>) Avancement et conclusion</w:t>
+      </w:r>
       <w:bookmarkEnd w:id="8"/>
-      <w:r>
-        <w:t>) Avancement et conclusion</w:t>
-      </w:r>
-    </w:p>
-    <w:p/>
-    <w:p>
-      <w:r>
-        <w:tab/>
-      </w:r>
-      <w:bookmarkStart w:id="9" w:name="_GoBack"/>
-      <w:bookmarkEnd w:id="9"/>
-      <w:r>
-        <w:t xml:space="preserve"> </w:t>
+    </w:p>
+    <w:p>
+      <w:r>
+        <w:br/>
+      </w:r>
+      <w:r>
+        <w:t>Nous avons finalement pu atteindre un stade avancé dans notre projet.</w:t>
+      </w:r>
+    </w:p>
+    <w:p>
+      <w:r>
+        <w:t>Les fonctions qui permettent d’entraîner l’IA sont en place, ainsi que les fonctions qui permettent de connaître l’état du plateau.</w:t>
+      </w:r>
+      <w:r>
+        <w:br/>
+        <w:t>Il ne nous reste qu’une partie de debug à effectuer : il ne suffit pas de lancer le programme pour voir l’IA jouer au jeu toute seule.</w:t>
+      </w:r>
+    </w:p>
+    <w:p>
+      <w:r>
+        <w:t xml:space="preserve">Pour l’instant, nous pouvons jouer au jeu Tetris en tant que joueur, grâce au module </w:t>
+      </w:r>
+      <w:proofErr w:type="spellStart"/>
+      <w:r>
+        <w:t>pygame</w:t>
+      </w:r>
+      <w:proofErr w:type="spellEnd"/>
+      <w:r>
+        <w:t>. (Bien que quelques bugs restent présents dans notre version de Tetris)</w:t>
+      </w:r>
+      <w:r>
+        <w:br/>
+      </w:r>
+      <w:r>
+        <w:t>L’IA ne répond pas encore correctement à nos attentes : nous représentons le plateau sur une console, afin d’obtenir un aperçu de comment joue l’IA, mais nous n’obtenons pas encore un résultat avec une intelligence artificielle qui joue correctement d’elle-même.</w:t>
+      </w:r>
+    </w:p>
+    <w:p>
+      <w:r>
+        <w:t xml:space="preserve">Cependant, nous sommes très proches d’avoir un résultat qui pourrait </w:t>
+      </w:r>
+      <w:r>
+        <w:t>jouer à Tetris, et qui une fois résolu de tout bugs, serait même plus fort que nous.</w:t>
+      </w:r>
+    </w:p>
+    <w:p>
+      <w:r>
+        <w:t xml:space="preserve">Nous avons beaucoup appris sur la programmation d’une intelligence artificielle : il existe de nombreux moyens de faire, donc nous nous sommes penchés sur une technique, le </w:t>
+      </w:r>
+      <w:proofErr w:type="spellStart"/>
+      <w:r>
+        <w:t>Deep</w:t>
+      </w:r>
+      <w:proofErr w:type="spellEnd"/>
+      <w:r>
+        <w:t xml:space="preserve"> Q Learning, et nous en avons exploré les possibilités.</w:t>
+      </w:r>
+      <w:r>
+        <w:br/>
+        <w:t>Ce projet fut très enrichissant de nouvelles connaissances dans ce sujet.</w:t>
+      </w:r>
+    </w:p>
+    <w:p>
+      <w:r>
+        <w:rPr>
+          <w:u w:val="single"/>
+        </w:rPr>
+        <w:t>Contribution</w:t>
+      </w:r>
+      <w:r>
+        <w:t> :</w:t>
+      </w:r>
+      <w:r>
+        <w:br/>
+        <w:t>Maxime s’est chargé de faire des recherches sur la partie IA : mise en place du Q-Learning, des différentes fonctions nécessaires, ce qui lui a demandé beaucoup de temps de recherche, et de tests annexes à ce projet.</w:t>
+      </w:r>
+    </w:p>
+    <w:p>
+      <w:r>
+        <w:t>Maxence s’est chargé de lier l’IA au jeu en lui-même : il a pu mettre en place le Tetris et fournir les fonctions nécessaires à l’IA pour qu’elle puisse connaître l’état de l’environnement, et qu’elle puisse prédire ces actions.</w:t>
       </w:r>
     </w:p>
     <w:sectPr>
@@ -2992,7 +3113,7 @@
 </file>
 
 <file path=word/endnotes.xml><?xml version="1.0" encoding="utf-8"?>
-<w:endnotes xmlns:wpc="http://schemas.microsoft.com/office/word/2010/wordprocessingCanvas" xmlns:cx="http://schemas.microsoft.com/office/drawing/2014/chartex" xmlns:cx1="http://schemas.microsoft.com/office/drawing/2015/9/8/chartex" xmlns:cx2="http://schemas.microsoft.com/office/drawing/2015/10/21/chartex" xmlns:cx3="http://schemas.microsoft.com/office/drawing/2016/5/9/chartex" xmlns:cx4="http://schemas.microsoft.com/office/drawing/2016/5/10/chartex" xmlns:cx5="http://schemas.microsoft.com/office/drawing/2016/5/11/chartex" xmlns:cx6="http://schemas.microsoft.com/office/drawing/2016/5/12/chartex" xmlns:cx7="http://schemas.microsoft.com/office/drawing/2016/5/13/chartex" xmlns:cx8="http://schemas.microsoft.com/office/drawing/2016/5/14/chartex" xmlns:mc="http://schemas.openxmlformats.org/markup-compatibility/2006" xmlns:aink="http://schemas.microsoft.com/office/drawing/2016/ink" xmlns:am3d="http://schemas.microsoft.com/office/drawing/2017/model3d" xmlns:o="urn:schemas-microsoft-com:office:office" xmlns:r="http://schemas.openxmlformats.org/officeDocument/2006/relationships" xmlns:m="http://schemas.openxmlformats.org/officeDocument/2006/math" xmlns:v="urn:schemas-microsoft-com:vml" xmlns:wp14="http://schemas.microsoft.com/office/word/2010/wordprocessingDrawing" xmlns:wp="http://schemas.openxmlformats.org/drawingml/2006/wordprocessingDrawing" xmlns:w10="urn:schemas-microsoft-com:office:word" xmlns:w="http://schemas.openxmlformats.org/wordprocessingml/2006/main" xmlns:w14="http://schemas.microsoft.com/office/word/2010/wordml" xmlns:w15="http://schemas.microsoft.com/office/word/2012/wordml" xmlns:w16cid="http://schemas.microsoft.com/office/word/2016/wordml/cid" xmlns:w16se="http://schemas.microsoft.com/office/word/2015/wordml/symex" xmlns:wpg="http://schemas.microsoft.com/office/word/2010/wordprocessingGroup" xmlns:wpi="http://schemas.microsoft.com/office/word/2010/wordprocessingInk" xmlns:wne="http://schemas.microsoft.com/office/word/2006/wordml" xmlns:wps="http://schemas.microsoft.com/office/word/2010/wordprocessingShape" mc:Ignorable="w14 w15 w16se w16cid wp14">
+<w:endnotes xmlns:wpc="http://schemas.microsoft.com/office/word/2010/wordprocessingCanvas" xmlns:cx="http://schemas.microsoft.com/office/drawing/2014/chartex" xmlns:cx1="http://schemas.microsoft.com/office/drawing/2015/9/8/chartex" xmlns:cx2="http://schemas.microsoft.com/office/drawing/2015/10/21/chartex" xmlns:cx3="http://schemas.microsoft.com/office/drawing/2016/5/9/chartex" xmlns:cx4="http://schemas.microsoft.com/office/drawing/2016/5/10/chartex" xmlns:cx5="http://schemas.microsoft.com/office/drawing/2016/5/11/chartex" xmlns:cx6="http://schemas.microsoft.com/office/drawing/2016/5/12/chartex" xmlns:cx7="http://schemas.microsoft.com/office/drawing/2016/5/13/chartex" xmlns:cx8="http://schemas.microsoft.com/office/drawing/2016/5/14/chartex" xmlns:mc="http://schemas.openxmlformats.org/markup-compatibility/2006" xmlns:aink="http://schemas.microsoft.com/office/drawing/2016/ink" xmlns:am3d="http://schemas.microsoft.com/office/drawing/2017/model3d" xmlns:o="urn:schemas-microsoft-com:office:office" xmlns:r="http://schemas.openxmlformats.org/officeDocument/2006/relationships" xmlns:m="http://schemas.openxmlformats.org/officeDocument/2006/math" xmlns:v="urn:schemas-microsoft-com:vml" xmlns:wp14="http://schemas.microsoft.com/office/word/2010/wordprocessingDrawing" xmlns:wp="http://schemas.openxmlformats.org/drawingml/2006/wordprocessingDrawing" xmlns:w10="urn:schemas-microsoft-com:office:word" xmlns:w="http://schemas.openxmlformats.org/wordprocessingml/2006/main" xmlns:w14="http://schemas.microsoft.com/office/word/2010/wordml" xmlns:w15="http://schemas.microsoft.com/office/word/2012/wordml" xmlns:w16cex="http://schemas.microsoft.com/office/word/2018/wordml/cex" xmlns:w16cid="http://schemas.microsoft.com/office/word/2016/wordml/cid" xmlns:w16="http://schemas.microsoft.com/office/word/2018/wordml" xmlns:w16se="http://schemas.microsoft.com/office/word/2015/wordml/symex" xmlns:wpg="http://schemas.microsoft.com/office/word/2010/wordprocessingGroup" xmlns:wpi="http://schemas.microsoft.com/office/word/2010/wordprocessingInk" xmlns:wne="http://schemas.microsoft.com/office/word/2006/wordml" xmlns:wps="http://schemas.microsoft.com/office/word/2010/wordprocessingShape" mc:Ignorable="w14 w15 w16se w16cid w16 w16cex wp14">
   <w:endnote w:type="separator" w:id="-1">
     <w:p>
       <w:r>
@@ -3011,7 +3132,7 @@
 </file>
 
 <file path=word/footer1.xml><?xml version="1.0" encoding="utf-8"?>
-<w:ftr xmlns:wpc="http://schemas.microsoft.com/office/word/2010/wordprocessingCanvas" xmlns:cx="http://schemas.microsoft.com/office/drawing/2014/chartex" xmlns:cx1="http://schemas.microsoft.com/office/drawing/2015/9/8/chartex" xmlns:cx2="http://schemas.microsoft.com/office/drawing/2015/10/21/chartex" xmlns:cx3="http://schemas.microsoft.com/office/drawing/2016/5/9/chartex" xmlns:cx4="http://schemas.microsoft.com/office/drawing/2016/5/10/chartex" xmlns:cx5="http://schemas.microsoft.com/office/drawing/2016/5/11/chartex" xmlns:cx6="http://schemas.microsoft.com/office/drawing/2016/5/12/chartex" xmlns:cx7="http://schemas.microsoft.com/office/drawing/2016/5/13/chartex" xmlns:cx8="http://schemas.microsoft.com/office/drawing/2016/5/14/chartex" xmlns:mc="http://schemas.openxmlformats.org/markup-compatibility/2006" xmlns:aink="http://schemas.microsoft.com/office/drawing/2016/ink" xmlns:am3d="http://schemas.microsoft.com/office/drawing/2017/model3d" xmlns:o="urn:schemas-microsoft-com:office:office" xmlns:r="http://schemas.openxmlformats.org/officeDocument/2006/relationships" xmlns:m="http://schemas.openxmlformats.org/officeDocument/2006/math" xmlns:v="urn:schemas-microsoft-com:vml" xmlns:wp14="http://schemas.microsoft.com/office/word/2010/wordprocessingDrawing" xmlns:wp="http://schemas.openxmlformats.org/drawingml/2006/wordprocessingDrawing" xmlns:w10="urn:schemas-microsoft-com:office:word" xmlns:w="http://schemas.openxmlformats.org/wordprocessingml/2006/main" xmlns:w14="http://schemas.microsoft.com/office/word/2010/wordml" xmlns:w15="http://schemas.microsoft.com/office/word/2012/wordml" xmlns:w16cid="http://schemas.microsoft.com/office/word/2016/wordml/cid" xmlns:w16se="http://schemas.microsoft.com/office/word/2015/wordml/symex" xmlns:wpg="http://schemas.microsoft.com/office/word/2010/wordprocessingGroup" xmlns:wpi="http://schemas.microsoft.com/office/word/2010/wordprocessingInk" xmlns:wne="http://schemas.microsoft.com/office/word/2006/wordml" xmlns:wps="http://schemas.microsoft.com/office/word/2010/wordprocessingShape" mc:Ignorable="w14 w15 w16se w16cid wp14">
+<w:ftr xmlns:wpc="http://schemas.microsoft.com/office/word/2010/wordprocessingCanvas" xmlns:cx="http://schemas.microsoft.com/office/drawing/2014/chartex" xmlns:cx1="http://schemas.microsoft.com/office/drawing/2015/9/8/chartex" xmlns:cx2="http://schemas.microsoft.com/office/drawing/2015/10/21/chartex" xmlns:cx3="http://schemas.microsoft.com/office/drawing/2016/5/9/chartex" xmlns:cx4="http://schemas.microsoft.com/office/drawing/2016/5/10/chartex" xmlns:cx5="http://schemas.microsoft.com/office/drawing/2016/5/11/chartex" xmlns:cx6="http://schemas.microsoft.com/office/drawing/2016/5/12/chartex" xmlns:cx7="http://schemas.microsoft.com/office/drawing/2016/5/13/chartex" xmlns:cx8="http://schemas.microsoft.com/office/drawing/2016/5/14/chartex" xmlns:mc="http://schemas.openxmlformats.org/markup-compatibility/2006" xmlns:aink="http://schemas.microsoft.com/office/drawing/2016/ink" xmlns:am3d="http://schemas.microsoft.com/office/drawing/2017/model3d" xmlns:o="urn:schemas-microsoft-com:office:office" xmlns:r="http://schemas.openxmlformats.org/officeDocument/2006/relationships" xmlns:m="http://schemas.openxmlformats.org/officeDocument/2006/math" xmlns:v="urn:schemas-microsoft-com:vml" xmlns:wp14="http://schemas.microsoft.com/office/word/2010/wordprocessingDrawing" xmlns:wp="http://schemas.openxmlformats.org/drawingml/2006/wordprocessingDrawing" xmlns:w10="urn:schemas-microsoft-com:office:word" xmlns:w="http://schemas.openxmlformats.org/wordprocessingml/2006/main" xmlns:w14="http://schemas.microsoft.com/office/word/2010/wordml" xmlns:w15="http://schemas.microsoft.com/office/word/2012/wordml" xmlns:w16cex="http://schemas.microsoft.com/office/word/2018/wordml/cex" xmlns:w16cid="http://schemas.microsoft.com/office/word/2016/wordml/cid" xmlns:w16="http://schemas.microsoft.com/office/word/2018/wordml" xmlns:w16se="http://schemas.microsoft.com/office/word/2015/wordml/symex" xmlns:wpg="http://schemas.microsoft.com/office/word/2010/wordprocessingGroup" xmlns:wpi="http://schemas.microsoft.com/office/word/2010/wordprocessingInk" xmlns:wne="http://schemas.microsoft.com/office/word/2006/wordml" xmlns:wps="http://schemas.microsoft.com/office/word/2010/wordprocessingShape" mc:Ignorable="w14 w15 w16se w16cid w16 w16cex wp14">
   <w:sdt>
     <w:sdtPr>
       <w:id w:val="955919679"/>
@@ -3054,7 +3175,7 @@
 </file>
 
 <file path=word/footnotes.xml><?xml version="1.0" encoding="utf-8"?>
-<w:footnotes xmlns:wpc="http://schemas.microsoft.com/office/word/2010/wordprocessingCanvas" xmlns:cx="http://schemas.microsoft.com/office/drawing/2014/chartex" xmlns:cx1="http://schemas.microsoft.com/office/drawing/2015/9/8/chartex" xmlns:cx2="http://schemas.microsoft.com/office/drawing/2015/10/21/chartex" xmlns:cx3="http://schemas.microsoft.com/office/drawing/2016/5/9/chartex" xmlns:cx4="http://schemas.microsoft.com/office/drawing/2016/5/10/chartex" xmlns:cx5="http://schemas.microsoft.com/office/drawing/2016/5/11/chartex" xmlns:cx6="http://schemas.microsoft.com/office/drawing/2016/5/12/chartex" xmlns:cx7="http://schemas.microsoft.com/office/drawing/2016/5/13/chartex" xmlns:cx8="http://schemas.microsoft.com/office/drawing/2016/5/14/chartex" xmlns:mc="http://schemas.openxmlformats.org/markup-compatibility/2006" xmlns:aink="http://schemas.microsoft.com/office/drawing/2016/ink" xmlns:am3d="http://schemas.microsoft.com/office/drawing/2017/model3d" xmlns:o="urn:schemas-microsoft-com:office:office" xmlns:r="http://schemas.openxmlformats.org/officeDocument/2006/relationships" xmlns:m="http://schemas.openxmlformats.org/officeDocument/2006/math" xmlns:v="urn:schemas-microsoft-com:vml" xmlns:wp14="http://schemas.microsoft.com/office/word/2010/wordprocessingDrawing" xmlns:wp="http://schemas.openxmlformats.org/drawingml/2006/wordprocessingDrawing" xmlns:w10="urn:schemas-microsoft-com:office:word" xmlns:w="http://schemas.openxmlformats.org/wordprocessingml/2006/main" xmlns:w14="http://schemas.microsoft.com/office/word/2010/wordml" xmlns:w15="http://schemas.microsoft.com/office/word/2012/wordml" xmlns:w16cid="http://schemas.microsoft.com/office/word/2016/wordml/cid" xmlns:w16se="http://schemas.microsoft.com/office/word/2015/wordml/symex" xmlns:wpg="http://schemas.microsoft.com/office/word/2010/wordprocessingGroup" xmlns:wpi="http://schemas.microsoft.com/office/word/2010/wordprocessingInk" xmlns:wne="http://schemas.microsoft.com/office/word/2006/wordml" xmlns:wps="http://schemas.microsoft.com/office/word/2010/wordprocessingShape" mc:Ignorable="w14 w15 w16se w16cid wp14">
+<w:footnotes xmlns:wpc="http://schemas.microsoft.com/office/word/2010/wordprocessingCanvas" xmlns:cx="http://schemas.microsoft.com/office/drawing/2014/chartex" xmlns:cx1="http://schemas.microsoft.com/office/drawing/2015/9/8/chartex" xmlns:cx2="http://schemas.microsoft.com/office/drawing/2015/10/21/chartex" xmlns:cx3="http://schemas.microsoft.com/office/drawing/2016/5/9/chartex" xmlns:cx4="http://schemas.microsoft.com/office/drawing/2016/5/10/chartex" xmlns:cx5="http://schemas.microsoft.com/office/drawing/2016/5/11/chartex" xmlns:cx6="http://schemas.microsoft.com/office/drawing/2016/5/12/chartex" xmlns:cx7="http://schemas.microsoft.com/office/drawing/2016/5/13/chartex" xmlns:cx8="http://schemas.microsoft.com/office/drawing/2016/5/14/chartex" xmlns:mc="http://schemas.openxmlformats.org/markup-compatibility/2006" xmlns:aink="http://schemas.microsoft.com/office/drawing/2016/ink" xmlns:am3d="http://schemas.microsoft.com/office/drawing/2017/model3d" xmlns:o="urn:schemas-microsoft-com:office:office" xmlns:r="http://schemas.openxmlformats.org/officeDocument/2006/relationships" xmlns:m="http://schemas.openxmlformats.org/officeDocument/2006/math" xmlns:v="urn:schemas-microsoft-com:vml" xmlns:wp14="http://schemas.microsoft.com/office/word/2010/wordprocessingDrawing" xmlns:wp="http://schemas.openxmlformats.org/drawingml/2006/wordprocessingDrawing" xmlns:w10="urn:schemas-microsoft-com:office:word" xmlns:w="http://schemas.openxmlformats.org/wordprocessingml/2006/main" xmlns:w14="http://schemas.microsoft.com/office/word/2010/wordml" xmlns:w15="http://schemas.microsoft.com/office/word/2012/wordml" xmlns:w16cex="http://schemas.microsoft.com/office/word/2018/wordml/cex" xmlns:w16cid="http://schemas.microsoft.com/office/word/2016/wordml/cid" xmlns:w16="http://schemas.microsoft.com/office/word/2018/wordml" xmlns:w16se="http://schemas.microsoft.com/office/word/2015/wordml/symex" xmlns:wpg="http://schemas.microsoft.com/office/word/2010/wordprocessingGroup" xmlns:wpi="http://schemas.microsoft.com/office/word/2010/wordprocessingInk" xmlns:wne="http://schemas.microsoft.com/office/word/2006/wordml" xmlns:wps="http://schemas.microsoft.com/office/word/2010/wordprocessingShape" mc:Ignorable="w14 w15 w16se w16cid w16 w16cex wp14">
   <w:footnote w:type="separator" w:id="-1">
     <w:p>
       <w:r>
@@ -3073,7 +3194,7 @@
 </file>
 
 <file path=word/numbering.xml><?xml version="1.0" encoding="utf-8"?>
-<w:numbering xmlns:wpc="http://schemas.microsoft.com/office/word/2010/wordprocessingCanvas" xmlns:cx="http://schemas.microsoft.com/office/drawing/2014/chartex" xmlns:cx1="http://schemas.microsoft.com/office/drawing/2015/9/8/chartex" xmlns:cx2="http://schemas.microsoft.com/office/drawing/2015/10/21/chartex" xmlns:cx3="http://schemas.microsoft.com/office/drawing/2016/5/9/chartex" xmlns:cx4="http://schemas.microsoft.com/office/drawing/2016/5/10/chartex" xmlns:cx5="http://schemas.microsoft.com/office/drawing/2016/5/11/chartex" xmlns:cx6="http://schemas.microsoft.com/office/drawing/2016/5/12/chartex" xmlns:cx7="http://schemas.microsoft.com/office/drawing/2016/5/13/chartex" xmlns:cx8="http://schemas.microsoft.com/office/drawing/2016/5/14/chartex" xmlns:mc="http://schemas.openxmlformats.org/markup-compatibility/2006" xmlns:aink="http://schemas.microsoft.com/office/drawing/2016/ink" xmlns:am3d="http://schemas.microsoft.com/office/drawing/2017/model3d" xmlns:o="urn:schemas-microsoft-com:office:office" xmlns:r="http://schemas.openxmlformats.org/officeDocument/2006/relationships" xmlns:m="http://schemas.openxmlformats.org/officeDocument/2006/math" xmlns:v="urn:schemas-microsoft-com:vml" xmlns:wp14="http://schemas.microsoft.com/office/word/2010/wordprocessingDrawing" xmlns:wp="http://schemas.openxmlformats.org/drawingml/2006/wordprocessingDrawing" xmlns:w10="urn:schemas-microsoft-com:office:word" xmlns:w="http://schemas.openxmlformats.org/wordprocessingml/2006/main" xmlns:w14="http://schemas.microsoft.com/office/word/2010/wordml" xmlns:w15="http://schemas.microsoft.com/office/word/2012/wordml" xmlns:w16cid="http://schemas.microsoft.com/office/word/2016/wordml/cid" xmlns:w16se="http://schemas.microsoft.com/office/word/2015/wordml/symex" xmlns:wpg="http://schemas.microsoft.com/office/word/2010/wordprocessingGroup" xmlns:wpi="http://schemas.microsoft.com/office/word/2010/wordprocessingInk" xmlns:wne="http://schemas.microsoft.com/office/word/2006/wordml" xmlns:wps="http://schemas.microsoft.com/office/word/2010/wordprocessingShape" mc:Ignorable="w14 w15 w16se w16cid wp14">
+<w:numbering xmlns:wpc="http://schemas.microsoft.com/office/word/2010/wordprocessingCanvas" xmlns:cx="http://schemas.microsoft.com/office/drawing/2014/chartex" xmlns:cx1="http://schemas.microsoft.com/office/drawing/2015/9/8/chartex" xmlns:cx2="http://schemas.microsoft.com/office/drawing/2015/10/21/chartex" xmlns:cx3="http://schemas.microsoft.com/office/drawing/2016/5/9/chartex" xmlns:cx4="http://schemas.microsoft.com/office/drawing/2016/5/10/chartex" xmlns:cx5="http://schemas.microsoft.com/office/drawing/2016/5/11/chartex" xmlns:cx6="http://schemas.microsoft.com/office/drawing/2016/5/12/chartex" xmlns:cx7="http://schemas.microsoft.com/office/drawing/2016/5/13/chartex" xmlns:cx8="http://schemas.microsoft.com/office/drawing/2016/5/14/chartex" xmlns:mc="http://schemas.openxmlformats.org/markup-compatibility/2006" xmlns:aink="http://schemas.microsoft.com/office/drawing/2016/ink" xmlns:am3d="http://schemas.microsoft.com/office/drawing/2017/model3d" xmlns:o="urn:schemas-microsoft-com:office:office" xmlns:r="http://schemas.openxmlformats.org/officeDocument/2006/relationships" xmlns:m="http://schemas.openxmlformats.org/officeDocument/2006/math" xmlns:v="urn:schemas-microsoft-com:vml" xmlns:wp14="http://schemas.microsoft.com/office/word/2010/wordprocessingDrawing" xmlns:wp="http://schemas.openxmlformats.org/drawingml/2006/wordprocessingDrawing" xmlns:w10="urn:schemas-microsoft-com:office:word" xmlns:w="http://schemas.openxmlformats.org/wordprocessingml/2006/main" xmlns:w14="http://schemas.microsoft.com/office/word/2010/wordml" xmlns:w15="http://schemas.microsoft.com/office/word/2012/wordml" xmlns:w16cex="http://schemas.microsoft.com/office/word/2018/wordml/cex" xmlns:w16cid="http://schemas.microsoft.com/office/word/2016/wordml/cid" xmlns:w16="http://schemas.microsoft.com/office/word/2018/wordml" xmlns:w16se="http://schemas.microsoft.com/office/word/2015/wordml/symex" xmlns:wpg="http://schemas.microsoft.com/office/word/2010/wordprocessingGroup" xmlns:wpi="http://schemas.microsoft.com/office/word/2010/wordprocessingInk" xmlns:wne="http://schemas.microsoft.com/office/word/2006/wordml" xmlns:wps="http://schemas.microsoft.com/office/word/2010/wordprocessingShape" mc:Ignorable="w14 w15 w16se w16cid w16 w16cex wp14">
   <w:abstractNum w:abstractNumId="0" w15:restartNumberingAfterBreak="0">
     <w:nsid w:val="1F897494"/>
     <w:multiLevelType w:val="hybridMultilevel"/>
@@ -3837,7 +3958,7 @@
 </file>
 
 <file path=word/styles.xml><?xml version="1.0" encoding="utf-8"?>
-<w:styles xmlns:mc="http://schemas.openxmlformats.org/markup-compatibility/2006" xmlns:r="http://schemas.openxmlformats.org/officeDocument/2006/relationships" xmlns:w="http://schemas.openxmlformats.org/wordprocessingml/2006/main" xmlns:w14="http://schemas.microsoft.com/office/word/2010/wordml" xmlns:w15="http://schemas.microsoft.com/office/word/2012/wordml" xmlns:w16cid="http://schemas.microsoft.com/office/word/2016/wordml/cid" xmlns:w16se="http://schemas.microsoft.com/office/word/2015/wordml/symex" mc:Ignorable="w14 w15 w16se w16cid">
+<w:styles xmlns:mc="http://schemas.openxmlformats.org/markup-compatibility/2006" xmlns:r="http://schemas.openxmlformats.org/officeDocument/2006/relationships" xmlns:w="http://schemas.openxmlformats.org/wordprocessingml/2006/main" xmlns:w14="http://schemas.microsoft.com/office/word/2010/wordml" xmlns:w15="http://schemas.microsoft.com/office/word/2012/wordml" xmlns:w16cex="http://schemas.microsoft.com/office/word/2018/wordml/cex" xmlns:w16cid="http://schemas.microsoft.com/office/word/2016/wordml/cid" xmlns:w16="http://schemas.microsoft.com/office/word/2018/wordml" xmlns:w16se="http://schemas.microsoft.com/office/word/2015/wordml/symex" mc:Ignorable="w14 w15 w16se w16cid w16 w16cex">
   <w:docDefaults>
     <w:rPrDefault>
       <w:rPr>

--- a/Documentation/Sujet.docx
+++ b/Documentation/Sujet.docx
@@ -1,6 +1,6 @@
 
 <file path=word/document.xml><?xml version="1.0" encoding="utf-8"?>
-<w:document xmlns:wpc="http://schemas.microsoft.com/office/word/2010/wordprocessingCanvas" xmlns:cx="http://schemas.microsoft.com/office/drawing/2014/chartex" xmlns:cx1="http://schemas.microsoft.com/office/drawing/2015/9/8/chartex" xmlns:cx2="http://schemas.microsoft.com/office/drawing/2015/10/21/chartex" xmlns:cx3="http://schemas.microsoft.com/office/drawing/2016/5/9/chartex" xmlns:cx4="http://schemas.microsoft.com/office/drawing/2016/5/10/chartex" xmlns:cx5="http://schemas.microsoft.com/office/drawing/2016/5/11/chartex" xmlns:cx6="http://schemas.microsoft.com/office/drawing/2016/5/12/chartex" xmlns:cx7="http://schemas.microsoft.com/office/drawing/2016/5/13/chartex" xmlns:cx8="http://schemas.microsoft.com/office/drawing/2016/5/14/chartex" xmlns:mc="http://schemas.openxmlformats.org/markup-compatibility/2006" xmlns:aink="http://schemas.microsoft.com/office/drawing/2016/ink" xmlns:am3d="http://schemas.microsoft.com/office/drawing/2017/model3d" xmlns:o="urn:schemas-microsoft-com:office:office" xmlns:r="http://schemas.openxmlformats.org/officeDocument/2006/relationships" xmlns:m="http://schemas.openxmlformats.org/officeDocument/2006/math" xmlns:v="urn:schemas-microsoft-com:vml" xmlns:wp14="http://schemas.microsoft.com/office/word/2010/wordprocessingDrawing" xmlns:wp="http://schemas.openxmlformats.org/drawingml/2006/wordprocessingDrawing" xmlns:w10="urn:schemas-microsoft-com:office:word" xmlns:w="http://schemas.openxmlformats.org/wordprocessingml/2006/main" xmlns:w14="http://schemas.microsoft.com/office/word/2010/wordml" xmlns:w15="http://schemas.microsoft.com/office/word/2012/wordml" xmlns:w16cex="http://schemas.microsoft.com/office/word/2018/wordml/cex" xmlns:w16cid="http://schemas.microsoft.com/office/word/2016/wordml/cid" xmlns:w16="http://schemas.microsoft.com/office/word/2018/wordml" xmlns:w16se="http://schemas.microsoft.com/office/word/2015/wordml/symex" xmlns:wpg="http://schemas.microsoft.com/office/word/2010/wordprocessingGroup" xmlns:wpi="http://schemas.microsoft.com/office/word/2010/wordprocessingInk" xmlns:wne="http://schemas.microsoft.com/office/word/2006/wordml" xmlns:wps="http://schemas.microsoft.com/office/word/2010/wordprocessingShape" mc:Ignorable="w14 w15 w16se w16cid w16 w16cex wp14">
+<w:document xmlns:wpc="http://schemas.microsoft.com/office/word/2010/wordprocessingCanvas" xmlns:cx="http://schemas.microsoft.com/office/drawing/2014/chartex" xmlns:cx1="http://schemas.microsoft.com/office/drawing/2015/9/8/chartex" xmlns:cx2="http://schemas.microsoft.com/office/drawing/2015/10/21/chartex" xmlns:cx3="http://schemas.microsoft.com/office/drawing/2016/5/9/chartex" xmlns:cx4="http://schemas.microsoft.com/office/drawing/2016/5/10/chartex" xmlns:cx5="http://schemas.microsoft.com/office/drawing/2016/5/11/chartex" xmlns:cx6="http://schemas.microsoft.com/office/drawing/2016/5/12/chartex" xmlns:cx7="http://schemas.microsoft.com/office/drawing/2016/5/13/chartex" xmlns:cx8="http://schemas.microsoft.com/office/drawing/2016/5/14/chartex" xmlns:mc="http://schemas.openxmlformats.org/markup-compatibility/2006" xmlns:aink="http://schemas.microsoft.com/office/drawing/2016/ink" xmlns:am3d="http://schemas.microsoft.com/office/drawing/2017/model3d" xmlns:o="urn:schemas-microsoft-com:office:office" xmlns:r="http://schemas.openxmlformats.org/officeDocument/2006/relationships" xmlns:m="http://schemas.openxmlformats.org/officeDocument/2006/math" xmlns:v="urn:schemas-microsoft-com:vml" xmlns:wp14="http://schemas.microsoft.com/office/word/2010/wordprocessingDrawing" xmlns:wp="http://schemas.openxmlformats.org/drawingml/2006/wordprocessingDrawing" xmlns:w10="urn:schemas-microsoft-com:office:word" xmlns:w="http://schemas.openxmlformats.org/wordprocessingml/2006/main" xmlns:w14="http://schemas.microsoft.com/office/word/2010/wordml" xmlns:w15="http://schemas.microsoft.com/office/word/2012/wordml" xmlns:w16cid="http://schemas.microsoft.com/office/word/2016/wordml/cid" xmlns:w16se="http://schemas.microsoft.com/office/word/2015/wordml/symex" xmlns:wpg="http://schemas.microsoft.com/office/word/2010/wordprocessingGroup" xmlns:wpi="http://schemas.microsoft.com/office/word/2010/wordprocessingInk" xmlns:wne="http://schemas.microsoft.com/office/word/2006/wordml" xmlns:wps="http://schemas.microsoft.com/office/word/2010/wordprocessingShape" mc:Ignorable="w14 w15 w16se w16cid wp14">
   <w:body>
     <w:sdt>
       <w:sdtPr>
@@ -202,15 +202,8 @@
                                       <w:sdtEndPr/>
                                       <w:sdtContent>
                                         <w:p>
-                                          <w:proofErr w:type="spellStart"/>
-                                          <w:proofErr w:type="gramStart"/>
                                           <w:r>
-                                            <w:t>with</w:t>
-                                          </w:r>
-                                          <w:proofErr w:type="spellEnd"/>
-                                          <w:proofErr w:type="gramEnd"/>
-                                          <w:r>
-                                            <w:t xml:space="preserve"> python</w:t>
+                                            <w:t>with python</w:t>
                                           </w:r>
                                         </w:p>
                                       </w:sdtContent>
@@ -313,19 +306,8 @@
                                               <w:sz w:val="36"/>
                                               <w:szCs w:val="36"/>
                                             </w:rPr>
-                                            <w:t xml:space="preserve">Maxence Vanhaezebroeke                    Maxime </w:t>
+                                            <w:t>Maxence Vanhaezebroeke                    Maxime Medynska</w:t>
                                           </w:r>
-                                          <w:proofErr w:type="spellStart"/>
-                                          <w:r>
-                                            <w:rPr>
-                                              <w:rFonts w:ascii="Times New Roman" w:hAnsi="Times New Roman" w:cs="Times New Roman"/>
-                                              <w:color w:val="ED7D31" w:themeColor="accent2"/>
-                                              <w:sz w:val="36"/>
-                                              <w:szCs w:val="36"/>
-                                            </w:rPr>
-                                            <w:t>Medynska</w:t>
-                                          </w:r>
-                                          <w:proofErr w:type="spellEnd"/>
                                         </w:p>
                                       </w:sdtContent>
                                     </w:sdt>
@@ -520,15 +502,8 @@
                                 <w:sdtEndPr/>
                                 <w:sdtContent>
                                   <w:p>
-                                    <w:proofErr w:type="spellStart"/>
-                                    <w:proofErr w:type="gramStart"/>
                                     <w:r>
-                                      <w:t>with</w:t>
-                                    </w:r>
-                                    <w:proofErr w:type="spellEnd"/>
-                                    <w:proofErr w:type="gramEnd"/>
-                                    <w:r>
-                                      <w:t xml:space="preserve"> python</w:t>
+                                      <w:t>with python</w:t>
                                     </w:r>
                                   </w:p>
                                 </w:sdtContent>
@@ -631,19 +606,8 @@
                                         <w:sz w:val="36"/>
                                         <w:szCs w:val="36"/>
                                       </w:rPr>
-                                      <w:t xml:space="preserve">Maxence Vanhaezebroeke                    Maxime </w:t>
+                                      <w:t>Maxence Vanhaezebroeke                    Maxime Medynska</w:t>
                                     </w:r>
-                                    <w:proofErr w:type="spellStart"/>
-                                    <w:r>
-                                      <w:rPr>
-                                        <w:rFonts w:ascii="Times New Roman" w:hAnsi="Times New Roman" w:cs="Times New Roman"/>
-                                        <w:color w:val="ED7D31" w:themeColor="accent2"/>
-                                        <w:sz w:val="36"/>
-                                        <w:szCs w:val="36"/>
-                                      </w:rPr>
-                                      <w:t>Medynska</w:t>
-                                    </w:r>
-                                    <w:proofErr w:type="spellEnd"/>
                                   </w:p>
                                 </w:sdtContent>
                               </w:sdt>
@@ -1507,29 +1471,13 @@
         <w:jc w:val="both"/>
       </w:pPr>
       <w:r>
-        <w:t xml:space="preserve">Tetris est un jeu vidéo de "puzzle" inventer en 1984 par Alekseï </w:t>
-      </w:r>
-      <w:proofErr w:type="spellStart"/>
-      <w:r>
-        <w:t>Pajitnov</w:t>
-      </w:r>
-      <w:proofErr w:type="spellEnd"/>
-      <w:r>
-        <w:t xml:space="preserve"> et aidé de D</w:t>
+        <w:t>Tetris est un jeu vidéo de "puzzle" inventer en 1984 par Alekseï Pajitnov et aidé de D</w:t>
       </w:r>
       <w:r>
         <w:t>i</w:t>
       </w:r>
       <w:r>
-        <w:t xml:space="preserve">mitri Pavlovski et Vadim </w:t>
-      </w:r>
-      <w:proofErr w:type="spellStart"/>
-      <w:r>
-        <w:t>Guerassimov</w:t>
-      </w:r>
-      <w:proofErr w:type="spellEnd"/>
-      <w:r>
-        <w:t xml:space="preserve"> pour le développement (de nationalité russe). </w:t>
+        <w:t xml:space="preserve">mitri Pavlovski et Vadim Guerassimov pour le développement (de nationalité russe). </w:t>
       </w:r>
       <w:r>
         <w:t>Le jeu est dans une grille de 10x20 cubes, des figures ou tétrominos apparaissent en haut de cette grille est chute lentement en bas. Le but pour le joueur est de disposer ces tétrominos dans la grille de façon qu’aucun tétrominos ne touche le haut de la grille. Pour cela lorsque qu’une ligne est entièrement remplie avec des tétrominos (ou une partie de ceux-ci) la lignes disparaît libérant de l’espace pour d’autre tétrominos. Le joueur ne peut pas empêcher la chute d’un tétrominos, il peut seulement déplacer la figure sur la droite ou la gauche ou la faire tourner autour d’un centre de rotation fixe pour chaque figure.</w:t>
@@ -1671,27 +1619,14 @@
                               <w:r>
                                 <w:t xml:space="preserve">Figure </w:t>
                               </w:r>
-                              <w:r>
-                                <w:fldChar w:fldCharType="begin"/>
-                              </w:r>
-                              <w:r>
-                                <w:instrText xml:space="preserve"> SEQ Figure \* ARABIC </w:instrText>
-                              </w:r>
-                              <w:r>
-                                <w:fldChar w:fldCharType="separate"/>
-                              </w:r>
-                              <w:r>
-                                <w:rPr>
-                                  <w:noProof/>
-                                </w:rPr>
-                                <w:t>1</w:t>
-                              </w:r>
-                              <w:r>
-                                <w:rPr>
-                                  <w:noProof/>
-                                </w:rPr>
-                                <w:fldChar w:fldCharType="end"/>
-                              </w:r>
+                              <w:fldSimple w:instr=" SEQ Figure \* ARABIC ">
+                                <w:r>
+                                  <w:rPr>
+                                    <w:noProof/>
+                                  </w:rPr>
+                                  <w:t>1</w:t>
+                                </w:r>
+                              </w:fldSimple>
                               <w:r>
                                 <w:t> : Grille de jeu Tetris</w:t>
                               </w:r>
@@ -1749,27 +1684,14 @@
                         <w:r>
                           <w:t xml:space="preserve">Figure </w:t>
                         </w:r>
-                        <w:r>
-                          <w:fldChar w:fldCharType="begin"/>
-                        </w:r>
-                        <w:r>
-                          <w:instrText xml:space="preserve"> SEQ Figure \* ARABIC </w:instrText>
-                        </w:r>
-                        <w:r>
-                          <w:fldChar w:fldCharType="separate"/>
-                        </w:r>
-                        <w:r>
-                          <w:rPr>
-                            <w:noProof/>
-                          </w:rPr>
-                          <w:t>1</w:t>
-                        </w:r>
-                        <w:r>
-                          <w:rPr>
-                            <w:noProof/>
-                          </w:rPr>
-                          <w:fldChar w:fldCharType="end"/>
-                        </w:r>
+                        <w:fldSimple w:instr=" SEQ Figure \* ARABIC ">
+                          <w:r>
+                            <w:rPr>
+                              <w:noProof/>
+                            </w:rPr>
+                            <w:t>1</w:t>
+                          </w:r>
+                        </w:fldSimple>
                         <w:r>
                           <w:t> : Grille de jeu Tetris</w:t>
                         </w:r>
@@ -2001,15 +1923,7 @@
         <w:jc w:val="both"/>
       </w:pPr>
       <w:r>
-        <w:t xml:space="preserve">Une classe </w:t>
-      </w:r>
-      <w:proofErr w:type="spellStart"/>
-      <w:r>
-        <w:t>Coordinates</w:t>
-      </w:r>
-      <w:proofErr w:type="spellEnd"/>
-      <w:r>
-        <w:t>, qui contiendra les coordonnées des blocs (leur emplacement sur la grille)</w:t>
+        <w:t>Une classe Coordinates, qui contiendra les coordonnées des blocs (leur emplacement sur la grille)</w:t>
       </w:r>
     </w:p>
     <w:p>
@@ -2048,15 +1962,7 @@
         <w:jc w:val="both"/>
       </w:pPr>
       <w:r>
-        <w:t xml:space="preserve">Une classe </w:t>
-      </w:r>
-      <w:proofErr w:type="spellStart"/>
-      <w:r>
-        <w:t>Grid</w:t>
-      </w:r>
-      <w:proofErr w:type="spellEnd"/>
-      <w:r>
-        <w:t>, qui contient un tableau et qui va stocker la position de chaque bloc dans le jeu</w:t>
+        <w:t>Une classe Grid, qui contient un tableau et qui va stocker la position de chaque bloc dans le jeu</w:t>
       </w:r>
     </w:p>
     <w:p>
@@ -2069,15 +1975,7 @@
         <w:jc w:val="both"/>
       </w:pPr>
       <w:r>
-        <w:t xml:space="preserve">Une classe Tetris, qui s’occupe d’agencer des tétrominos dans une </w:t>
-      </w:r>
-      <w:proofErr w:type="spellStart"/>
-      <w:r>
-        <w:t>Grid</w:t>
-      </w:r>
-      <w:proofErr w:type="spellEnd"/>
-      <w:r>
-        <w:t xml:space="preserve"> en fonction de l’utilisateur (ou de l’IA)</w:t>
+        <w:t>Une classe Tetris, qui s’occupe d’agencer des tétrominos dans une Grid en fonction de l’utilisateur (ou de l’IA)</w:t>
       </w:r>
     </w:p>
     <w:p>
@@ -2181,15 +2079,7 @@
         <w:jc w:val="both"/>
       </w:pPr>
       <w:r>
-        <w:t xml:space="preserve">On peut voir la représentation de la </w:t>
-      </w:r>
-      <w:proofErr w:type="spellStart"/>
-      <w:r>
-        <w:t>Grid</w:t>
-      </w:r>
-      <w:proofErr w:type="spellEnd"/>
-      <w:r>
-        <w:t xml:space="preserve"> d’une instance Tetris, dans lequel un Tetris Block est en train de tomber. </w:t>
+        <w:t xml:space="preserve">On peut voir la représentation de la Grid d’une instance Tetris, dans lequel un Tetris Block est en train de tomber. </w:t>
       </w:r>
     </w:p>
     <w:p>
@@ -2212,13 +2102,8 @@
         <w:jc w:val="both"/>
       </w:pPr>
       <w:bookmarkStart w:id="5" w:name="_Toc58599707"/>
-      <w:proofErr w:type="spellStart"/>
-      <w:r>
-        <w:t>Deep</w:t>
-      </w:r>
-      <w:proofErr w:type="spellEnd"/>
-      <w:r>
-        <w:t xml:space="preserve"> Q </w:t>
+      <w:r>
+        <w:t xml:space="preserve">Deep Q </w:t>
       </w:r>
       <w:r>
         <w:t>Learning</w:t>
@@ -2247,15 +2132,7 @@
         <w:t>, plus l’action est bien plus la récompense pour l’agent sera importante.</w:t>
       </w:r>
       <w:r>
-        <w:t xml:space="preserve"> Pour développer notre Deep Q Network nous allons utiliser la bibliothèque </w:t>
-      </w:r>
-      <w:proofErr w:type="spellStart"/>
-      <w:r>
-        <w:t>PyTorch</w:t>
-      </w:r>
-      <w:proofErr w:type="spellEnd"/>
-      <w:r>
-        <w:t>.</w:t>
+        <w:t xml:space="preserve"> Pour développer notre Deep Q Network nous allons utiliser la bibliothèque PyTorch.</w:t>
       </w:r>
     </w:p>
     <w:p>
@@ -2305,21 +2182,11 @@
       <w:r>
         <w:t xml:space="preserve">Le réseau de neurones :  notre classe </w:t>
       </w:r>
-      <w:proofErr w:type="spellStart"/>
       <w:r>
         <w:t>DeepQNetwork</w:t>
       </w:r>
-      <w:proofErr w:type="spellEnd"/>
-      <w:r>
-        <w:t xml:space="preserve"> qui hérite de </w:t>
-      </w:r>
-      <w:proofErr w:type="spellStart"/>
-      <w:r>
-        <w:t>Torch.module</w:t>
-      </w:r>
-      <w:proofErr w:type="spellEnd"/>
-      <w:r>
-        <w:t>.</w:t>
+      <w:r>
+        <w:t xml:space="preserve"> qui hérite de Torch.module.</w:t>
       </w:r>
     </w:p>
     <w:p>
@@ -2332,15 +2199,7 @@
         <w:jc w:val="both"/>
       </w:pPr>
       <w:r>
-        <w:t>La fonction "</w:t>
-      </w:r>
-      <w:proofErr w:type="spellStart"/>
-      <w:r>
-        <w:t>forward</w:t>
-      </w:r>
-      <w:proofErr w:type="spellEnd"/>
-      <w:r>
-        <w:t xml:space="preserve">" du DQN qui permet de faire traverser les données </w:t>
+        <w:t xml:space="preserve">La fonction "forward" du DQN qui permet de faire traverser les données </w:t>
       </w:r>
       <w:r>
         <w:t xml:space="preserve">à travers les couches de neurones de </w:t>
@@ -2372,31 +2231,7 @@
         <w:jc w:val="both"/>
       </w:pPr>
       <w:r>
-        <w:t xml:space="preserve">L’attribut </w:t>
-      </w:r>
-      <w:proofErr w:type="spellStart"/>
-      <w:r>
-        <w:t>env</w:t>
-      </w:r>
-      <w:proofErr w:type="spellEnd"/>
-      <w:r>
-        <w:t xml:space="preserve"> qui est l’environnement, ici on a : </w:t>
-      </w:r>
-      <w:proofErr w:type="spellStart"/>
-      <w:r>
-        <w:t>env</w:t>
-      </w:r>
-      <w:proofErr w:type="spellEnd"/>
-      <w:r>
-        <w:t xml:space="preserve"> = </w:t>
-      </w:r>
-      <w:proofErr w:type="gramStart"/>
-      <w:r>
-        <w:t>Tetris(</w:t>
-      </w:r>
-      <w:proofErr w:type="gramEnd"/>
-      <w:r>
-        <w:t>).</w:t>
+        <w:t>L’attribut env qui est l’environnement, ici on a : env = Tetris().</w:t>
       </w:r>
       <w:r>
         <w:t xml:space="preserve"> L’environnement nous permettra de récupérer </w:t>
@@ -2421,20 +2256,7 @@
         <w:t xml:space="preserve">L’attribut net qui est notre DQN : </w:t>
       </w:r>
       <w:r>
-        <w:t xml:space="preserve">net = </w:t>
-      </w:r>
-      <w:proofErr w:type="spellStart"/>
-      <w:proofErr w:type="gramStart"/>
-      <w:r>
-        <w:t>DeepQNetwork</w:t>
-      </w:r>
-      <w:proofErr w:type="spellEnd"/>
-      <w:r>
-        <w:t>(</w:t>
-      </w:r>
-      <w:proofErr w:type="gramEnd"/>
-      <w:r>
-        <w:t>)</w:t>
+        <w:t>net = DeepQNetwork()</w:t>
       </w:r>
       <w:r>
         <w:t>.</w:t>
@@ -2452,13 +2274,8 @@
         </w:numPr>
         <w:jc w:val="both"/>
       </w:pPr>
-      <w:proofErr w:type="spellStart"/>
-      <w:r>
-        <w:t>Torch.cuda</w:t>
-      </w:r>
-      <w:proofErr w:type="spellEnd"/>
-      <w:r>
-        <w:t xml:space="preserve"> qui permet de réaliser des calculs simples sur le GPU au lieu du CPU.</w:t>
+      <w:r>
+        <w:t>Torch.cuda qui permet de réaliser des calculs simples sur le GPU au lieu du CPU.</w:t>
       </w:r>
     </w:p>
     <w:p>
@@ -2470,37 +2287,8 @@
         </w:numPr>
         <w:jc w:val="both"/>
       </w:pPr>
-      <w:proofErr w:type="spellStart"/>
-      <w:r>
-        <w:t>Replay_memory</w:t>
-      </w:r>
-      <w:proofErr w:type="spellEnd"/>
-      <w:r>
-        <w:t xml:space="preserve"> : la structure de données qui va nous servir de mémoire pour stocker nos ensembles (state, action, </w:t>
-      </w:r>
-      <w:proofErr w:type="spellStart"/>
-      <w:r>
-        <w:t>new_state</w:t>
-      </w:r>
-      <w:proofErr w:type="spellEnd"/>
-      <w:r>
-        <w:t xml:space="preserve">, </w:t>
-      </w:r>
-      <w:proofErr w:type="spellStart"/>
-      <w:r>
-        <w:t>reward</w:t>
-      </w:r>
-      <w:proofErr w:type="spellEnd"/>
-      <w:r>
-        <w:t xml:space="preserve">). A chaque action, on va remplir cette mémoire au lieu d’entrainer, puis on va régulièrement piocher aléatoirement des </w:t>
-      </w:r>
-      <w:proofErr w:type="spellStart"/>
-      <w:r>
-        <w:t>samples</w:t>
-      </w:r>
-      <w:proofErr w:type="spellEnd"/>
-      <w:r>
-        <w:t xml:space="preserve"> dans cette mémoire, pour lancer l’entrainement sur un batch de données.</w:t>
+      <w:r>
+        <w:t>Replay_memory : la structure de données qui va nous servir de mémoire pour stocker nos ensembles (state, action, new_state, reward). A chaque action, on va remplir cette mémoire au lieu d’entrainer, puis on va régulièrement piocher aléatoirement des samples dans cette mémoire, pour lancer l’entrainement sur un batch de données.</w:t>
       </w:r>
     </w:p>
     <w:p>
@@ -2513,37 +2301,8 @@
         <w:jc w:val="both"/>
       </w:pPr>
       <w:r>
-        <w:t xml:space="preserve">Notre boucle " </w:t>
-      </w:r>
-      <w:proofErr w:type="spellStart"/>
-      <w:r>
-        <w:t>while</w:t>
-      </w:r>
-      <w:proofErr w:type="spellEnd"/>
-      <w:r>
-        <w:t xml:space="preserve"> </w:t>
-      </w:r>
-      <w:proofErr w:type="spellStart"/>
-      <w:r>
-        <w:t>epoch</w:t>
-      </w:r>
-      <w:proofErr w:type="spellEnd"/>
-      <w:r>
-        <w:t xml:space="preserve"> &lt; </w:t>
-      </w:r>
-      <w:proofErr w:type="spellStart"/>
-      <w:r>
-        <w:t>opt.num_epochs</w:t>
-      </w:r>
-      <w:proofErr w:type="spellEnd"/>
-      <w:r>
-        <w:t xml:space="preserve">” : on boucle tant </w:t>
-      </w:r>
-      <w:proofErr w:type="gramStart"/>
-      <w:r>
-        <w:t>qu’on a pas</w:t>
-      </w:r>
-      <w:proofErr w:type="gramEnd"/>
+        <w:t>Notre boucle " while epoch &lt; opt.num_epochs” : on boucle tant qu’on a pas</w:t>
+      </w:r>
       <w:r>
         <w:t xml:space="preserve"> atteint le nombre de génération voulus.</w:t>
       </w:r>
@@ -2588,39 +2347,7 @@
         </w:rPr>
       </w:pPr>
       <w:r>
-        <w:t xml:space="preserve">Les fonctions </w:t>
-      </w:r>
-      <w:proofErr w:type="spellStart"/>
-      <w:r>
-        <w:t>get_states</w:t>
-      </w:r>
-      <w:proofErr w:type="spellEnd"/>
-      <w:r>
-        <w:t xml:space="preserve">, </w:t>
-      </w:r>
-      <w:proofErr w:type="spellStart"/>
-      <w:r>
-        <w:t>get_holes</w:t>
-      </w:r>
-      <w:proofErr w:type="spellEnd"/>
-      <w:r>
-        <w:t xml:space="preserve">, </w:t>
-      </w:r>
-      <w:proofErr w:type="spellStart"/>
-      <w:r>
-        <w:t>get_bumpiness</w:t>
-      </w:r>
-      <w:proofErr w:type="spellEnd"/>
-      <w:r>
-        <w:t xml:space="preserve">, </w:t>
-      </w:r>
-      <w:proofErr w:type="spellStart"/>
-      <w:r>
-        <w:t>etc</w:t>
-      </w:r>
-      <w:proofErr w:type="spellEnd"/>
-      <w:r>
-        <w:t xml:space="preserve">, qui </w:t>
+        <w:t xml:space="preserve">Les fonctions get_states, get_holes, get_bumpiness, etc, qui </w:t>
       </w:r>
       <w:r>
         <w:t>vont nous permettre de mesurer la qualité d’un coup jouer par notre IA.</w:t>
@@ -2640,23 +2367,7 @@
         </w:rPr>
       </w:pPr>
       <w:r>
-        <w:t xml:space="preserve">La fonction </w:t>
-      </w:r>
-      <w:proofErr w:type="spellStart"/>
-      <w:r>
-        <w:t>step</w:t>
-      </w:r>
-      <w:proofErr w:type="spellEnd"/>
-      <w:r>
-        <w:t xml:space="preserve"> qui prend une action en entrée (nombre de rotations de la pièce et position), la réalise, et retourne un score associé à cette action ainsi qu’un booléen pour </w:t>
-      </w:r>
-      <w:proofErr w:type="spellStart"/>
-      <w:r>
-        <w:t>gameover</w:t>
-      </w:r>
-      <w:proofErr w:type="spellEnd"/>
-      <w:r>
-        <w:t xml:space="preserve"> ou non.</w:t>
+        <w:t>La fonction step qui prend une action en entrée (nombre de rotations de la pièce et position), la réalise, et retourne un score associé à cette action ainsi qu’un booléen pour gameover ou non.</w:t>
       </w:r>
       <w:r>
         <w:rPr>
@@ -2680,15 +2391,7 @@
         </w:rPr>
       </w:pPr>
       <w:r>
-        <w:t xml:space="preserve">La fonction </w:t>
-      </w:r>
-      <w:proofErr w:type="spellStart"/>
-      <w:r>
-        <w:t>get_next_states</w:t>
-      </w:r>
-      <w:proofErr w:type="spellEnd"/>
-      <w:r>
-        <w:t xml:space="preserve"> qui va enregistrer tous les coups jouables à un instant t.</w:t>
+        <w:t>La fonction get_next_states qui va enregistrer tous les coups jouables à un instant t.</w:t>
       </w:r>
     </w:p>
     <w:p>
@@ -2706,15 +2409,7 @@
       </w:pPr>
       <w:r>
         <w:lastRenderedPageBreak/>
-        <w:t xml:space="preserve">La fonction </w:t>
-      </w:r>
-      <w:proofErr w:type="spellStart"/>
-      <w:r>
-        <w:t>get_states</w:t>
-      </w:r>
-      <w:proofErr w:type="spellEnd"/>
-      <w:r>
-        <w:t> : retourne le nombre de trous, ligné complétée, la hauteur et l’aplatissement des figures.</w:t>
+        <w:t>La fonction get_states : retourne le nombre de trous, ligné complétée, la hauteur et l’aplatissement des figures.</w:t>
       </w:r>
     </w:p>
     <w:p>
@@ -2731,15 +2426,7 @@
         </w:rPr>
       </w:pPr>
       <w:r>
-        <w:t xml:space="preserve">Une fonction </w:t>
-      </w:r>
-      <w:proofErr w:type="gramStart"/>
-      <w:r>
-        <w:t>reset(</w:t>
-      </w:r>
-      <w:proofErr w:type="gramEnd"/>
-      <w:r>
-        <w:t>) qui nous permet de réinitialiser notre environnement.</w:t>
+        <w:t>Une fonction reset() qui nous permet de réinitialiser notre environnement.</w:t>
       </w:r>
       <w:r>
         <w:br/>
@@ -2856,15 +2543,7 @@
         <w:jc w:val="both"/>
       </w:pPr>
       <w:r>
-        <w:t xml:space="preserve"> On exécute notre action sur l’environnement et on en récupère un score et un booléen </w:t>
-      </w:r>
-      <w:proofErr w:type="spellStart"/>
-      <w:r>
-        <w:t>gameover</w:t>
-      </w:r>
-      <w:proofErr w:type="spellEnd"/>
-      <w:r>
-        <w:t>.</w:t>
+        <w:t xml:space="preserve"> On exécute notre action sur l’environnement et on en récupère un score et un booléen gameover.</w:t>
       </w:r>
     </w:p>
     <w:p>
@@ -2890,15 +2569,7 @@
         <w:jc w:val="both"/>
       </w:pPr>
       <w:r>
-        <w:t xml:space="preserve">On enregistre notre action dans </w:t>
-      </w:r>
-      <w:proofErr w:type="spellStart"/>
-      <w:r>
-        <w:t>replay_memory</w:t>
-      </w:r>
-      <w:proofErr w:type="spellEnd"/>
-      <w:r>
-        <w:t xml:space="preserve"> afin qu’elle fasse partie des actions choisies au hasard.</w:t>
+        <w:t>On enregistre notre action dans replay_memory afin qu’elle fasse partie des actions choisies au hasard.</w:t>
       </w:r>
     </w:p>
     <w:p>
@@ -2924,15 +2595,7 @@
         <w:jc w:val="both"/>
       </w:pPr>
       <w:r>
-        <w:t xml:space="preserve">Si on est sur un </w:t>
-      </w:r>
-      <w:proofErr w:type="spellStart"/>
-      <w:r>
-        <w:t>gameover</w:t>
-      </w:r>
-      <w:proofErr w:type="spellEnd"/>
-      <w:r>
-        <w:t xml:space="preserve"> on réinitialise l’environnement et on enregistre les états finaux.</w:t>
+        <w:t>Si on est sur un gameover on réinitialise l’environnement et on enregistre les états finaux.</w:t>
       </w:r>
     </w:p>
     <w:p>
@@ -3027,34 +2690,37 @@
       </w:r>
     </w:p>
     <w:p>
+      <w:pPr>
+        <w:jc w:val="both"/>
+      </w:pPr>
       <w:r>
         <w:t>Les fonctions qui permettent d’entraîner l’IA sont en place, ainsi que les fonctions qui permettent de connaître l’état du plateau.</w:t>
       </w:r>
       <w:r>
-        <w:br/>
+        <w:t xml:space="preserve"> </w:t>
+      </w:r>
+      <w:r>
         <w:t>Il ne nous reste qu’une partie de debug à effectuer : il ne suffit pas de lancer le programme pour voir l’IA jouer au jeu toute seule.</w:t>
       </w:r>
     </w:p>
     <w:p>
-      <w:r>
-        <w:t xml:space="preserve">Pour l’instant, nous pouvons jouer au jeu Tetris en tant que joueur, grâce au module </w:t>
-      </w:r>
-      <w:proofErr w:type="spellStart"/>
-      <w:r>
-        <w:t>pygame</w:t>
-      </w:r>
-      <w:proofErr w:type="spellEnd"/>
-      <w:r>
-        <w:t>. (Bien que quelques bugs restent présents dans notre version de Tetris)</w:t>
-      </w:r>
-      <w:r>
-        <w:br/>
+      <w:pPr>
+        <w:jc w:val="both"/>
+      </w:pPr>
+      <w:r>
+        <w:t>Pour l’instant, nous pouvons jouer au jeu Tetris en tant que joueur, grâce au module pygame. (Bien que quelques bugs restent présents dans notre version de Tetris)</w:t>
+      </w:r>
+      <w:r>
+        <w:t xml:space="preserve">. </w:t>
       </w:r>
       <w:r>
         <w:t>L’IA ne répond pas encore correctement à nos attentes : nous représentons le plateau sur une console, afin d’obtenir un aperçu de comment joue l’IA, mais nous n’obtenons pas encore un résultat avec une intelligence artificielle qui joue correctement d’elle-même.</w:t>
       </w:r>
     </w:p>
     <w:p>
+      <w:pPr>
+        <w:jc w:val="both"/>
+      </w:pPr>
       <w:r>
         <w:t xml:space="preserve">Cependant, nous sommes très proches d’avoir un résultat qui pourrait </w:t>
       </w:r>
@@ -3063,23 +2729,23 @@
       </w:r>
     </w:p>
     <w:p>
-      <w:r>
-        <w:t xml:space="preserve">Nous avons beaucoup appris sur la programmation d’une intelligence artificielle : il existe de nombreux moyens de faire, donc nous nous sommes penchés sur une technique, le </w:t>
-      </w:r>
-      <w:proofErr w:type="spellStart"/>
-      <w:r>
-        <w:t>Deep</w:t>
-      </w:r>
-      <w:proofErr w:type="spellEnd"/>
-      <w:r>
-        <w:t xml:space="preserve"> Q Learning, et nous en avons exploré les possibilités.</w:t>
-      </w:r>
-      <w:r>
-        <w:br/>
+      <w:pPr>
+        <w:jc w:val="both"/>
+      </w:pPr>
+      <w:r>
+        <w:t>Nous avons beaucoup appris sur la programmation d’une intelligence artificielle : il existe de nombreux moyens de faire, donc nous nous sommes penchés sur une technique, le Deep Q Learning, et nous en avons exploré les possibilités.</w:t>
+      </w:r>
+      <w:r>
+        <w:t xml:space="preserve"> </w:t>
+      </w:r>
+      <w:r>
         <w:t>Ce projet fut très enrichissant de nouvelles connaissances dans ce sujet.</w:t>
       </w:r>
     </w:p>
     <w:p>
+      <w:pPr>
+        <w:jc w:val="both"/>
+      </w:pPr>
       <w:r>
         <w:rPr>
           <w:u w:val="single"/>
@@ -3095,9 +2761,22 @@
       </w:r>
     </w:p>
     <w:p>
+      <w:pPr>
+        <w:jc w:val="both"/>
+      </w:pPr>
       <w:r>
         <w:t>Maxence s’est chargé de lier l’IA au jeu en lui-même : il a pu mettre en place le Tetris et fournir les fonctions nécessaires à l’IA pour qu’elle puisse connaître l’état de l’environnement, et qu’elle puisse prédire ces actions.</w:t>
       </w:r>
+    </w:p>
+    <w:p>
+      <w:pPr>
+        <w:jc w:val="both"/>
+      </w:pPr>
+      <w:r>
+        <w:t>La répartition de la charge de travail a été de 50% chacun.</w:t>
+      </w:r>
+      <w:bookmarkStart w:id="9" w:name="_GoBack"/>
+      <w:bookmarkEnd w:id="9"/>
     </w:p>
     <w:sectPr>
       <w:footerReference w:type="default" r:id="rId14"/>
@@ -3113,7 +2792,7 @@
 </file>
 
 <file path=word/endnotes.xml><?xml version="1.0" encoding="utf-8"?>
-<w:endnotes xmlns:wpc="http://schemas.microsoft.com/office/word/2010/wordprocessingCanvas" xmlns:cx="http://schemas.microsoft.com/office/drawing/2014/chartex" xmlns:cx1="http://schemas.microsoft.com/office/drawing/2015/9/8/chartex" xmlns:cx2="http://schemas.microsoft.com/office/drawing/2015/10/21/chartex" xmlns:cx3="http://schemas.microsoft.com/office/drawing/2016/5/9/chartex" xmlns:cx4="http://schemas.microsoft.com/office/drawing/2016/5/10/chartex" xmlns:cx5="http://schemas.microsoft.com/office/drawing/2016/5/11/chartex" xmlns:cx6="http://schemas.microsoft.com/office/drawing/2016/5/12/chartex" xmlns:cx7="http://schemas.microsoft.com/office/drawing/2016/5/13/chartex" xmlns:cx8="http://schemas.microsoft.com/office/drawing/2016/5/14/chartex" xmlns:mc="http://schemas.openxmlformats.org/markup-compatibility/2006" xmlns:aink="http://schemas.microsoft.com/office/drawing/2016/ink" xmlns:am3d="http://schemas.microsoft.com/office/drawing/2017/model3d" xmlns:o="urn:schemas-microsoft-com:office:office" xmlns:r="http://schemas.openxmlformats.org/officeDocument/2006/relationships" xmlns:m="http://schemas.openxmlformats.org/officeDocument/2006/math" xmlns:v="urn:schemas-microsoft-com:vml" xmlns:wp14="http://schemas.microsoft.com/office/word/2010/wordprocessingDrawing" xmlns:wp="http://schemas.openxmlformats.org/drawingml/2006/wordprocessingDrawing" xmlns:w10="urn:schemas-microsoft-com:office:word" xmlns:w="http://schemas.openxmlformats.org/wordprocessingml/2006/main" xmlns:w14="http://schemas.microsoft.com/office/word/2010/wordml" xmlns:w15="http://schemas.microsoft.com/office/word/2012/wordml" xmlns:w16cex="http://schemas.microsoft.com/office/word/2018/wordml/cex" xmlns:w16cid="http://schemas.microsoft.com/office/word/2016/wordml/cid" xmlns:w16="http://schemas.microsoft.com/office/word/2018/wordml" xmlns:w16se="http://schemas.microsoft.com/office/word/2015/wordml/symex" xmlns:wpg="http://schemas.microsoft.com/office/word/2010/wordprocessingGroup" xmlns:wpi="http://schemas.microsoft.com/office/word/2010/wordprocessingInk" xmlns:wne="http://schemas.microsoft.com/office/word/2006/wordml" xmlns:wps="http://schemas.microsoft.com/office/word/2010/wordprocessingShape" mc:Ignorable="w14 w15 w16se w16cid w16 w16cex wp14">
+<w:endnotes xmlns:wpc="http://schemas.microsoft.com/office/word/2010/wordprocessingCanvas" xmlns:cx="http://schemas.microsoft.com/office/drawing/2014/chartex" xmlns:cx1="http://schemas.microsoft.com/office/drawing/2015/9/8/chartex" xmlns:cx2="http://schemas.microsoft.com/office/drawing/2015/10/21/chartex" xmlns:cx3="http://schemas.microsoft.com/office/drawing/2016/5/9/chartex" xmlns:cx4="http://schemas.microsoft.com/office/drawing/2016/5/10/chartex" xmlns:cx5="http://schemas.microsoft.com/office/drawing/2016/5/11/chartex" xmlns:cx6="http://schemas.microsoft.com/office/drawing/2016/5/12/chartex" xmlns:cx7="http://schemas.microsoft.com/office/drawing/2016/5/13/chartex" xmlns:cx8="http://schemas.microsoft.com/office/drawing/2016/5/14/chartex" xmlns:mc="http://schemas.openxmlformats.org/markup-compatibility/2006" xmlns:aink="http://schemas.microsoft.com/office/drawing/2016/ink" xmlns:am3d="http://schemas.microsoft.com/office/drawing/2017/model3d" xmlns:o="urn:schemas-microsoft-com:office:office" xmlns:r="http://schemas.openxmlformats.org/officeDocument/2006/relationships" xmlns:m="http://schemas.openxmlformats.org/officeDocument/2006/math" xmlns:v="urn:schemas-microsoft-com:vml" xmlns:wp14="http://schemas.microsoft.com/office/word/2010/wordprocessingDrawing" xmlns:wp="http://schemas.openxmlformats.org/drawingml/2006/wordprocessingDrawing" xmlns:w10="urn:schemas-microsoft-com:office:word" xmlns:w="http://schemas.openxmlformats.org/wordprocessingml/2006/main" xmlns:w14="http://schemas.microsoft.com/office/word/2010/wordml" xmlns:w15="http://schemas.microsoft.com/office/word/2012/wordml" xmlns:w16cid="http://schemas.microsoft.com/office/word/2016/wordml/cid" xmlns:w16se="http://schemas.microsoft.com/office/word/2015/wordml/symex" xmlns:wpg="http://schemas.microsoft.com/office/word/2010/wordprocessingGroup" xmlns:wpi="http://schemas.microsoft.com/office/word/2010/wordprocessingInk" xmlns:wne="http://schemas.microsoft.com/office/word/2006/wordml" xmlns:wps="http://schemas.microsoft.com/office/word/2010/wordprocessingShape" mc:Ignorable="w14 w15 w16se w16cid wp14">
   <w:endnote w:type="separator" w:id="-1">
     <w:p>
       <w:r>
@@ -3132,7 +2811,7 @@
 </file>
 
 <file path=word/footer1.xml><?xml version="1.0" encoding="utf-8"?>
-<w:ftr xmlns:wpc="http://schemas.microsoft.com/office/word/2010/wordprocessingCanvas" xmlns:cx="http://schemas.microsoft.com/office/drawing/2014/chartex" xmlns:cx1="http://schemas.microsoft.com/office/drawing/2015/9/8/chartex" xmlns:cx2="http://schemas.microsoft.com/office/drawing/2015/10/21/chartex" xmlns:cx3="http://schemas.microsoft.com/office/drawing/2016/5/9/chartex" xmlns:cx4="http://schemas.microsoft.com/office/drawing/2016/5/10/chartex" xmlns:cx5="http://schemas.microsoft.com/office/drawing/2016/5/11/chartex" xmlns:cx6="http://schemas.microsoft.com/office/drawing/2016/5/12/chartex" xmlns:cx7="http://schemas.microsoft.com/office/drawing/2016/5/13/chartex" xmlns:cx8="http://schemas.microsoft.com/office/drawing/2016/5/14/chartex" xmlns:mc="http://schemas.openxmlformats.org/markup-compatibility/2006" xmlns:aink="http://schemas.microsoft.com/office/drawing/2016/ink" xmlns:am3d="http://schemas.microsoft.com/office/drawing/2017/model3d" xmlns:o="urn:schemas-microsoft-com:office:office" xmlns:r="http://schemas.openxmlformats.org/officeDocument/2006/relationships" xmlns:m="http://schemas.openxmlformats.org/officeDocument/2006/math" xmlns:v="urn:schemas-microsoft-com:vml" xmlns:wp14="http://schemas.microsoft.com/office/word/2010/wordprocessingDrawing" xmlns:wp="http://schemas.openxmlformats.org/drawingml/2006/wordprocessingDrawing" xmlns:w10="urn:schemas-microsoft-com:office:word" xmlns:w="http://schemas.openxmlformats.org/wordprocessingml/2006/main" xmlns:w14="http://schemas.microsoft.com/office/word/2010/wordml" xmlns:w15="http://schemas.microsoft.com/office/word/2012/wordml" xmlns:w16cex="http://schemas.microsoft.com/office/word/2018/wordml/cex" xmlns:w16cid="http://schemas.microsoft.com/office/word/2016/wordml/cid" xmlns:w16="http://schemas.microsoft.com/office/word/2018/wordml" xmlns:w16se="http://schemas.microsoft.com/office/word/2015/wordml/symex" xmlns:wpg="http://schemas.microsoft.com/office/word/2010/wordprocessingGroup" xmlns:wpi="http://schemas.microsoft.com/office/word/2010/wordprocessingInk" xmlns:wne="http://schemas.microsoft.com/office/word/2006/wordml" xmlns:wps="http://schemas.microsoft.com/office/word/2010/wordprocessingShape" mc:Ignorable="w14 w15 w16se w16cid w16 w16cex wp14">
+<w:ftr xmlns:wpc="http://schemas.microsoft.com/office/word/2010/wordprocessingCanvas" xmlns:cx="http://schemas.microsoft.com/office/drawing/2014/chartex" xmlns:cx1="http://schemas.microsoft.com/office/drawing/2015/9/8/chartex" xmlns:cx2="http://schemas.microsoft.com/office/drawing/2015/10/21/chartex" xmlns:cx3="http://schemas.microsoft.com/office/drawing/2016/5/9/chartex" xmlns:cx4="http://schemas.microsoft.com/office/drawing/2016/5/10/chartex" xmlns:cx5="http://schemas.microsoft.com/office/drawing/2016/5/11/chartex" xmlns:cx6="http://schemas.microsoft.com/office/drawing/2016/5/12/chartex" xmlns:cx7="http://schemas.microsoft.com/office/drawing/2016/5/13/chartex" xmlns:cx8="http://schemas.microsoft.com/office/drawing/2016/5/14/chartex" xmlns:mc="http://schemas.openxmlformats.org/markup-compatibility/2006" xmlns:aink="http://schemas.microsoft.com/office/drawing/2016/ink" xmlns:am3d="http://schemas.microsoft.com/office/drawing/2017/model3d" xmlns:o="urn:schemas-microsoft-com:office:office" xmlns:r="http://schemas.openxmlformats.org/officeDocument/2006/relationships" xmlns:m="http://schemas.openxmlformats.org/officeDocument/2006/math" xmlns:v="urn:schemas-microsoft-com:vml" xmlns:wp14="http://schemas.microsoft.com/office/word/2010/wordprocessingDrawing" xmlns:wp="http://schemas.openxmlformats.org/drawingml/2006/wordprocessingDrawing" xmlns:w10="urn:schemas-microsoft-com:office:word" xmlns:w="http://schemas.openxmlformats.org/wordprocessingml/2006/main" xmlns:w14="http://schemas.microsoft.com/office/word/2010/wordml" xmlns:w15="http://schemas.microsoft.com/office/word/2012/wordml" xmlns:w16cid="http://schemas.microsoft.com/office/word/2016/wordml/cid" xmlns:w16se="http://schemas.microsoft.com/office/word/2015/wordml/symex" xmlns:wpg="http://schemas.microsoft.com/office/word/2010/wordprocessingGroup" xmlns:wpi="http://schemas.microsoft.com/office/word/2010/wordprocessingInk" xmlns:wne="http://schemas.microsoft.com/office/word/2006/wordml" xmlns:wps="http://schemas.microsoft.com/office/word/2010/wordprocessingShape" mc:Ignorable="w14 w15 w16se w16cid wp14">
   <w:sdt>
     <w:sdtPr>
       <w:id w:val="955919679"/>
@@ -3175,7 +2854,7 @@
 </file>
 
 <file path=word/footnotes.xml><?xml version="1.0" encoding="utf-8"?>
-<w:footnotes xmlns:wpc="http://schemas.microsoft.com/office/word/2010/wordprocessingCanvas" xmlns:cx="http://schemas.microsoft.com/office/drawing/2014/chartex" xmlns:cx1="http://schemas.microsoft.com/office/drawing/2015/9/8/chartex" xmlns:cx2="http://schemas.microsoft.com/office/drawing/2015/10/21/chartex" xmlns:cx3="http://schemas.microsoft.com/office/drawing/2016/5/9/chartex" xmlns:cx4="http://schemas.microsoft.com/office/drawing/2016/5/10/chartex" xmlns:cx5="http://schemas.microsoft.com/office/drawing/2016/5/11/chartex" xmlns:cx6="http://schemas.microsoft.com/office/drawing/2016/5/12/chartex" xmlns:cx7="http://schemas.microsoft.com/office/drawing/2016/5/13/chartex" xmlns:cx8="http://schemas.microsoft.com/office/drawing/2016/5/14/chartex" xmlns:mc="http://schemas.openxmlformats.org/markup-compatibility/2006" xmlns:aink="http://schemas.microsoft.com/office/drawing/2016/ink" xmlns:am3d="http://schemas.microsoft.com/office/drawing/2017/model3d" xmlns:o="urn:schemas-microsoft-com:office:office" xmlns:r="http://schemas.openxmlformats.org/officeDocument/2006/relationships" xmlns:m="http://schemas.openxmlformats.org/officeDocument/2006/math" xmlns:v="urn:schemas-microsoft-com:vml" xmlns:wp14="http://schemas.microsoft.com/office/word/2010/wordprocessingDrawing" xmlns:wp="http://schemas.openxmlformats.org/drawingml/2006/wordprocessingDrawing" xmlns:w10="urn:schemas-microsoft-com:office:word" xmlns:w="http://schemas.openxmlformats.org/wordprocessingml/2006/main" xmlns:w14="http://schemas.microsoft.com/office/word/2010/wordml" xmlns:w15="http://schemas.microsoft.com/office/word/2012/wordml" xmlns:w16cex="http://schemas.microsoft.com/office/word/2018/wordml/cex" xmlns:w16cid="http://schemas.microsoft.com/office/word/2016/wordml/cid" xmlns:w16="http://schemas.microsoft.com/office/word/2018/wordml" xmlns:w16se="http://schemas.microsoft.com/office/word/2015/wordml/symex" xmlns:wpg="http://schemas.microsoft.com/office/word/2010/wordprocessingGroup" xmlns:wpi="http://schemas.microsoft.com/office/word/2010/wordprocessingInk" xmlns:wne="http://schemas.microsoft.com/office/word/2006/wordml" xmlns:wps="http://schemas.microsoft.com/office/word/2010/wordprocessingShape" mc:Ignorable="w14 w15 w16se w16cid w16 w16cex wp14">
+<w:footnotes xmlns:wpc="http://schemas.microsoft.com/office/word/2010/wordprocessingCanvas" xmlns:cx="http://schemas.microsoft.com/office/drawing/2014/chartex" xmlns:cx1="http://schemas.microsoft.com/office/drawing/2015/9/8/chartex" xmlns:cx2="http://schemas.microsoft.com/office/drawing/2015/10/21/chartex" xmlns:cx3="http://schemas.microsoft.com/office/drawing/2016/5/9/chartex" xmlns:cx4="http://schemas.microsoft.com/office/drawing/2016/5/10/chartex" xmlns:cx5="http://schemas.microsoft.com/office/drawing/2016/5/11/chartex" xmlns:cx6="http://schemas.microsoft.com/office/drawing/2016/5/12/chartex" xmlns:cx7="http://schemas.microsoft.com/office/drawing/2016/5/13/chartex" xmlns:cx8="http://schemas.microsoft.com/office/drawing/2016/5/14/chartex" xmlns:mc="http://schemas.openxmlformats.org/markup-compatibility/2006" xmlns:aink="http://schemas.microsoft.com/office/drawing/2016/ink" xmlns:am3d="http://schemas.microsoft.com/office/drawing/2017/model3d" xmlns:o="urn:schemas-microsoft-com:office:office" xmlns:r="http://schemas.openxmlformats.org/officeDocument/2006/relationships" xmlns:m="http://schemas.openxmlformats.org/officeDocument/2006/math" xmlns:v="urn:schemas-microsoft-com:vml" xmlns:wp14="http://schemas.microsoft.com/office/word/2010/wordprocessingDrawing" xmlns:wp="http://schemas.openxmlformats.org/drawingml/2006/wordprocessingDrawing" xmlns:w10="urn:schemas-microsoft-com:office:word" xmlns:w="http://schemas.openxmlformats.org/wordprocessingml/2006/main" xmlns:w14="http://schemas.microsoft.com/office/word/2010/wordml" xmlns:w15="http://schemas.microsoft.com/office/word/2012/wordml" xmlns:w16cid="http://schemas.microsoft.com/office/word/2016/wordml/cid" xmlns:w16se="http://schemas.microsoft.com/office/word/2015/wordml/symex" xmlns:wpg="http://schemas.microsoft.com/office/word/2010/wordprocessingGroup" xmlns:wpi="http://schemas.microsoft.com/office/word/2010/wordprocessingInk" xmlns:wne="http://schemas.microsoft.com/office/word/2006/wordml" xmlns:wps="http://schemas.microsoft.com/office/word/2010/wordprocessingShape" mc:Ignorable="w14 w15 w16se w16cid wp14">
   <w:footnote w:type="separator" w:id="-1">
     <w:p>
       <w:r>
@@ -3194,7 +2873,7 @@
 </file>
 
 <file path=word/numbering.xml><?xml version="1.0" encoding="utf-8"?>
-<w:numbering xmlns:wpc="http://schemas.microsoft.com/office/word/2010/wordprocessingCanvas" xmlns:cx="http://schemas.microsoft.com/office/drawing/2014/chartex" xmlns:cx1="http://schemas.microsoft.com/office/drawing/2015/9/8/chartex" xmlns:cx2="http://schemas.microsoft.com/office/drawing/2015/10/21/chartex" xmlns:cx3="http://schemas.microsoft.com/office/drawing/2016/5/9/chartex" xmlns:cx4="http://schemas.microsoft.com/office/drawing/2016/5/10/chartex" xmlns:cx5="http://schemas.microsoft.com/office/drawing/2016/5/11/chartex" xmlns:cx6="http://schemas.microsoft.com/office/drawing/2016/5/12/chartex" xmlns:cx7="http://schemas.microsoft.com/office/drawing/2016/5/13/chartex" xmlns:cx8="http://schemas.microsoft.com/office/drawing/2016/5/14/chartex" xmlns:mc="http://schemas.openxmlformats.org/markup-compatibility/2006" xmlns:aink="http://schemas.microsoft.com/office/drawing/2016/ink" xmlns:am3d="http://schemas.microsoft.com/office/drawing/2017/model3d" xmlns:o="urn:schemas-microsoft-com:office:office" xmlns:r="http://schemas.openxmlformats.org/officeDocument/2006/relationships" xmlns:m="http://schemas.openxmlformats.org/officeDocument/2006/math" xmlns:v="urn:schemas-microsoft-com:vml" xmlns:wp14="http://schemas.microsoft.com/office/word/2010/wordprocessingDrawing" xmlns:wp="http://schemas.openxmlformats.org/drawingml/2006/wordprocessingDrawing" xmlns:w10="urn:schemas-microsoft-com:office:word" xmlns:w="http://schemas.openxmlformats.org/wordprocessingml/2006/main" xmlns:w14="http://schemas.microsoft.com/office/word/2010/wordml" xmlns:w15="http://schemas.microsoft.com/office/word/2012/wordml" xmlns:w16cex="http://schemas.microsoft.com/office/word/2018/wordml/cex" xmlns:w16cid="http://schemas.microsoft.com/office/word/2016/wordml/cid" xmlns:w16="http://schemas.microsoft.com/office/word/2018/wordml" xmlns:w16se="http://schemas.microsoft.com/office/word/2015/wordml/symex" xmlns:wpg="http://schemas.microsoft.com/office/word/2010/wordprocessingGroup" xmlns:wpi="http://schemas.microsoft.com/office/word/2010/wordprocessingInk" xmlns:wne="http://schemas.microsoft.com/office/word/2006/wordml" xmlns:wps="http://schemas.microsoft.com/office/word/2010/wordprocessingShape" mc:Ignorable="w14 w15 w16se w16cid w16 w16cex wp14">
+<w:numbering xmlns:wpc="http://schemas.microsoft.com/office/word/2010/wordprocessingCanvas" xmlns:cx="http://schemas.microsoft.com/office/drawing/2014/chartex" xmlns:cx1="http://schemas.microsoft.com/office/drawing/2015/9/8/chartex" xmlns:cx2="http://schemas.microsoft.com/office/drawing/2015/10/21/chartex" xmlns:cx3="http://schemas.microsoft.com/office/drawing/2016/5/9/chartex" xmlns:cx4="http://schemas.microsoft.com/office/drawing/2016/5/10/chartex" xmlns:cx5="http://schemas.microsoft.com/office/drawing/2016/5/11/chartex" xmlns:cx6="http://schemas.microsoft.com/office/drawing/2016/5/12/chartex" xmlns:cx7="http://schemas.microsoft.com/office/drawing/2016/5/13/chartex" xmlns:cx8="http://schemas.microsoft.com/office/drawing/2016/5/14/chartex" xmlns:mc="http://schemas.openxmlformats.org/markup-compatibility/2006" xmlns:aink="http://schemas.microsoft.com/office/drawing/2016/ink" xmlns:am3d="http://schemas.microsoft.com/office/drawing/2017/model3d" xmlns:o="urn:schemas-microsoft-com:office:office" xmlns:r="http://schemas.openxmlformats.org/officeDocument/2006/relationships" xmlns:m="http://schemas.openxmlformats.org/officeDocument/2006/math" xmlns:v="urn:schemas-microsoft-com:vml" xmlns:wp14="http://schemas.microsoft.com/office/word/2010/wordprocessingDrawing" xmlns:wp="http://schemas.openxmlformats.org/drawingml/2006/wordprocessingDrawing" xmlns:w10="urn:schemas-microsoft-com:office:word" xmlns:w="http://schemas.openxmlformats.org/wordprocessingml/2006/main" xmlns:w14="http://schemas.microsoft.com/office/word/2010/wordml" xmlns:w15="http://schemas.microsoft.com/office/word/2012/wordml" xmlns:w16cid="http://schemas.microsoft.com/office/word/2016/wordml/cid" xmlns:w16se="http://schemas.microsoft.com/office/word/2015/wordml/symex" xmlns:wpg="http://schemas.microsoft.com/office/word/2010/wordprocessingGroup" xmlns:wpi="http://schemas.microsoft.com/office/word/2010/wordprocessingInk" xmlns:wne="http://schemas.microsoft.com/office/word/2006/wordml" xmlns:wps="http://schemas.microsoft.com/office/word/2010/wordprocessingShape" mc:Ignorable="w14 w15 w16se w16cid wp14">
   <w:abstractNum w:abstractNumId="0" w15:restartNumberingAfterBreak="0">
     <w:nsid w:val="1F897494"/>
     <w:multiLevelType w:val="hybridMultilevel"/>
@@ -3958,7 +3637,7 @@
 </file>
 
 <file path=word/styles.xml><?xml version="1.0" encoding="utf-8"?>
-<w:styles xmlns:mc="http://schemas.openxmlformats.org/markup-compatibility/2006" xmlns:r="http://schemas.openxmlformats.org/officeDocument/2006/relationships" xmlns:w="http://schemas.openxmlformats.org/wordprocessingml/2006/main" xmlns:w14="http://schemas.microsoft.com/office/word/2010/wordml" xmlns:w15="http://schemas.microsoft.com/office/word/2012/wordml" xmlns:w16cex="http://schemas.microsoft.com/office/word/2018/wordml/cex" xmlns:w16cid="http://schemas.microsoft.com/office/word/2016/wordml/cid" xmlns:w16="http://schemas.microsoft.com/office/word/2018/wordml" xmlns:w16se="http://schemas.microsoft.com/office/word/2015/wordml/symex" mc:Ignorable="w14 w15 w16se w16cid w16 w16cex">
+<w:styles xmlns:mc="http://schemas.openxmlformats.org/markup-compatibility/2006" xmlns:r="http://schemas.openxmlformats.org/officeDocument/2006/relationships" xmlns:w="http://schemas.openxmlformats.org/wordprocessingml/2006/main" xmlns:w14="http://schemas.microsoft.com/office/word/2010/wordml" xmlns:w15="http://schemas.microsoft.com/office/word/2012/wordml" xmlns:w16cid="http://schemas.microsoft.com/office/word/2016/wordml/cid" xmlns:w16se="http://schemas.microsoft.com/office/word/2015/wordml/symex" mc:Ignorable="w14 w15 w16se w16cid">
   <w:docDefaults>
     <w:rPrDefault>
       <w:rPr>
@@ -4989,7 +4668,7 @@
 </file>
 
 <file path=customXml/itemProps2.xml><?xml version="1.0" encoding="utf-8"?>
-<ds:datastoreItem xmlns:ds="http://schemas.openxmlformats.org/officeDocument/2006/customXml" ds:itemID="{D869F8FD-7609-4B50-8682-56AA1D0CC81B}">
+<ds:datastoreItem xmlns:ds="http://schemas.openxmlformats.org/officeDocument/2006/customXml" ds:itemID="{057E60DD-CB5D-4DBF-A728-F18E0F024039}">
   <ds:schemaRefs>
     <ds:schemaRef ds:uri="http://schemas.openxmlformats.org/officeDocument/2006/bibliography"/>
   </ds:schemaRefs>

--- a/Documentation/Sujet.docx
+++ b/Documentation/Sujet.docx
@@ -10,7 +10,6 @@
           <w:docPartUnique/>
         </w:docPartObj>
       </w:sdtPr>
-      <w:sdtEndPr/>
       <w:sdtContent>
         <w:p>
           <w:pPr>
@@ -163,7 +162,6 @@
                                         <w:dataBinding w:prefixMappings="xmlns:ns0='http://purl.org/dc/elements/1.1/' xmlns:ns1='http://schemas.openxmlformats.org/package/2006/metadata/core-properties' " w:xpath="/ns1:coreProperties[1]/ns0:title[1]" w:storeItemID="{6C3C8BC8-F283-45AE-878A-BAB7291924A1}"/>
                                         <w:text/>
                                       </w:sdtPr>
-                                      <w:sdtEndPr/>
                                       <w:sdtContent>
                                         <w:p>
                                           <w:pPr>
@@ -199,7 +197,6 @@
                                         <w:dataBinding w:prefixMappings="xmlns:ns0='http://purl.org/dc/elements/1.1/' xmlns:ns1='http://schemas.openxmlformats.org/package/2006/metadata/core-properties' " w:xpath="/ns1:coreProperties[1]/ns0:subject[1]" w:storeItemID="{6C3C8BC8-F283-45AE-878A-BAB7291924A1}"/>
                                         <w:text/>
                                       </w:sdtPr>
-                                      <w:sdtEndPr/>
                                       <w:sdtContent>
                                         <w:p>
                                           <w:r>
@@ -244,7 +241,6 @@
                                         <w:dataBinding w:prefixMappings="xmlns:ns0='http://schemas.microsoft.com/office/2006/coverPageProps' " w:xpath="/ns0:CoverPageProperties[1]/ns0:Abstract[1]" w:storeItemID="{55AF091B-3C7A-41E3-B477-F2FDAA23CFDA}"/>
                                         <w:text/>
                                       </w:sdtPr>
-                                      <w:sdtEndPr/>
                                       <w:sdtContent>
                                         <w:p>
                                           <w:r>
@@ -287,7 +283,6 @@
                                         <w:dataBinding w:prefixMappings="xmlns:ns0='http://purl.org/dc/elements/1.1/' xmlns:ns1='http://schemas.openxmlformats.org/package/2006/metadata/core-properties' " w:xpath="/ns1:coreProperties[1]/ns0:creator[1]" w:storeItemID="{6C3C8BC8-F283-45AE-878A-BAB7291924A1}"/>
                                         <w:text/>
                                       </w:sdtPr>
-                                      <w:sdtEndPr/>
                                       <w:sdtContent>
                                         <w:p>
                                           <w:pPr>
@@ -327,7 +322,6 @@
                                           <w:dataBinding w:prefixMappings="xmlns:ns0='http://purl.org/dc/elements/1.1/' xmlns:ns1='http://schemas.openxmlformats.org/package/2006/metadata/core-properties' " w:xpath="/ns1:coreProperties[1]/ns1:category[1]" w:storeItemID="{6C3C8BC8-F283-45AE-878A-BAB7291924A1}"/>
                                           <w:text/>
                                         </w:sdtPr>
-                                        <w:sdtEndPr/>
                                         <w:sdtContent>
                                           <w:r>
                                             <w:rPr>
@@ -463,7 +457,6 @@
                                   <w:dataBinding w:prefixMappings="xmlns:ns0='http://purl.org/dc/elements/1.1/' xmlns:ns1='http://schemas.openxmlformats.org/package/2006/metadata/core-properties' " w:xpath="/ns1:coreProperties[1]/ns0:title[1]" w:storeItemID="{6C3C8BC8-F283-45AE-878A-BAB7291924A1}"/>
                                   <w:text/>
                                 </w:sdtPr>
-                                <w:sdtEndPr/>
                                 <w:sdtContent>
                                   <w:p>
                                     <w:pPr>
@@ -499,7 +492,6 @@
                                   <w:dataBinding w:prefixMappings="xmlns:ns0='http://purl.org/dc/elements/1.1/' xmlns:ns1='http://schemas.openxmlformats.org/package/2006/metadata/core-properties' " w:xpath="/ns1:coreProperties[1]/ns0:subject[1]" w:storeItemID="{6C3C8BC8-F283-45AE-878A-BAB7291924A1}"/>
                                   <w:text/>
                                 </w:sdtPr>
-                                <w:sdtEndPr/>
                                 <w:sdtContent>
                                   <w:p>
                                     <w:r>
@@ -544,7 +536,6 @@
                                   <w:dataBinding w:prefixMappings="xmlns:ns0='http://schemas.microsoft.com/office/2006/coverPageProps' " w:xpath="/ns0:CoverPageProperties[1]/ns0:Abstract[1]" w:storeItemID="{55AF091B-3C7A-41E3-B477-F2FDAA23CFDA}"/>
                                   <w:text/>
                                 </w:sdtPr>
-                                <w:sdtEndPr/>
                                 <w:sdtContent>
                                   <w:p>
                                     <w:r>
@@ -587,7 +578,6 @@
                                   <w:dataBinding w:prefixMappings="xmlns:ns0='http://purl.org/dc/elements/1.1/' xmlns:ns1='http://schemas.openxmlformats.org/package/2006/metadata/core-properties' " w:xpath="/ns1:coreProperties[1]/ns0:creator[1]" w:storeItemID="{6C3C8BC8-F283-45AE-878A-BAB7291924A1}"/>
                                   <w:text/>
                                 </w:sdtPr>
-                                <w:sdtEndPr/>
                                 <w:sdtContent>
                                   <w:p>
                                     <w:pPr>
@@ -627,7 +617,6 @@
                                     <w:dataBinding w:prefixMappings="xmlns:ns0='http://purl.org/dc/elements/1.1/' xmlns:ns1='http://schemas.openxmlformats.org/package/2006/metadata/core-properties' " w:xpath="/ns1:coreProperties[1]/ns1:category[1]" w:storeItemID="{6C3C8BC8-F283-45AE-878A-BAB7291924A1}"/>
                                     <w:text/>
                                   </w:sdtPr>
-                                  <w:sdtEndPr/>
                                   <w:sdtContent>
                                     <w:r>
                                       <w:rPr>
@@ -744,7 +733,6 @@
           <w:docPartUnique/>
         </w:docPartObj>
       </w:sdtPr>
-      <w:sdtEndPr/>
       <w:sdtContent>
         <w:p>
           <w:pPr>
@@ -2621,7 +2609,7 @@
         <w:jc w:val="both"/>
       </w:pPr>
       <w:r>
-        <w:t>On calcul la perte et les nouveaux gradients.</w:t>
+        <w:t>On calcule le score de toutes les actions</w:t>
       </w:r>
     </w:p>
     <w:p>
@@ -2647,11 +2635,31 @@
         <w:jc w:val="both"/>
       </w:pPr>
       <w:r>
-        <w:t xml:space="preserve">On lance une étape d’optimisation. </w:t>
-      </w:r>
-    </w:p>
-    <w:p>
-      <w:pPr>
+        <w:t>Grâce à tous les scores, on</w:t>
+      </w:r>
+      <w:r>
+        <w:t xml:space="preserve"> calcul</w:t>
+      </w:r>
+      <w:r>
+        <w:t>e</w:t>
+      </w:r>
+      <w:r>
+        <w:t xml:space="preserve"> la perte </w:t>
+      </w:r>
+      <w:r>
+        <w:t xml:space="preserve">et donc </w:t>
+      </w:r>
+      <w:r>
+        <w:t>les nouveaux gradients.</w:t>
+      </w:r>
+    </w:p>
+    <w:p>
+      <w:pPr>
+        <w:pStyle w:val="Paragraphedeliste"/>
+        <w:numPr>
+          <w:ilvl w:val="0"/>
+          <w:numId w:val="8"/>
+        </w:numPr>
         <w:tabs>
           <w:tab w:val="left" w:pos="708"/>
           <w:tab w:val="left" w:pos="1416"/>
@@ -2667,19 +2675,46 @@
         <w:spacing w:after="0"/>
         <w:jc w:val="both"/>
       </w:pPr>
+      <w:r>
+        <w:t xml:space="preserve">On lance une étape d’optimisation. </w:t>
+      </w:r>
+    </w:p>
+    <w:p>
+      <w:pPr>
+        <w:tabs>
+          <w:tab w:val="left" w:pos="708"/>
+          <w:tab w:val="left" w:pos="1416"/>
+          <w:tab w:val="left" w:pos="2124"/>
+          <w:tab w:val="left" w:pos="2832"/>
+          <w:tab w:val="left" w:pos="3540"/>
+          <w:tab w:val="left" w:pos="4248"/>
+          <w:tab w:val="left" w:pos="4956"/>
+          <w:tab w:val="left" w:pos="5664"/>
+          <w:tab w:val="left" w:pos="6372"/>
+          <w:tab w:val="left" w:pos="7140"/>
+        </w:tabs>
+        <w:spacing w:after="0"/>
+        <w:ind w:left="720"/>
+        <w:jc w:val="both"/>
+      </w:pPr>
+      <w:r>
+        <w:t>On recommence à boucler.</w:t>
+      </w:r>
+      <w:bookmarkStart w:id="8" w:name="_GoBack"/>
+      <w:bookmarkEnd w:id="8"/>
     </w:p>
     <w:p>
       <w:pPr>
         <w:pStyle w:val="Titre1"/>
       </w:pPr>
-      <w:bookmarkStart w:id="8" w:name="_Toc58599710"/>
+      <w:bookmarkStart w:id="9" w:name="_Toc58599710"/>
       <w:r>
         <w:t>III</w:t>
       </w:r>
       <w:r>
         <w:t>) Avancement et conclusion</w:t>
       </w:r>
-      <w:bookmarkEnd w:id="8"/>
+      <w:bookmarkEnd w:id="9"/>
     </w:p>
     <w:p>
       <w:r>
@@ -2773,10 +2808,12 @@
         <w:jc w:val="both"/>
       </w:pPr>
       <w:r>
+        <w:lastRenderedPageBreak/>
         <w:t>La répartition de la charge de travail a été de 50% chacun.</w:t>
       </w:r>
-      <w:bookmarkStart w:id="9" w:name="_GoBack"/>
-      <w:bookmarkEnd w:id="9"/>
+      <w:r>
+        <w:tab/>
+      </w:r>
     </w:p>
     <w:sectPr>
       <w:footerReference w:type="default" r:id="rId14"/>
@@ -2820,7 +2857,6 @@
         <w:docPartUnique/>
       </w:docPartObj>
     </w:sdtPr>
-    <w:sdtEndPr/>
     <w:sdtContent>
       <w:p>
         <w:pPr>
@@ -4668,7 +4704,7 @@
 </file>
 
 <file path=customXml/itemProps2.xml><?xml version="1.0" encoding="utf-8"?>
-<ds:datastoreItem xmlns:ds="http://schemas.openxmlformats.org/officeDocument/2006/customXml" ds:itemID="{057E60DD-CB5D-4DBF-A728-F18E0F024039}">
+<ds:datastoreItem xmlns:ds="http://schemas.openxmlformats.org/officeDocument/2006/customXml" ds:itemID="{3ED5291B-781D-473F-88B8-158E66571425}">
   <ds:schemaRefs>
     <ds:schemaRef ds:uri="http://schemas.openxmlformats.org/officeDocument/2006/bibliography"/>
   </ds:schemaRefs>
